--- a/IS-SkijaskogCentra.docx
+++ b/IS-SkijaskogCentra.docx
@@ -9,38 +9,14 @@
           <w:lang w:val="sr-Latn-RS"/>
         </w:rPr>
       </w:pPr>
-      <w:proofErr w:type="spellStart"/>
-      <w:r>
-        <w:t>Informacioni</w:t>
-      </w:r>
-      <w:proofErr w:type="spellEnd"/>
-      <w:r>
-        <w:t xml:space="preserve"> </w:t>
-      </w:r>
-      <w:proofErr w:type="spellStart"/>
-      <w:r>
-        <w:t>sistem</w:t>
-      </w:r>
-      <w:proofErr w:type="spellEnd"/>
-      <w:r>
-        <w:t xml:space="preserve"> </w:t>
-      </w:r>
-      <w:proofErr w:type="spellStart"/>
-      <w:r>
-        <w:t>skija</w:t>
-      </w:r>
-      <w:r>
-        <w:rPr>
-          <w:lang w:val="sr-Latn-RS"/>
-        </w:rPr>
-        <w:t>škog</w:t>
-      </w:r>
-      <w:proofErr w:type="spellEnd"/>
-      <w:r>
-        <w:rPr>
-          <w:lang w:val="sr-Latn-RS"/>
-        </w:rPr>
-        <w:t xml:space="preserve"> centra</w:t>
+      <w:r>
+        <w:t>Informacioni sistem skija</w:t>
+      </w:r>
+      <w:r>
+        <w:rPr>
+          <w:lang w:val="sr-Latn-RS"/>
+        </w:rPr>
+        <w:t>škog centra</w:t>
       </w:r>
       <w:r>
         <w:rPr>
@@ -154,40 +130,56 @@
           <w:lang w:val="sr-Latn-RS"/>
         </w:rPr>
       </w:pPr>
-      <w:proofErr w:type="spellStart"/>
       <w:r>
         <w:rPr>
           <w:b/>
           <w:bCs/>
           <w:lang w:val="sr-Latn-RS"/>
         </w:rPr>
-        <w:t>Ski</w:t>
-      </w:r>
-      <w:proofErr w:type="spellEnd"/>
+        <w:t>Ski-instruktor</w:t>
+      </w:r>
+      <w:r>
+        <w:rPr>
+          <w:lang w:val="sr-Latn-RS"/>
+        </w:rPr>
+        <w:t xml:space="preserve"> može da </w:t>
+      </w:r>
+      <w:r>
+        <w:t>ima</w:t>
+      </w:r>
+      <w:r>
+        <w:rPr>
+          <w:lang w:val="sr-Latn-RS"/>
+        </w:rPr>
+        <w:t xml:space="preserve"> </w:t>
+      </w:r>
+      <w:r>
+        <w:rPr>
+          <w:i/>
+          <w:iCs/>
+          <w:lang w:val="sr-Latn-RS"/>
+        </w:rPr>
+        <w:t>više</w:t>
+      </w:r>
+      <w:r>
+        <w:rPr>
+          <w:lang w:val="sr-Latn-RS"/>
+        </w:rPr>
+        <w:t xml:space="preserve"> </w:t>
+      </w:r>
       <w:r>
         <w:rPr>
           <w:b/>
           <w:bCs/>
           <w:lang w:val="sr-Latn-RS"/>
         </w:rPr>
-        <w:t>-instruktor</w:t>
-      </w:r>
-      <w:r>
-        <w:rPr>
-          <w:lang w:val="sr-Latn-RS"/>
-        </w:rPr>
-        <w:t xml:space="preserve"> može da </w:t>
-      </w:r>
-      <w:proofErr w:type="spellStart"/>
-      <w:r>
-        <w:t>ima</w:t>
-      </w:r>
-      <w:proofErr w:type="spellEnd"/>
-      <w:r>
-        <w:rPr>
-          <w:lang w:val="sr-Latn-RS"/>
-        </w:rPr>
-        <w:t xml:space="preserve"> </w:t>
+        <w:t>licenci</w:t>
+      </w:r>
+      <w:r>
+        <w:rPr>
+          <w:lang w:val="sr-Latn-RS"/>
+        </w:rPr>
+        <w:t xml:space="preserve">, a ne mora </w:t>
       </w:r>
       <w:r>
         <w:rPr>
@@ -195,13 +187,13 @@
           <w:iCs/>
           <w:lang w:val="sr-Latn-RS"/>
         </w:rPr>
-        <w:t>više</w:t>
-      </w:r>
-      <w:r>
-        <w:rPr>
-          <w:lang w:val="sr-Latn-RS"/>
-        </w:rPr>
-        <w:t xml:space="preserve"> </w:t>
+        <w:t>ni jednu</w:t>
+      </w:r>
+      <w:r>
+        <w:rPr>
+          <w:lang w:val="sr-Latn-RS"/>
+        </w:rPr>
+        <w:t xml:space="preserve">. </w:t>
       </w:r>
       <w:r>
         <w:rPr>
@@ -209,13 +201,13 @@
           <w:bCs/>
           <w:lang w:val="sr-Latn-RS"/>
         </w:rPr>
-        <w:t>licenci</w:t>
-      </w:r>
-      <w:r>
-        <w:rPr>
-          <w:lang w:val="sr-Latn-RS"/>
-        </w:rPr>
-        <w:t xml:space="preserve">, a ne mora </w:t>
+        <w:t>Licencu</w:t>
+      </w:r>
+      <w:r>
+        <w:rPr>
+          <w:lang w:val="sr-Latn-RS"/>
+        </w:rPr>
+        <w:t xml:space="preserve"> može posedovati </w:t>
       </w:r>
       <w:r>
         <w:rPr>
@@ -223,13 +215,13 @@
           <w:iCs/>
           <w:lang w:val="sr-Latn-RS"/>
         </w:rPr>
-        <w:t>ni jednu</w:t>
-      </w:r>
-      <w:r>
-        <w:rPr>
-          <w:lang w:val="sr-Latn-RS"/>
-        </w:rPr>
-        <w:t xml:space="preserve">. </w:t>
+        <w:t>više</w:t>
+      </w:r>
+      <w:r>
+        <w:rPr>
+          <w:lang w:val="sr-Latn-RS"/>
+        </w:rPr>
+        <w:t xml:space="preserve"> </w:t>
       </w:r>
       <w:r>
         <w:rPr>
@@ -237,45 +229,7 @@
           <w:bCs/>
           <w:lang w:val="sr-Latn-RS"/>
         </w:rPr>
-        <w:t>Licencu</w:t>
-      </w:r>
-      <w:r>
-        <w:rPr>
-          <w:lang w:val="sr-Latn-RS"/>
-        </w:rPr>
-        <w:t xml:space="preserve"> može posedovati </w:t>
-      </w:r>
-      <w:r>
-        <w:rPr>
-          <w:i/>
-          <w:iCs/>
-          <w:lang w:val="sr-Latn-RS"/>
-        </w:rPr>
-        <w:t>više</w:t>
-      </w:r>
-      <w:r>
-        <w:rPr>
-          <w:lang w:val="sr-Latn-RS"/>
-        </w:rPr>
-        <w:t xml:space="preserve"> </w:t>
-      </w:r>
-      <w:proofErr w:type="spellStart"/>
-      <w:r>
-        <w:rPr>
-          <w:b/>
-          <w:bCs/>
-          <w:lang w:val="sr-Latn-RS"/>
-        </w:rPr>
-        <w:t>ski</w:t>
-      </w:r>
-      <w:proofErr w:type="spellEnd"/>
-      <w:r>
-        <w:rPr>
-          <w:b/>
-          <w:bCs/>
-          <w:lang w:val="sr-Latn-RS"/>
-        </w:rPr>
-        <w:t>-instruktora</w:t>
+        <w:t>ski-instruktora</w:t>
       </w:r>
       <w:r>
         <w:rPr>
@@ -337,61 +291,75 @@
         </w:rPr>
         <w:t xml:space="preserve"> </w:t>
       </w:r>
-      <w:proofErr w:type="spellStart"/>
       <w:r>
         <w:rPr>
           <w:b/>
           <w:bCs/>
           <w:lang w:val="sr-Latn-RS"/>
         </w:rPr>
-        <w:t>ski</w:t>
-      </w:r>
-      <w:proofErr w:type="spellEnd"/>
+        <w:t>ski-instruktor</w:t>
+      </w:r>
+      <w:r>
+        <w:rPr>
+          <w:lang w:val="sr-Latn-RS"/>
+        </w:rPr>
+        <w:t xml:space="preserve"> a može i </w:t>
+      </w:r>
+      <w:r>
+        <w:rPr>
+          <w:i/>
+          <w:iCs/>
+          <w:lang w:val="sr-Latn-RS"/>
+        </w:rPr>
+        <w:t>više</w:t>
+      </w:r>
+      <w:r>
+        <w:rPr>
+          <w:lang w:val="sr-Latn-RS"/>
+        </w:rPr>
+        <w:t xml:space="preserve"> </w:t>
+      </w:r>
       <w:r>
         <w:rPr>
           <w:b/>
           <w:bCs/>
           <w:lang w:val="sr-Latn-RS"/>
         </w:rPr>
-        <w:t>-instruktor</w:t>
-      </w:r>
-      <w:r>
-        <w:rPr>
-          <w:lang w:val="sr-Latn-RS"/>
-        </w:rPr>
-        <w:t xml:space="preserve"> a može i </w:t>
-      </w:r>
-      <w:r>
-        <w:rPr>
-          <w:i/>
-          <w:iCs/>
-          <w:lang w:val="sr-Latn-RS"/>
-        </w:rPr>
-        <w:t>više</w:t>
-      </w:r>
-      <w:r>
-        <w:rPr>
-          <w:lang w:val="sr-Latn-RS"/>
-        </w:rPr>
-        <w:t xml:space="preserve"> </w:t>
-      </w:r>
-      <w:proofErr w:type="spellStart"/>
+        <w:t>ski-</w:t>
+      </w:r>
       <w:r>
         <w:rPr>
           <w:b/>
           <w:bCs/>
           <w:lang w:val="sr-Latn-RS"/>
         </w:rPr>
-        <w:t>ski</w:t>
-      </w:r>
-      <w:proofErr w:type="spellEnd"/>
+        <w:t>instruktora</w:t>
+      </w:r>
       <w:r>
         <w:rPr>
           <w:b/>
           <w:bCs/>
           <w:lang w:val="sr-Latn-RS"/>
         </w:rPr>
-        <w:t>-</w:t>
+        <w:t xml:space="preserve"> </w:t>
+      </w:r>
+      <w:r>
+        <w:rPr>
+          <w:lang w:val="sr-Latn-RS"/>
+        </w:rPr>
+        <w:t>održati čas</w:t>
+      </w:r>
+      <w:r>
+        <w:rPr>
+          <w:lang w:val="sr-Latn-RS"/>
+        </w:rPr>
+        <w:t>.</w:t>
+      </w:r>
+      <w:r>
+        <w:rPr>
+          <w:lang w:val="sr-Latn-RS"/>
+        </w:rPr>
+        <w:t xml:space="preserve"> </w:t>
       </w:r>
       <w:r>
         <w:rPr>
@@ -399,51 +367,7 @@
           <w:bCs/>
           <w:lang w:val="sr-Latn-RS"/>
         </w:rPr>
-        <w:t>instruktora</w:t>
-      </w:r>
-      <w:r>
-        <w:rPr>
-          <w:b/>
-          <w:bCs/>
-          <w:lang w:val="sr-Latn-RS"/>
-        </w:rPr>
-        <w:t xml:space="preserve"> </w:t>
-      </w:r>
-      <w:r>
-        <w:rPr>
-          <w:lang w:val="sr-Latn-RS"/>
-        </w:rPr>
-        <w:t>održati čas</w:t>
-      </w:r>
-      <w:r>
-        <w:rPr>
-          <w:lang w:val="sr-Latn-RS"/>
-        </w:rPr>
-        <w:t>.</w:t>
-      </w:r>
-      <w:r>
-        <w:rPr>
-          <w:lang w:val="sr-Latn-RS"/>
-        </w:rPr>
-        <w:t xml:space="preserve"> </w:t>
-      </w:r>
-      <w:proofErr w:type="spellStart"/>
-      <w:r>
-        <w:rPr>
-          <w:b/>
-          <w:bCs/>
-          <w:lang w:val="sr-Latn-RS"/>
-        </w:rPr>
-        <w:t>Ski</w:t>
-      </w:r>
-      <w:proofErr w:type="spellEnd"/>
-      <w:r>
-        <w:rPr>
-          <w:b/>
-          <w:bCs/>
-          <w:lang w:val="sr-Latn-RS"/>
-        </w:rPr>
-        <w:t>-instruktor</w:t>
+        <w:t>Ski-instruktor</w:t>
       </w:r>
       <w:r>
         <w:rPr>
@@ -817,78 +741,56 @@
         </w:rPr>
         <w:t xml:space="preserve"> </w:t>
       </w:r>
-      <w:proofErr w:type="spellStart"/>
       <w:r>
         <w:rPr>
           <w:b/>
           <w:bCs/>
           <w:lang w:val="sr-Latn-RS"/>
         </w:rPr>
-        <w:t>ski</w:t>
-      </w:r>
-      <w:proofErr w:type="spellEnd"/>
+        <w:t>ski-pass</w:t>
+      </w:r>
+      <w:r>
+        <w:rPr>
+          <w:lang w:val="sr-Latn-RS"/>
+        </w:rPr>
+        <w:t xml:space="preserve">-ova a </w:t>
+      </w:r>
+      <w:r>
+        <w:rPr>
+          <w:i/>
+          <w:iCs/>
+          <w:lang w:val="sr-Latn-RS"/>
+        </w:rPr>
+        <w:t>ne mora</w:t>
+      </w:r>
+      <w:r>
+        <w:rPr>
+          <w:lang w:val="sr-Latn-RS"/>
+        </w:rPr>
+        <w:t xml:space="preserve"> </w:t>
+      </w:r>
+      <w:r>
+        <w:rPr>
+          <w:i/>
+          <w:iCs/>
+          <w:lang w:val="sr-Latn-RS"/>
+        </w:rPr>
+        <w:t>ni jedan</w:t>
+      </w:r>
+      <w:r>
+        <w:rPr>
+          <w:lang w:val="sr-Latn-RS"/>
+        </w:rPr>
+        <w:t xml:space="preserve">. </w:t>
+      </w:r>
       <w:r>
         <w:rPr>
           <w:b/>
           <w:bCs/>
           <w:lang w:val="sr-Latn-RS"/>
         </w:rPr>
-        <w:t>-</w:t>
-      </w:r>
-      <w:proofErr w:type="spellStart"/>
-      <w:r>
-        <w:rPr>
-          <w:b/>
-          <w:bCs/>
-          <w:lang w:val="sr-Latn-RS"/>
-        </w:rPr>
-        <w:t>pass</w:t>
-      </w:r>
-      <w:proofErr w:type="spellEnd"/>
-      <w:r>
-        <w:rPr>
-          <w:lang w:val="sr-Latn-RS"/>
-        </w:rPr>
-        <w:t xml:space="preserve">-ova a </w:t>
-      </w:r>
-      <w:r>
-        <w:rPr>
-          <w:i/>
-          <w:iCs/>
-          <w:lang w:val="sr-Latn-RS"/>
-        </w:rPr>
-        <w:t>ne mora</w:t>
-      </w:r>
-      <w:r>
-        <w:rPr>
-          <w:lang w:val="sr-Latn-RS"/>
-        </w:rPr>
-        <w:t xml:space="preserve"> </w:t>
-      </w:r>
-      <w:r>
-        <w:rPr>
-          <w:i/>
-          <w:iCs/>
-          <w:lang w:val="sr-Latn-RS"/>
-        </w:rPr>
-        <w:t>ni jedan</w:t>
-      </w:r>
-      <w:r>
-        <w:rPr>
-          <w:lang w:val="sr-Latn-RS"/>
-        </w:rPr>
-        <w:t xml:space="preserve">. </w:t>
-      </w:r>
-      <w:proofErr w:type="spellStart"/>
-      <w:r>
-        <w:rPr>
-          <w:b/>
-          <w:bCs/>
-          <w:lang w:val="sr-Latn-RS"/>
-        </w:rPr>
         <w:t>Ski-pass</w:t>
       </w:r>
-      <w:proofErr w:type="spellEnd"/>
       <w:r>
         <w:rPr>
           <w:lang w:val="sr-Latn-RS"/>
@@ -979,7 +881,6 @@
         </w:rPr>
         <w:t xml:space="preserve"> </w:t>
       </w:r>
-      <w:proofErr w:type="spellStart"/>
       <w:r>
         <w:rPr>
           <w:b/>
@@ -988,7 +889,6 @@
         </w:rPr>
         <w:t>ski-pass</w:t>
       </w:r>
-      <w:proofErr w:type="spellEnd"/>
       <w:r>
         <w:rPr>
           <w:lang w:val="sr-Latn-RS"/>
@@ -1093,7 +993,6 @@
         </w:rPr>
         <w:t xml:space="preserve"> </w:t>
       </w:r>
-      <w:proofErr w:type="spellStart"/>
       <w:r>
         <w:rPr>
           <w:b/>
@@ -1102,7 +1001,6 @@
         </w:rPr>
         <w:t>ski-pass</w:t>
       </w:r>
-      <w:proofErr w:type="spellEnd"/>
       <w:r>
         <w:rPr>
           <w:lang w:val="sr-Latn-RS"/>
@@ -1541,19 +1439,11 @@
                 <w:szCs w:val="24"/>
               </w:rPr>
             </w:pPr>
-            <w:proofErr w:type="spellStart"/>
-            <w:r>
-              <w:rPr>
-                <w:szCs w:val="24"/>
-              </w:rPr>
-              <w:t>Ski</w:t>
-            </w:r>
-            <w:proofErr w:type="spellEnd"/>
-            <w:r>
-              <w:rPr>
-                <w:szCs w:val="24"/>
-              </w:rPr>
-              <w:t>-instruktor</w:t>
+            <w:r>
+              <w:rPr>
+                <w:szCs w:val="24"/>
+              </w:rPr>
+              <w:t>Ski-instruktor</w:t>
             </w:r>
           </w:p>
         </w:tc>
@@ -1574,7 +1464,6 @@
                 <w:u w:val="single"/>
               </w:rPr>
             </w:pPr>
-            <w:proofErr w:type="spellStart"/>
             <w:r>
               <w:rPr>
                 <w:color w:val="000000" w:themeColor="text1"/>
@@ -1591,7 +1480,6 @@
               </w:rPr>
               <w:t>Ins</w:t>
             </w:r>
-            <w:proofErr w:type="spellEnd"/>
           </w:p>
         </w:tc>
         <w:tc>
@@ -1605,7 +1493,6 @@
                 <w:szCs w:val="24"/>
               </w:rPr>
             </w:pPr>
-            <w:proofErr w:type="spellStart"/>
             <w:r>
               <w:rPr>
                 <w:szCs w:val="24"/>
@@ -1616,23 +1503,8 @@
               <w:rPr>
                 <w:szCs w:val="24"/>
               </w:rPr>
-              <w:t>ifikator</w:t>
-            </w:r>
-            <w:proofErr w:type="spellEnd"/>
-            <w:r>
-              <w:rPr>
-                <w:szCs w:val="24"/>
-              </w:rPr>
-              <w:t xml:space="preserve"> ski-</w:t>
-            </w:r>
-            <w:proofErr w:type="spellStart"/>
-            <w:r>
-              <w:rPr>
-                <w:szCs w:val="24"/>
-              </w:rPr>
-              <w:t>instruktora</w:t>
-            </w:r>
-            <w:proofErr w:type="spellEnd"/>
+              <w:t>ifikator ski-instruktora</w:t>
+            </w:r>
           </w:p>
         </w:tc>
       </w:tr>
@@ -1648,7 +1520,6 @@
                 <w:szCs w:val="24"/>
               </w:rPr>
             </w:pPr>
-            <w:proofErr w:type="spellStart"/>
             <w:r>
               <w:rPr>
                 <w:szCs w:val="24"/>
@@ -1661,7 +1532,6 @@
               </w:rPr>
               <w:t>Ins</w:t>
             </w:r>
-            <w:proofErr w:type="spellEnd"/>
           </w:p>
         </w:tc>
         <w:tc>
@@ -1685,16 +1555,8 @@
               <w:rPr>
                 <w:szCs w:val="24"/>
               </w:rPr>
-              <w:t>ski-</w:t>
-            </w:r>
-            <w:proofErr w:type="spellStart"/>
-            <w:r>
-              <w:rPr>
-                <w:szCs w:val="24"/>
-              </w:rPr>
-              <w:t>instruktora</w:t>
-            </w:r>
-            <w:proofErr w:type="spellEnd"/>
+              <w:t>ski-instruktora</w:t>
+            </w:r>
           </w:p>
         </w:tc>
       </w:tr>
@@ -1713,7 +1575,6 @@
                 <w:szCs w:val="24"/>
               </w:rPr>
             </w:pPr>
-            <w:proofErr w:type="spellStart"/>
             <w:r>
               <w:rPr>
                 <w:szCs w:val="24"/>
@@ -1726,7 +1587,6 @@
               </w:rPr>
               <w:t>Ins</w:t>
             </w:r>
-            <w:proofErr w:type="spellEnd"/>
           </w:p>
         </w:tc>
         <w:tc>
@@ -1740,34 +1600,18 @@
                 <w:szCs w:val="24"/>
               </w:rPr>
             </w:pPr>
-            <w:proofErr w:type="spellStart"/>
-            <w:r>
-              <w:rPr>
-                <w:szCs w:val="24"/>
-              </w:rPr>
-              <w:t>Prezime</w:t>
-            </w:r>
-            <w:proofErr w:type="spellEnd"/>
-            <w:r>
-              <w:rPr>
-                <w:szCs w:val="24"/>
-              </w:rPr>
-              <w:t xml:space="preserve"> </w:t>
-            </w:r>
-            <w:r>
-              <w:rPr>
-                <w:szCs w:val="24"/>
-              </w:rPr>
-              <w:t>ski-</w:t>
-            </w:r>
-            <w:proofErr w:type="spellStart"/>
-            <w:r>
-              <w:rPr>
-                <w:szCs w:val="24"/>
-              </w:rPr>
-              <w:t>instruktora</w:t>
-            </w:r>
-            <w:proofErr w:type="spellEnd"/>
+            <w:r>
+              <w:rPr>
+                <w:szCs w:val="24"/>
+              </w:rPr>
+              <w:t xml:space="preserve">Prezime </w:t>
+            </w:r>
+            <w:r>
+              <w:rPr>
+                <w:szCs w:val="24"/>
+              </w:rPr>
+              <w:t>ski-instruktora</w:t>
+            </w:r>
           </w:p>
         </w:tc>
       </w:tr>
@@ -1813,7 +1657,6 @@
                 <w:szCs w:val="24"/>
               </w:rPr>
             </w:pPr>
-            <w:proofErr w:type="spellStart"/>
             <w:r>
               <w:rPr>
                 <w:szCs w:val="24"/>
@@ -1821,7 +1664,6 @@
               <w:lastRenderedPageBreak/>
               <w:t>Licenca</w:t>
             </w:r>
-            <w:proofErr w:type="spellEnd"/>
           </w:p>
         </w:tc>
       </w:tr>
@@ -1841,7 +1683,6 @@
                 <w:u w:val="single"/>
               </w:rPr>
             </w:pPr>
-            <w:proofErr w:type="spellStart"/>
             <w:r>
               <w:rPr>
                 <w:szCs w:val="24"/>
@@ -1856,7 +1697,6 @@
               </w:rPr>
               <w:t>Lic</w:t>
             </w:r>
-            <w:proofErr w:type="spellEnd"/>
           </w:p>
         </w:tc>
         <w:tc>
@@ -1870,7 +1710,6 @@
                 <w:szCs w:val="24"/>
               </w:rPr>
             </w:pPr>
-            <w:proofErr w:type="spellStart"/>
             <w:r>
               <w:rPr>
                 <w:szCs w:val="24"/>
@@ -1881,23 +1720,14 @@
               <w:rPr>
                 <w:szCs w:val="24"/>
               </w:rPr>
-              <w:t>ifikator</w:t>
-            </w:r>
-            <w:proofErr w:type="spellEnd"/>
-            <w:r>
-              <w:rPr>
-                <w:szCs w:val="24"/>
-              </w:rPr>
-              <w:t xml:space="preserve"> </w:t>
-            </w:r>
-            <w:proofErr w:type="spellStart"/>
+              <w:t xml:space="preserve">ifikator </w:t>
+            </w:r>
             <w:r>
               <w:rPr>
                 <w:szCs w:val="24"/>
               </w:rPr>
               <w:t>licence</w:t>
             </w:r>
-            <w:proofErr w:type="spellEnd"/>
           </w:p>
         </w:tc>
       </w:tr>
@@ -1915,14 +1745,12 @@
                 <w:szCs w:val="24"/>
               </w:rPr>
             </w:pPr>
-            <w:proofErr w:type="spellStart"/>
             <w:r>
               <w:rPr>
                 <w:szCs w:val="24"/>
               </w:rPr>
               <w:t>tipLic</w:t>
             </w:r>
-            <w:proofErr w:type="spellEnd"/>
           </w:p>
         </w:tc>
         <w:tc>
@@ -1940,16 +1768,8 @@
               <w:rPr>
                 <w:szCs w:val="24"/>
               </w:rPr>
-              <w:t xml:space="preserve">Tip </w:t>
-            </w:r>
-            <w:proofErr w:type="spellStart"/>
-            <w:r>
-              <w:rPr>
-                <w:szCs w:val="24"/>
-              </w:rPr>
-              <w:t>licence</w:t>
-            </w:r>
-            <w:proofErr w:type="spellEnd"/>
+              <w:t>Tip licence</w:t>
+            </w:r>
           </w:p>
         </w:tc>
       </w:tr>
@@ -1968,14 +1788,12 @@
                 <w:szCs w:val="24"/>
               </w:rPr>
             </w:pPr>
-            <w:proofErr w:type="spellStart"/>
             <w:r>
               <w:rPr>
                 <w:szCs w:val="24"/>
               </w:rPr>
               <w:t>datIzdLic</w:t>
             </w:r>
-            <w:proofErr w:type="spellEnd"/>
           </w:p>
         </w:tc>
         <w:tc>
@@ -1993,30 +1811,8 @@
               <w:rPr>
                 <w:szCs w:val="24"/>
               </w:rPr>
-              <w:t xml:space="preserve">Datum </w:t>
-            </w:r>
-            <w:proofErr w:type="spellStart"/>
-            <w:r>
-              <w:rPr>
-                <w:szCs w:val="24"/>
-              </w:rPr>
-              <w:t>izdavanja</w:t>
-            </w:r>
-            <w:proofErr w:type="spellEnd"/>
-            <w:r>
-              <w:rPr>
-                <w:szCs w:val="24"/>
-              </w:rPr>
-              <w:t xml:space="preserve"> </w:t>
-            </w:r>
-            <w:proofErr w:type="spellStart"/>
-            <w:r>
-              <w:rPr>
-                <w:szCs w:val="24"/>
-              </w:rPr>
-              <w:t>licence</w:t>
-            </w:r>
-            <w:proofErr w:type="spellEnd"/>
+              <w:t>Datum izdavanja licence</w:t>
+            </w:r>
           </w:p>
         </w:tc>
       </w:tr>
@@ -2062,28 +1858,12 @@
                 <w:szCs w:val="24"/>
               </w:rPr>
             </w:pPr>
-            <w:proofErr w:type="spellStart"/>
-            <w:r>
-              <w:rPr>
-                <w:szCs w:val="24"/>
-              </w:rPr>
-              <w:t>Čas</w:t>
-            </w:r>
-            <w:proofErr w:type="spellEnd"/>
-            <w:r>
-              <w:rPr>
-                <w:szCs w:val="24"/>
-              </w:rPr>
-              <w:t xml:space="preserve"> </w:t>
-            </w:r>
-            <w:proofErr w:type="spellStart"/>
-            <w:r>
-              <w:rPr>
-                <w:szCs w:val="24"/>
-              </w:rPr>
-              <w:t>skijanja</w:t>
-            </w:r>
-            <w:proofErr w:type="spellEnd"/>
+            <w:r>
+              <w:rPr>
+                <w:szCs w:val="24"/>
+              </w:rPr>
+              <w:t>Čas skijanja</w:t>
+            </w:r>
           </w:p>
         </w:tc>
       </w:tr>
@@ -2103,7 +1883,6 @@
                 <w:u w:val="single"/>
               </w:rPr>
             </w:pPr>
-            <w:proofErr w:type="spellStart"/>
             <w:r>
               <w:rPr>
                 <w:szCs w:val="24"/>
@@ -2118,7 +1897,6 @@
               </w:rPr>
               <w:t>Čski</w:t>
             </w:r>
-            <w:proofErr w:type="spellEnd"/>
           </w:p>
         </w:tc>
         <w:tc>
@@ -2132,7 +1910,6 @@
                 <w:szCs w:val="24"/>
               </w:rPr>
             </w:pPr>
-            <w:proofErr w:type="spellStart"/>
             <w:r>
               <w:rPr>
                 <w:szCs w:val="24"/>
@@ -2143,37 +1920,8 @@
               <w:rPr>
                 <w:szCs w:val="24"/>
               </w:rPr>
-              <w:t>ifikator</w:t>
-            </w:r>
-            <w:proofErr w:type="spellEnd"/>
-            <w:r>
-              <w:rPr>
-                <w:szCs w:val="24"/>
-              </w:rPr>
-              <w:t xml:space="preserve"> </w:t>
-            </w:r>
-            <w:proofErr w:type="spellStart"/>
-            <w:r>
-              <w:rPr>
-                <w:szCs w:val="24"/>
-              </w:rPr>
-              <w:t>časa</w:t>
-            </w:r>
-            <w:proofErr w:type="spellEnd"/>
-            <w:r>
-              <w:rPr>
-                <w:szCs w:val="24"/>
-              </w:rPr>
-              <w:t xml:space="preserve"> </w:t>
-            </w:r>
-            <w:proofErr w:type="spellStart"/>
-            <w:r>
-              <w:rPr>
-                <w:szCs w:val="24"/>
-              </w:rPr>
-              <w:t>skijanja</w:t>
-            </w:r>
-            <w:proofErr w:type="spellEnd"/>
+              <w:t>ifikator časa skijanja</w:t>
+            </w:r>
           </w:p>
         </w:tc>
       </w:tr>
@@ -2214,30 +1962,8 @@
               <w:rPr>
                 <w:szCs w:val="24"/>
               </w:rPr>
-              <w:t xml:space="preserve">Cena </w:t>
-            </w:r>
-            <w:proofErr w:type="spellStart"/>
-            <w:r>
-              <w:rPr>
-                <w:szCs w:val="24"/>
-              </w:rPr>
-              <w:t>jednog</w:t>
-            </w:r>
-            <w:proofErr w:type="spellEnd"/>
-            <w:r>
-              <w:rPr>
-                <w:szCs w:val="24"/>
-              </w:rPr>
-              <w:t xml:space="preserve"> </w:t>
-            </w:r>
-            <w:proofErr w:type="spellStart"/>
-            <w:r>
-              <w:rPr>
-                <w:szCs w:val="24"/>
-              </w:rPr>
-              <w:t>časa</w:t>
-            </w:r>
-            <w:proofErr w:type="spellEnd"/>
+              <w:t>Cena jednog časa</w:t>
+            </w:r>
           </w:p>
         </w:tc>
       </w:tr>
@@ -2283,14 +2009,12 @@
                 <w:szCs w:val="24"/>
               </w:rPr>
             </w:pPr>
-            <w:proofErr w:type="spellStart"/>
             <w:r>
               <w:rPr>
                 <w:szCs w:val="24"/>
               </w:rPr>
               <w:t>Skijaš</w:t>
             </w:r>
-            <w:proofErr w:type="spellEnd"/>
           </w:p>
         </w:tc>
       </w:tr>
@@ -2310,7 +2034,6 @@
                 <w:u w:val="single"/>
               </w:rPr>
             </w:pPr>
-            <w:proofErr w:type="spellStart"/>
             <w:r>
               <w:rPr>
                 <w:szCs w:val="24"/>
@@ -2318,7 +2041,6 @@
               </w:rPr>
               <w:t>idSki</w:t>
             </w:r>
-            <w:proofErr w:type="spellEnd"/>
           </w:p>
         </w:tc>
         <w:tc>
@@ -2332,7 +2054,6 @@
                 <w:szCs w:val="24"/>
               </w:rPr>
             </w:pPr>
-            <w:proofErr w:type="spellStart"/>
             <w:r>
               <w:rPr>
                 <w:szCs w:val="24"/>
@@ -2343,23 +2064,8 @@
               <w:rPr>
                 <w:szCs w:val="24"/>
               </w:rPr>
-              <w:t>ifikator</w:t>
-            </w:r>
-            <w:proofErr w:type="spellEnd"/>
-            <w:r>
-              <w:rPr>
-                <w:szCs w:val="24"/>
-              </w:rPr>
-              <w:t xml:space="preserve"> </w:t>
-            </w:r>
-            <w:proofErr w:type="spellStart"/>
-            <w:r>
-              <w:rPr>
-                <w:szCs w:val="24"/>
-              </w:rPr>
-              <w:t>skijaša</w:t>
-            </w:r>
-            <w:proofErr w:type="spellEnd"/>
+              <w:t>ifikator skijaša</w:t>
+            </w:r>
           </w:p>
         </w:tc>
       </w:tr>
@@ -2377,14 +2083,12 @@
                 <w:szCs w:val="24"/>
               </w:rPr>
             </w:pPr>
-            <w:proofErr w:type="spellStart"/>
             <w:r>
               <w:rPr>
                 <w:szCs w:val="24"/>
               </w:rPr>
               <w:t>imeSki</w:t>
             </w:r>
-            <w:proofErr w:type="spellEnd"/>
           </w:p>
         </w:tc>
         <w:tc>
@@ -2402,16 +2106,8 @@
               <w:rPr>
                 <w:szCs w:val="24"/>
               </w:rPr>
-              <w:t xml:space="preserve">Ime </w:t>
-            </w:r>
-            <w:proofErr w:type="spellStart"/>
-            <w:r>
-              <w:rPr>
-                <w:szCs w:val="24"/>
-              </w:rPr>
-              <w:t>skijaša</w:t>
-            </w:r>
-            <w:proofErr w:type="spellEnd"/>
+              <w:t>Ime skijaša</w:t>
+            </w:r>
           </w:p>
         </w:tc>
       </w:tr>
@@ -2457,28 +2153,12 @@
                 <w:szCs w:val="24"/>
               </w:rPr>
             </w:pPr>
-            <w:proofErr w:type="spellStart"/>
-            <w:r>
-              <w:rPr>
-                <w:szCs w:val="24"/>
-              </w:rPr>
-              <w:t>Snežno</w:t>
-            </w:r>
-            <w:proofErr w:type="spellEnd"/>
-            <w:r>
-              <w:rPr>
-                <w:szCs w:val="24"/>
-              </w:rPr>
-              <w:t xml:space="preserve"> </w:t>
-            </w:r>
-            <w:proofErr w:type="spellStart"/>
-            <w:r>
-              <w:rPr>
-                <w:szCs w:val="24"/>
-              </w:rPr>
-              <w:t>vozilo</w:t>
-            </w:r>
-            <w:proofErr w:type="spellEnd"/>
+            <w:r>
+              <w:rPr>
+                <w:szCs w:val="24"/>
+              </w:rPr>
+              <w:t>Snežno vozilo</w:t>
+            </w:r>
           </w:p>
         </w:tc>
       </w:tr>
@@ -2498,7 +2178,6 @@
                 <w:u w:val="single"/>
               </w:rPr>
             </w:pPr>
-            <w:proofErr w:type="spellStart"/>
             <w:r>
               <w:rPr>
                 <w:szCs w:val="24"/>
@@ -2513,7 +2192,6 @@
               </w:rPr>
               <w:t>Sv</w:t>
             </w:r>
-            <w:proofErr w:type="spellEnd"/>
           </w:p>
         </w:tc>
         <w:tc>
@@ -2527,7 +2205,6 @@
                 <w:szCs w:val="24"/>
               </w:rPr>
             </w:pPr>
-            <w:proofErr w:type="spellStart"/>
             <w:r>
               <w:rPr>
                 <w:szCs w:val="24"/>
@@ -2538,37 +2215,8 @@
               <w:rPr>
                 <w:szCs w:val="24"/>
               </w:rPr>
-              <w:t>ifikator</w:t>
-            </w:r>
-            <w:proofErr w:type="spellEnd"/>
-            <w:r>
-              <w:rPr>
-                <w:szCs w:val="24"/>
-              </w:rPr>
-              <w:t xml:space="preserve"> </w:t>
-            </w:r>
-            <w:proofErr w:type="spellStart"/>
-            <w:r>
-              <w:rPr>
-                <w:szCs w:val="24"/>
-              </w:rPr>
-              <w:t>snežnog</w:t>
-            </w:r>
-            <w:proofErr w:type="spellEnd"/>
-            <w:r>
-              <w:rPr>
-                <w:szCs w:val="24"/>
-              </w:rPr>
-              <w:t xml:space="preserve"> </w:t>
-            </w:r>
-            <w:proofErr w:type="spellStart"/>
-            <w:r>
-              <w:rPr>
-                <w:szCs w:val="24"/>
-              </w:rPr>
-              <w:t>vozila</w:t>
-            </w:r>
-            <w:proofErr w:type="spellEnd"/>
+              <w:t>ifikator snežnog vozila</w:t>
+            </w:r>
           </w:p>
         </w:tc>
       </w:tr>
@@ -2586,14 +2234,12 @@
                 <w:szCs w:val="24"/>
               </w:rPr>
             </w:pPr>
-            <w:proofErr w:type="spellStart"/>
             <w:r>
               <w:rPr>
                 <w:szCs w:val="24"/>
               </w:rPr>
               <w:t>tipSv</w:t>
             </w:r>
-            <w:proofErr w:type="spellEnd"/>
           </w:p>
         </w:tc>
         <w:tc>
@@ -2611,65 +2257,13 @@
               <w:rPr>
                 <w:szCs w:val="24"/>
               </w:rPr>
-              <w:t xml:space="preserve">Tip </w:t>
-            </w:r>
-            <w:proofErr w:type="spellStart"/>
-            <w:r>
-              <w:rPr>
-                <w:szCs w:val="24"/>
-              </w:rPr>
-              <w:t>snežnog</w:t>
-            </w:r>
-            <w:proofErr w:type="spellEnd"/>
-            <w:r>
-              <w:rPr>
-                <w:szCs w:val="24"/>
-              </w:rPr>
-              <w:t xml:space="preserve"> </w:t>
-            </w:r>
-            <w:proofErr w:type="spellStart"/>
-            <w:r>
-              <w:rPr>
-                <w:szCs w:val="24"/>
-              </w:rPr>
-              <w:t>vozila</w:t>
-            </w:r>
-            <w:proofErr w:type="spellEnd"/>
-            <w:r>
-              <w:rPr>
-                <w:szCs w:val="24"/>
-              </w:rPr>
-              <w:t xml:space="preserve"> (</w:t>
-            </w:r>
-            <w:proofErr w:type="spellStart"/>
-            <w:r>
-              <w:rPr>
-                <w:szCs w:val="24"/>
-              </w:rPr>
-              <w:t>Motorne</w:t>
-            </w:r>
-            <w:proofErr w:type="spellEnd"/>
-            <w:r>
-              <w:rPr>
-                <w:szCs w:val="24"/>
-              </w:rPr>
-              <w:t xml:space="preserve"> </w:t>
-            </w:r>
-            <w:proofErr w:type="spellStart"/>
-            <w:proofErr w:type="gramStart"/>
-            <w:r>
-              <w:rPr>
-                <w:szCs w:val="24"/>
-              </w:rPr>
-              <w:t>sanke,quad</w:t>
-            </w:r>
-            <w:proofErr w:type="spellEnd"/>
-            <w:proofErr w:type="gramEnd"/>
-            <w:r>
-              <w:rPr>
-                <w:szCs w:val="24"/>
-              </w:rPr>
-              <w:t>)</w:t>
+              <w:t>Tip snežnog vozila</w:t>
+            </w:r>
+            <w:r>
+              <w:rPr>
+                <w:szCs w:val="24"/>
+              </w:rPr>
+              <w:t xml:space="preserve"> (Motorne sanke,quad)</w:t>
             </w:r>
           </w:p>
         </w:tc>
@@ -2741,7 +2335,6 @@
                 <w:u w:val="single"/>
               </w:rPr>
             </w:pPr>
-            <w:proofErr w:type="spellStart"/>
             <w:r>
               <w:rPr>
                 <w:szCs w:val="24"/>
@@ -2756,7 +2349,6 @@
               </w:rPr>
               <w:t>Sps</w:t>
             </w:r>
-            <w:proofErr w:type="spellEnd"/>
           </w:p>
         </w:tc>
         <w:tc>
@@ -2770,7 +2362,6 @@
                 <w:szCs w:val="24"/>
               </w:rPr>
             </w:pPr>
-            <w:proofErr w:type="spellStart"/>
             <w:r>
               <w:rPr>
                 <w:szCs w:val="24"/>
@@ -2781,29 +2372,8 @@
               <w:rPr>
                 <w:szCs w:val="24"/>
               </w:rPr>
-              <w:t>ifikator</w:t>
-            </w:r>
-            <w:proofErr w:type="spellEnd"/>
-            <w:r>
-              <w:rPr>
-                <w:szCs w:val="24"/>
-              </w:rPr>
-              <w:t xml:space="preserve"> s</w:t>
-            </w:r>
-            <w:r>
-              <w:rPr>
-                <w:szCs w:val="24"/>
-              </w:rPr>
-              <w:t>ki-</w:t>
-            </w:r>
-            <w:proofErr w:type="spellStart"/>
-            <w:r>
-              <w:rPr>
-                <w:szCs w:val="24"/>
-              </w:rPr>
-              <w:t>passa</w:t>
-            </w:r>
-            <w:proofErr w:type="spellEnd"/>
+              <w:t>ifikator ski-passa</w:t>
+            </w:r>
           </w:p>
         </w:tc>
       </w:tr>
@@ -2821,7 +2391,6 @@
                 <w:szCs w:val="24"/>
               </w:rPr>
             </w:pPr>
-            <w:proofErr w:type="spellStart"/>
             <w:r>
               <w:rPr>
                 <w:szCs w:val="24"/>
@@ -2834,7 +2403,6 @@
               </w:rPr>
               <w:t>Sps</w:t>
             </w:r>
-            <w:proofErr w:type="spellEnd"/>
           </w:p>
         </w:tc>
         <w:tc>
@@ -2852,22 +2420,8 @@
               <w:rPr>
                 <w:szCs w:val="24"/>
               </w:rPr>
-              <w:t xml:space="preserve">Tip </w:t>
-            </w:r>
-            <w:r>
-              <w:rPr>
-                <w:szCs w:val="24"/>
-              </w:rPr>
-              <w:t>ski-</w:t>
-            </w:r>
-            <w:proofErr w:type="spellStart"/>
-            <w:r>
-              <w:rPr>
-                <w:szCs w:val="24"/>
-              </w:rPr>
-              <w:t>passa</w:t>
-            </w:r>
-            <w:proofErr w:type="spellEnd"/>
+              <w:t>Tip ski-passa</w:t>
+            </w:r>
           </w:p>
         </w:tc>
       </w:tr>
@@ -2886,14 +2440,12 @@
                 <w:szCs w:val="24"/>
               </w:rPr>
             </w:pPr>
-            <w:proofErr w:type="spellStart"/>
             <w:r>
               <w:rPr>
                 <w:szCs w:val="24"/>
               </w:rPr>
               <w:t>datIstSps</w:t>
             </w:r>
-            <w:proofErr w:type="spellEnd"/>
           </w:p>
         </w:tc>
         <w:tc>
@@ -2911,30 +2463,8 @@
               <w:rPr>
                 <w:szCs w:val="24"/>
               </w:rPr>
-              <w:t xml:space="preserve">Datum </w:t>
-            </w:r>
-            <w:proofErr w:type="spellStart"/>
-            <w:r>
-              <w:rPr>
-                <w:szCs w:val="24"/>
-              </w:rPr>
-              <w:t>isteka</w:t>
-            </w:r>
-            <w:proofErr w:type="spellEnd"/>
-            <w:r>
-              <w:rPr>
-                <w:szCs w:val="24"/>
-              </w:rPr>
-              <w:t xml:space="preserve"> ski-</w:t>
-            </w:r>
-            <w:proofErr w:type="spellStart"/>
-            <w:r>
-              <w:rPr>
-                <w:szCs w:val="24"/>
-              </w:rPr>
-              <w:t>passa</w:t>
-            </w:r>
-            <w:proofErr w:type="spellEnd"/>
+              <w:t>Datum isteka ski-passa</w:t>
+            </w:r>
           </w:p>
         </w:tc>
       </w:tr>
@@ -2980,14 +2510,12 @@
                 <w:szCs w:val="24"/>
               </w:rPr>
             </w:pPr>
-            <w:proofErr w:type="spellStart"/>
             <w:r>
               <w:rPr>
                 <w:szCs w:val="24"/>
               </w:rPr>
               <w:t>Staza</w:t>
             </w:r>
-            <w:proofErr w:type="spellEnd"/>
           </w:p>
         </w:tc>
       </w:tr>
@@ -3007,7 +2535,6 @@
                 <w:u w:val="single"/>
               </w:rPr>
             </w:pPr>
-            <w:proofErr w:type="spellStart"/>
             <w:r>
               <w:rPr>
                 <w:szCs w:val="24"/>
@@ -3020,16 +2547,8 @@
                 <w:szCs w:val="24"/>
                 <w:u w:val="single"/>
               </w:rPr>
-              <w:t>S</w:t>
-            </w:r>
-            <w:r>
-              <w:rPr>
-                <w:szCs w:val="24"/>
-                <w:u w:val="single"/>
-              </w:rPr>
-              <w:t>tz</w:t>
-            </w:r>
-            <w:proofErr w:type="spellEnd"/>
+              <w:t>Stz</w:t>
+            </w:r>
           </w:p>
         </w:tc>
         <w:tc>
@@ -3043,7 +2562,6 @@
                 <w:szCs w:val="24"/>
               </w:rPr>
             </w:pPr>
-            <w:proofErr w:type="spellStart"/>
             <w:r>
               <w:rPr>
                 <w:szCs w:val="24"/>
@@ -3054,29 +2572,8 @@
               <w:rPr>
                 <w:szCs w:val="24"/>
               </w:rPr>
-              <w:t>ifikator</w:t>
-            </w:r>
-            <w:proofErr w:type="spellEnd"/>
-            <w:r>
-              <w:rPr>
-                <w:szCs w:val="24"/>
-              </w:rPr>
-              <w:t xml:space="preserve"> </w:t>
-            </w:r>
-            <w:proofErr w:type="spellStart"/>
-            <w:r>
-              <w:rPr>
-                <w:szCs w:val="24"/>
-              </w:rPr>
-              <w:t>s</w:t>
-            </w:r>
-            <w:r>
-              <w:rPr>
-                <w:szCs w:val="24"/>
-              </w:rPr>
-              <w:t>taze</w:t>
-            </w:r>
-            <w:proofErr w:type="spellEnd"/>
+              <w:t>ifikator staze</w:t>
+            </w:r>
           </w:p>
         </w:tc>
       </w:tr>
@@ -3094,20 +2591,12 @@
                 <w:szCs w:val="24"/>
               </w:rPr>
             </w:pPr>
-            <w:proofErr w:type="spellStart"/>
-            <w:r>
-              <w:rPr>
-                <w:szCs w:val="24"/>
-              </w:rPr>
-              <w:t>tipS</w:t>
-            </w:r>
-            <w:r>
-              <w:rPr>
-                <w:szCs w:val="24"/>
-              </w:rPr>
-              <w:t>tz</w:t>
-            </w:r>
-            <w:proofErr w:type="spellEnd"/>
+            <w:r>
+              <w:rPr>
+                <w:szCs w:val="24"/>
+              </w:rPr>
+              <w:t>tipStz</w:t>
+            </w:r>
           </w:p>
         </w:tc>
         <w:tc>
@@ -3125,83 +2614,7 @@
               <w:rPr>
                 <w:szCs w:val="24"/>
               </w:rPr>
-              <w:t xml:space="preserve">Tip </w:t>
-            </w:r>
-            <w:proofErr w:type="spellStart"/>
-            <w:r>
-              <w:rPr>
-                <w:szCs w:val="24"/>
-              </w:rPr>
-              <w:t>s</w:t>
-            </w:r>
-            <w:r>
-              <w:rPr>
-                <w:szCs w:val="24"/>
-              </w:rPr>
-              <w:t>taze</w:t>
-            </w:r>
-            <w:proofErr w:type="spellEnd"/>
-            <w:r>
-              <w:rPr>
-                <w:szCs w:val="24"/>
-              </w:rPr>
-              <w:t xml:space="preserve"> (</w:t>
-            </w:r>
-            <w:proofErr w:type="spellStart"/>
-            <w:r>
-              <w:rPr>
-                <w:szCs w:val="24"/>
-              </w:rPr>
-              <w:t>Crna</w:t>
-            </w:r>
-            <w:proofErr w:type="spellEnd"/>
-            <w:r>
-              <w:rPr>
-                <w:szCs w:val="24"/>
-              </w:rPr>
-              <w:t xml:space="preserve">, </w:t>
-            </w:r>
-            <w:proofErr w:type="spellStart"/>
-            <w:r>
-              <w:rPr>
-                <w:szCs w:val="24"/>
-              </w:rPr>
-              <w:t>crvena</w:t>
-            </w:r>
-            <w:proofErr w:type="spellEnd"/>
-            <w:r>
-              <w:rPr>
-                <w:szCs w:val="24"/>
-              </w:rPr>
-              <w:t xml:space="preserve">, </w:t>
-            </w:r>
-            <w:proofErr w:type="spellStart"/>
-            <w:r>
-              <w:rPr>
-                <w:szCs w:val="24"/>
-              </w:rPr>
-              <w:t>zelena</w:t>
-            </w:r>
-            <w:proofErr w:type="spellEnd"/>
-            <w:r>
-              <w:rPr>
-                <w:szCs w:val="24"/>
-              </w:rPr>
-              <w:t xml:space="preserve">, </w:t>
-            </w:r>
-            <w:proofErr w:type="spellStart"/>
-            <w:r>
-              <w:rPr>
-                <w:szCs w:val="24"/>
-              </w:rPr>
-              <w:t>plava</w:t>
-            </w:r>
-            <w:proofErr w:type="spellEnd"/>
-            <w:r>
-              <w:rPr>
-                <w:szCs w:val="24"/>
-              </w:rPr>
-              <w:t>)</w:t>
+              <w:t>Tip staze (Crna, crvena, zelena, plava)</w:t>
             </w:r>
           </w:p>
         </w:tc>
@@ -3221,20 +2634,12 @@
                 <w:szCs w:val="24"/>
               </w:rPr>
             </w:pPr>
-            <w:proofErr w:type="spellStart"/>
-            <w:r>
-              <w:rPr>
-                <w:szCs w:val="24"/>
-              </w:rPr>
-              <w:t>d</w:t>
-            </w:r>
-            <w:r>
-              <w:rPr>
-                <w:szCs w:val="24"/>
-              </w:rPr>
-              <w:t>užStz</w:t>
-            </w:r>
-            <w:proofErr w:type="spellEnd"/>
+            <w:r>
+              <w:rPr>
+                <w:szCs w:val="24"/>
+              </w:rPr>
+              <w:t>dužStz</w:t>
+            </w:r>
           </w:p>
         </w:tc>
         <w:tc>
@@ -3248,62 +2653,18 @@
                 <w:szCs w:val="24"/>
               </w:rPr>
             </w:pPr>
-            <w:proofErr w:type="spellStart"/>
-            <w:r>
-              <w:rPr>
-                <w:szCs w:val="24"/>
-              </w:rPr>
-              <w:t>D</w:t>
-            </w:r>
-            <w:r>
-              <w:rPr>
-                <w:szCs w:val="24"/>
-              </w:rPr>
-              <w:t>užina</w:t>
-            </w:r>
-            <w:proofErr w:type="spellEnd"/>
-            <w:r>
-              <w:rPr>
-                <w:szCs w:val="24"/>
-              </w:rPr>
-              <w:t xml:space="preserve"> </w:t>
-            </w:r>
-            <w:proofErr w:type="spellStart"/>
-            <w:r>
-              <w:rPr>
-                <w:szCs w:val="24"/>
-              </w:rPr>
-              <w:t>staze</w:t>
-            </w:r>
-            <w:proofErr w:type="spellEnd"/>
-            <w:r>
-              <w:rPr>
-                <w:szCs w:val="24"/>
-              </w:rPr>
-              <w:t xml:space="preserve"> </w:t>
-            </w:r>
-            <w:proofErr w:type="spellStart"/>
-            <w:r>
-              <w:rPr>
-                <w:szCs w:val="24"/>
-              </w:rPr>
-              <w:t>izražena</w:t>
-            </w:r>
-            <w:proofErr w:type="spellEnd"/>
-            <w:r>
-              <w:rPr>
-                <w:szCs w:val="24"/>
-              </w:rPr>
-              <w:t xml:space="preserve"> u </w:t>
-            </w:r>
-            <w:proofErr w:type="spellStart"/>
-            <w:r>
-              <w:rPr>
-                <w:szCs w:val="24"/>
-              </w:rPr>
-              <w:t>kilometrima</w:t>
-            </w:r>
-            <w:proofErr w:type="spellEnd"/>
+            <w:r>
+              <w:rPr>
+                <w:szCs w:val="24"/>
+              </w:rPr>
+              <w:t>Dužina staze</w:t>
+            </w:r>
+            <w:r>
+              <w:rPr>
+                <w:szCs w:val="24"/>
+              </w:rPr>
+              <w:t xml:space="preserve"> izražena u kilometrima</w:t>
+            </w:r>
           </w:p>
         </w:tc>
       </w:tr>
@@ -3319,14 +2680,12 @@
                 <w:szCs w:val="24"/>
               </w:rPr>
             </w:pPr>
-            <w:proofErr w:type="spellStart"/>
             <w:r>
               <w:rPr>
                 <w:szCs w:val="24"/>
               </w:rPr>
               <w:t>otvStz</w:t>
             </w:r>
-            <w:proofErr w:type="spellEnd"/>
           </w:p>
         </w:tc>
         <w:tc>
@@ -3340,42 +2699,12 @@
                 <w:szCs w:val="24"/>
               </w:rPr>
             </w:pPr>
-            <w:proofErr w:type="spellStart"/>
-            <w:r>
-              <w:rPr>
-                <w:szCs w:val="24"/>
-              </w:rPr>
-              <w:t>Oznaka</w:t>
-            </w:r>
-            <w:proofErr w:type="spellEnd"/>
-            <w:r>
-              <w:rPr>
-                <w:szCs w:val="24"/>
-              </w:rPr>
-              <w:t xml:space="preserve"> da li je </w:t>
-            </w:r>
-            <w:proofErr w:type="spellStart"/>
-            <w:r>
-              <w:rPr>
-                <w:szCs w:val="24"/>
-              </w:rPr>
-              <w:t>staza</w:t>
-            </w:r>
-            <w:proofErr w:type="spellEnd"/>
-            <w:r>
-              <w:rPr>
-                <w:szCs w:val="24"/>
-              </w:rPr>
-              <w:t xml:space="preserve"> </w:t>
-            </w:r>
-            <w:proofErr w:type="spellStart"/>
-            <w:r>
-              <w:rPr>
-                <w:szCs w:val="24"/>
-              </w:rPr>
-              <w:t>otvorena</w:t>
-            </w:r>
-            <w:proofErr w:type="spellEnd"/>
+            <w:r>
+              <w:rPr>
+                <w:szCs w:val="24"/>
+              </w:rPr>
+              <w:t>Oznaka da li je staza otvorena</w:t>
+            </w:r>
           </w:p>
           <w:p>
             <w:pPr>
@@ -3435,28 +2764,12 @@
                 <w:szCs w:val="24"/>
               </w:rPr>
             </w:pPr>
-            <w:proofErr w:type="spellStart"/>
-            <w:r>
-              <w:rPr>
-                <w:szCs w:val="24"/>
-              </w:rPr>
-              <w:t>Gorska</w:t>
-            </w:r>
-            <w:proofErr w:type="spellEnd"/>
-            <w:r>
-              <w:rPr>
-                <w:szCs w:val="24"/>
-              </w:rPr>
-              <w:t xml:space="preserve"> </w:t>
-            </w:r>
-            <w:proofErr w:type="spellStart"/>
-            <w:r>
-              <w:rPr>
-                <w:szCs w:val="24"/>
-              </w:rPr>
-              <w:t>služba</w:t>
-            </w:r>
-            <w:proofErr w:type="spellEnd"/>
+            <w:r>
+              <w:rPr>
+                <w:szCs w:val="24"/>
+              </w:rPr>
+              <w:t>Gorska služba</w:t>
+            </w:r>
           </w:p>
         </w:tc>
       </w:tr>
@@ -3476,7 +2789,6 @@
                 <w:u w:val="single"/>
               </w:rPr>
             </w:pPr>
-            <w:proofErr w:type="spellStart"/>
             <w:r>
               <w:rPr>
                 <w:szCs w:val="24"/>
@@ -3491,7 +2803,6 @@
               </w:rPr>
               <w:t>Gsl</w:t>
             </w:r>
-            <w:proofErr w:type="spellEnd"/>
           </w:p>
         </w:tc>
         <w:tc>
@@ -3505,7 +2816,6 @@
                 <w:szCs w:val="24"/>
               </w:rPr>
             </w:pPr>
-            <w:proofErr w:type="spellStart"/>
             <w:r>
               <w:rPr>
                 <w:szCs w:val="24"/>
@@ -3516,37 +2826,8 @@
               <w:rPr>
                 <w:szCs w:val="24"/>
               </w:rPr>
-              <w:t>ifikator</w:t>
-            </w:r>
-            <w:proofErr w:type="spellEnd"/>
-            <w:r>
-              <w:rPr>
-                <w:szCs w:val="24"/>
-              </w:rPr>
-              <w:t xml:space="preserve"> </w:t>
-            </w:r>
-            <w:proofErr w:type="spellStart"/>
-            <w:r>
-              <w:rPr>
-                <w:szCs w:val="24"/>
-              </w:rPr>
-              <w:t>gorske</w:t>
-            </w:r>
-            <w:proofErr w:type="spellEnd"/>
-            <w:r>
-              <w:rPr>
-                <w:szCs w:val="24"/>
-              </w:rPr>
-              <w:t xml:space="preserve"> </w:t>
-            </w:r>
-            <w:proofErr w:type="spellStart"/>
-            <w:r>
-              <w:rPr>
-                <w:szCs w:val="24"/>
-              </w:rPr>
-              <w:t>službe</w:t>
-            </w:r>
-            <w:proofErr w:type="spellEnd"/>
+              <w:t>ifikator gorske službe</w:t>
+            </w:r>
           </w:p>
         </w:tc>
       </w:tr>
@@ -3564,14 +2845,12 @@
                 <w:szCs w:val="24"/>
               </w:rPr>
             </w:pPr>
-            <w:proofErr w:type="spellStart"/>
             <w:r>
               <w:rPr>
                 <w:szCs w:val="24"/>
               </w:rPr>
               <w:t>brTlGsl</w:t>
             </w:r>
-            <w:proofErr w:type="spellEnd"/>
           </w:p>
         </w:tc>
         <w:tc>
@@ -3585,70 +2864,12 @@
                 <w:szCs w:val="24"/>
               </w:rPr>
             </w:pPr>
-            <w:proofErr w:type="spellStart"/>
-            <w:r>
-              <w:rPr>
-                <w:szCs w:val="24"/>
-              </w:rPr>
-              <w:t>Broj</w:t>
-            </w:r>
-            <w:proofErr w:type="spellEnd"/>
-            <w:r>
-              <w:rPr>
-                <w:szCs w:val="24"/>
-              </w:rPr>
-              <w:t>(</w:t>
-            </w:r>
-            <w:proofErr w:type="spellStart"/>
-            <w:r>
-              <w:rPr>
-                <w:szCs w:val="24"/>
-              </w:rPr>
-              <w:t>kontakt</w:t>
-            </w:r>
-            <w:proofErr w:type="spellEnd"/>
-            <w:r>
-              <w:rPr>
-                <w:szCs w:val="24"/>
-              </w:rPr>
-              <w:t xml:space="preserve">) </w:t>
-            </w:r>
-            <w:proofErr w:type="spellStart"/>
-            <w:r>
-              <w:rPr>
-                <w:szCs w:val="24"/>
-              </w:rPr>
-              <w:t>telefon</w:t>
-            </w:r>
-            <w:proofErr w:type="spellEnd"/>
-            <w:r>
-              <w:rPr>
-                <w:szCs w:val="24"/>
-              </w:rPr>
-              <w:t xml:space="preserve"> </w:t>
-            </w:r>
-            <w:proofErr w:type="spellStart"/>
-            <w:r>
-              <w:rPr>
-                <w:szCs w:val="24"/>
-              </w:rPr>
-              <w:t>gorske</w:t>
-            </w:r>
-            <w:proofErr w:type="spellEnd"/>
-            <w:r>
-              <w:rPr>
-                <w:szCs w:val="24"/>
-              </w:rPr>
-              <w:t xml:space="preserve"> </w:t>
-            </w:r>
-            <w:proofErr w:type="spellStart"/>
-            <w:r>
-              <w:rPr>
-                <w:szCs w:val="24"/>
-              </w:rPr>
-              <w:t>službe</w:t>
-            </w:r>
-            <w:proofErr w:type="spellEnd"/>
+            <w:r>
+              <w:rPr>
+                <w:szCs w:val="24"/>
+              </w:rPr>
+              <w:t>Broj(kontakt) telefon gorske službe</w:t>
+            </w:r>
           </w:p>
         </w:tc>
       </w:tr>
@@ -3715,15 +2936,13 @@
                 <w:szCs w:val="24"/>
               </w:rPr>
             </w:pPr>
-            <w:proofErr w:type="spellStart"/>
             <w:r>
               <w:rPr>
                 <w:szCs w:val="24"/>
               </w:rPr>
               <w:lastRenderedPageBreak/>
-              <w:t>Skije</w:t>
-            </w:r>
-            <w:proofErr w:type="spellEnd"/>
+              <w:t>Oprema</w:t>
+            </w:r>
           </w:p>
         </w:tc>
       </w:tr>
@@ -3743,7 +2962,6 @@
                 <w:u w:val="single"/>
               </w:rPr>
             </w:pPr>
-            <w:proofErr w:type="spellStart"/>
             <w:r>
               <w:rPr>
                 <w:szCs w:val="24"/>
@@ -3756,9 +2974,8 @@
                 <w:szCs w:val="24"/>
                 <w:u w:val="single"/>
               </w:rPr>
-              <w:t>Sij</w:t>
-            </w:r>
-            <w:proofErr w:type="spellEnd"/>
+              <w:t>Opr</w:t>
+            </w:r>
           </w:p>
         </w:tc>
         <w:tc>
@@ -3772,7 +2989,6 @@
                 <w:szCs w:val="24"/>
               </w:rPr>
             </w:pPr>
-            <w:proofErr w:type="spellStart"/>
             <w:r>
               <w:rPr>
                 <w:szCs w:val="24"/>
@@ -3783,23 +2999,14 @@
               <w:rPr>
                 <w:szCs w:val="24"/>
               </w:rPr>
-              <w:t>ifikator</w:t>
-            </w:r>
-            <w:proofErr w:type="spellEnd"/>
-            <w:r>
-              <w:rPr>
-                <w:szCs w:val="24"/>
-              </w:rPr>
-              <w:t xml:space="preserve"> </w:t>
-            </w:r>
-            <w:proofErr w:type="spellStart"/>
-            <w:r>
-              <w:rPr>
-                <w:szCs w:val="24"/>
-              </w:rPr>
-              <w:t>skija</w:t>
-            </w:r>
-            <w:proofErr w:type="spellEnd"/>
+              <w:t xml:space="preserve">ifikator </w:t>
+            </w:r>
+            <w:r>
+              <w:rPr>
+                <w:szCs w:val="24"/>
+              </w:rPr>
+              <w:t>opreme</w:t>
+            </w:r>
           </w:p>
         </w:tc>
       </w:tr>
@@ -3817,20 +3024,12 @@
                 <w:szCs w:val="24"/>
               </w:rPr>
             </w:pPr>
-            <w:proofErr w:type="spellStart"/>
-            <w:r>
-              <w:rPr>
-                <w:szCs w:val="24"/>
-              </w:rPr>
-              <w:t>vis</w:t>
-            </w:r>
-            <w:r>
-              <w:rPr>
-                <w:szCs w:val="24"/>
-              </w:rPr>
-              <w:t>Sij</w:t>
-            </w:r>
-            <w:proofErr w:type="spellEnd"/>
+            <w:r>
+              <w:rPr>
+                <w:szCs w:val="24"/>
+              </w:rPr>
+              <w:t>tipOpr</w:t>
+            </w:r>
           </w:p>
         </w:tc>
         <w:tc>
@@ -3844,184 +3043,11 @@
                 <w:szCs w:val="24"/>
               </w:rPr>
             </w:pPr>
-            <w:proofErr w:type="spellStart"/>
-            <w:r>
-              <w:rPr>
-                <w:szCs w:val="24"/>
-              </w:rPr>
-              <w:t>Visina</w:t>
-            </w:r>
-            <w:proofErr w:type="spellEnd"/>
-            <w:r>
-              <w:rPr>
-                <w:szCs w:val="24"/>
-              </w:rPr>
-              <w:t xml:space="preserve"> </w:t>
-            </w:r>
-            <w:proofErr w:type="spellStart"/>
-            <w:r>
-              <w:rPr>
-                <w:szCs w:val="24"/>
-              </w:rPr>
-              <w:t>skija</w:t>
-            </w:r>
-            <w:proofErr w:type="spellEnd"/>
-            <w:r>
-              <w:rPr>
-                <w:szCs w:val="24"/>
-              </w:rPr>
-              <w:t xml:space="preserve"> </w:t>
-            </w:r>
-            <w:proofErr w:type="spellStart"/>
-            <w:r>
-              <w:rPr>
-                <w:szCs w:val="24"/>
-              </w:rPr>
-              <w:t>izražena</w:t>
-            </w:r>
-            <w:proofErr w:type="spellEnd"/>
-            <w:r>
-              <w:rPr>
-                <w:szCs w:val="24"/>
-              </w:rPr>
-              <w:t xml:space="preserve"> u cm</w:t>
-            </w:r>
-          </w:p>
-        </w:tc>
-      </w:tr>
-      <w:tr>
-        <w:trPr>
-          <w:cnfStyle w:val="000000100000" w:firstRow="0" w:lastRow="0" w:firstColumn="0" w:lastColumn="0" w:oddVBand="0" w:evenVBand="0" w:oddHBand="1" w:evenHBand="0" w:firstRowFirstColumn="0" w:firstRowLastColumn="0" w:lastRowFirstColumn="0" w:lastRowLastColumn="0"/>
-        </w:trPr>
-        <w:tc>
-          <w:tcPr>
-            <w:cnfStyle w:val="001000000000" w:firstRow="0" w:lastRow="0" w:firstColumn="1" w:lastColumn="0" w:oddVBand="0" w:evenVBand="0" w:oddHBand="0" w:evenHBand="0" w:firstRowFirstColumn="0" w:firstRowLastColumn="0" w:lastRowFirstColumn="0" w:lastRowLastColumn="0"/>
-            <w:tcW w:w="4531" w:type="dxa"/>
-          </w:tcPr>
-          <w:p>
-            <w:pPr>
-              <w:rPr>
-                <w:szCs w:val="24"/>
-              </w:rPr>
-            </w:pPr>
-            <w:proofErr w:type="spellStart"/>
-            <w:r>
-              <w:rPr>
-                <w:szCs w:val="24"/>
-              </w:rPr>
-              <w:t>širSij</w:t>
-            </w:r>
-            <w:proofErr w:type="spellEnd"/>
-          </w:p>
-        </w:tc>
-        <w:tc>
-          <w:tcPr>
-            <w:tcW w:w="4531" w:type="dxa"/>
-          </w:tcPr>
-          <w:p>
-            <w:pPr>
-              <w:cnfStyle w:val="000000100000" w:firstRow="0" w:lastRow="0" w:firstColumn="0" w:lastColumn="0" w:oddVBand="0" w:evenVBand="0" w:oddHBand="1" w:evenHBand="0" w:firstRowFirstColumn="0" w:firstRowLastColumn="0" w:lastRowFirstColumn="0" w:lastRowLastColumn="0"/>
-              <w:rPr>
-                <w:szCs w:val="24"/>
-              </w:rPr>
-            </w:pPr>
-            <w:proofErr w:type="spellStart"/>
-            <w:r>
-              <w:rPr>
-                <w:szCs w:val="24"/>
-              </w:rPr>
-              <w:t>Širina</w:t>
-            </w:r>
-            <w:proofErr w:type="spellEnd"/>
-            <w:r>
-              <w:rPr>
-                <w:szCs w:val="24"/>
-              </w:rPr>
-              <w:t xml:space="preserve"> </w:t>
-            </w:r>
-            <w:proofErr w:type="spellStart"/>
-            <w:r>
-              <w:rPr>
-                <w:szCs w:val="24"/>
-              </w:rPr>
-              <w:t>skija</w:t>
-            </w:r>
-            <w:proofErr w:type="spellEnd"/>
-            <w:r>
-              <w:rPr>
-                <w:szCs w:val="24"/>
-              </w:rPr>
-              <w:t xml:space="preserve"> </w:t>
-            </w:r>
-            <w:proofErr w:type="spellStart"/>
-            <w:r>
-              <w:rPr>
-                <w:szCs w:val="24"/>
-              </w:rPr>
-              <w:t>izražena</w:t>
-            </w:r>
-            <w:proofErr w:type="spellEnd"/>
-            <w:r>
-              <w:rPr>
-                <w:szCs w:val="24"/>
-              </w:rPr>
-              <w:t xml:space="preserve"> u cm</w:t>
-            </w:r>
-          </w:p>
-        </w:tc>
-      </w:tr>
-      <w:tr>
-        <w:tc>
-          <w:tcPr>
-            <w:cnfStyle w:val="001000000000" w:firstRow="0" w:lastRow="0" w:firstColumn="1" w:lastColumn="0" w:oddVBand="0" w:evenVBand="0" w:oddHBand="0" w:evenHBand="0" w:firstRowFirstColumn="0" w:firstRowLastColumn="0" w:lastRowFirstColumn="0" w:lastRowLastColumn="0"/>
-            <w:tcW w:w="4531" w:type="dxa"/>
-          </w:tcPr>
-          <w:p>
-            <w:pPr>
-              <w:rPr>
-                <w:szCs w:val="24"/>
-              </w:rPr>
-            </w:pPr>
-            <w:proofErr w:type="spellStart"/>
-            <w:r>
-              <w:rPr>
-                <w:szCs w:val="24"/>
-              </w:rPr>
-              <w:t>tipSij</w:t>
-            </w:r>
-            <w:proofErr w:type="spellEnd"/>
-          </w:p>
-        </w:tc>
-        <w:tc>
-          <w:tcPr>
-            <w:tcW w:w="4531" w:type="dxa"/>
-          </w:tcPr>
-          <w:p>
-            <w:pPr>
-              <w:cnfStyle w:val="000000000000" w:firstRow="0" w:lastRow="0" w:firstColumn="0" w:lastColumn="0" w:oddVBand="0" w:evenVBand="0" w:oddHBand="0" w:evenHBand="0" w:firstRowFirstColumn="0" w:firstRowLastColumn="0" w:lastRowFirstColumn="0" w:lastRowLastColumn="0"/>
-              <w:rPr>
-                <w:szCs w:val="24"/>
-              </w:rPr>
-            </w:pPr>
-            <w:r>
-              <w:rPr>
-                <w:szCs w:val="24"/>
-              </w:rPr>
-              <w:t xml:space="preserve">Tip </w:t>
-            </w:r>
-            <w:proofErr w:type="spellStart"/>
-            <w:r>
-              <w:rPr>
-                <w:szCs w:val="24"/>
-              </w:rPr>
-              <w:t>skija</w:t>
-            </w:r>
-            <w:proofErr w:type="spellEnd"/>
-            <w:r>
-              <w:rPr>
-                <w:szCs w:val="24"/>
-              </w:rPr>
-              <w:t xml:space="preserve"> </w:t>
+            <w:r>
+              <w:rPr>
+                <w:szCs w:val="24"/>
+              </w:rPr>
+              <w:t xml:space="preserve">Tip opreme </w:t>
             </w:r>
           </w:p>
           <w:p>
@@ -4035,7 +3061,14 @@
               <w:rPr>
                 <w:szCs w:val="24"/>
               </w:rPr>
-              <w:t>(Camber, rocker, flat)</w:t>
+              <w:t>(Skije, kaciga,</w:t>
+            </w:r>
+            <w:r>
+              <w:rPr>
+                <w:szCs w:val="24"/>
+                <w:lang w:val="sr-Latn-RS"/>
+              </w:rPr>
+              <w:t xml:space="preserve"> štapovi, pancerice)</w:t>
             </w:r>
           </w:p>
         </w:tc>
@@ -4082,14 +3115,12 @@
                 <w:szCs w:val="24"/>
               </w:rPr>
             </w:pPr>
-            <w:proofErr w:type="spellStart"/>
-            <w:r>
-              <w:rPr>
-                <w:szCs w:val="24"/>
-              </w:rPr>
-              <w:t>Kaciga</w:t>
-            </w:r>
-            <w:proofErr w:type="spellEnd"/>
+            <w:r>
+              <w:rPr>
+                <w:szCs w:val="24"/>
+              </w:rPr>
+              <w:t>Skije</w:t>
+            </w:r>
           </w:p>
         </w:tc>
       </w:tr>
@@ -4109,7 +3140,6 @@
                 <w:u w:val="single"/>
               </w:rPr>
             </w:pPr>
-            <w:proofErr w:type="spellStart"/>
             <w:r>
               <w:rPr>
                 <w:szCs w:val="24"/>
@@ -4122,9 +3152,8 @@
                 <w:szCs w:val="24"/>
                 <w:u w:val="single"/>
               </w:rPr>
-              <w:t>Kcg</w:t>
-            </w:r>
-            <w:proofErr w:type="spellEnd"/>
+              <w:t>Sij</w:t>
+            </w:r>
           </w:p>
         </w:tc>
         <w:tc>
@@ -4138,7 +3167,6 @@
                 <w:szCs w:val="24"/>
               </w:rPr>
             </w:pPr>
-            <w:proofErr w:type="spellStart"/>
             <w:r>
               <w:rPr>
                 <w:szCs w:val="24"/>
@@ -4149,23 +3177,8 @@
               <w:rPr>
                 <w:szCs w:val="24"/>
               </w:rPr>
-              <w:t>ifikator</w:t>
-            </w:r>
-            <w:proofErr w:type="spellEnd"/>
-            <w:r>
-              <w:rPr>
-                <w:szCs w:val="24"/>
-              </w:rPr>
-              <w:t xml:space="preserve"> </w:t>
-            </w:r>
-            <w:proofErr w:type="spellStart"/>
-            <w:r>
-              <w:rPr>
-                <w:szCs w:val="24"/>
-              </w:rPr>
-              <w:t>kacige</w:t>
-            </w:r>
-            <w:proofErr w:type="spellEnd"/>
+              <w:t>ifikator skija</w:t>
+            </w:r>
           </w:p>
         </w:tc>
       </w:tr>
@@ -4183,14 +3196,18 @@
                 <w:szCs w:val="24"/>
               </w:rPr>
             </w:pPr>
-            <w:proofErr w:type="spellStart"/>
-            <w:r>
-              <w:rPr>
-                <w:szCs w:val="24"/>
-              </w:rPr>
-              <w:t>naoKcg</w:t>
-            </w:r>
-            <w:proofErr w:type="spellEnd"/>
+            <w:r>
+              <w:rPr>
+                <w:szCs w:val="24"/>
+              </w:rPr>
+              <w:t>vis</w:t>
+            </w:r>
+            <w:r>
+              <w:rPr>
+                <w:szCs w:val="24"/>
+              </w:rPr>
+              <w:t>Sij</w:t>
+            </w:r>
           </w:p>
         </w:tc>
         <w:tc>
@@ -4204,56 +3221,101 @@
                 <w:szCs w:val="24"/>
               </w:rPr>
             </w:pPr>
-            <w:proofErr w:type="spellStart"/>
-            <w:r>
-              <w:rPr>
-                <w:szCs w:val="24"/>
-              </w:rPr>
-              <w:t>Oznaka</w:t>
-            </w:r>
-            <w:proofErr w:type="spellEnd"/>
-            <w:r>
-              <w:rPr>
-                <w:szCs w:val="24"/>
-              </w:rPr>
-              <w:t xml:space="preserve"> da li </w:t>
-            </w:r>
-            <w:proofErr w:type="spellStart"/>
-            <w:r>
-              <w:rPr>
-                <w:szCs w:val="24"/>
-              </w:rPr>
-              <w:t>kaciga</w:t>
-            </w:r>
-            <w:proofErr w:type="spellEnd"/>
-            <w:r>
-              <w:rPr>
-                <w:szCs w:val="24"/>
-              </w:rPr>
-              <w:t xml:space="preserve"> </w:t>
-            </w:r>
-            <w:proofErr w:type="spellStart"/>
-            <w:r>
-              <w:rPr>
-                <w:szCs w:val="24"/>
-              </w:rPr>
-              <w:t>poseduje</w:t>
-            </w:r>
-            <w:proofErr w:type="spellEnd"/>
-            <w:r>
-              <w:rPr>
-                <w:szCs w:val="24"/>
-              </w:rPr>
-              <w:t xml:space="preserve"> </w:t>
-            </w:r>
-            <w:proofErr w:type="spellStart"/>
-            <w:r>
-              <w:rPr>
-                <w:szCs w:val="24"/>
-              </w:rPr>
-              <w:t>naočare</w:t>
-            </w:r>
-            <w:proofErr w:type="spellEnd"/>
+            <w:r>
+              <w:rPr>
+                <w:szCs w:val="24"/>
+              </w:rPr>
+              <w:t>Visina</w:t>
+            </w:r>
+            <w:r>
+              <w:rPr>
+                <w:szCs w:val="24"/>
+              </w:rPr>
+              <w:t xml:space="preserve"> skija izražena u cm</w:t>
+            </w:r>
+          </w:p>
+        </w:tc>
+      </w:tr>
+      <w:tr>
+        <w:trPr>
+          <w:cnfStyle w:val="000000100000" w:firstRow="0" w:lastRow="0" w:firstColumn="0" w:lastColumn="0" w:oddVBand="0" w:evenVBand="0" w:oddHBand="1" w:evenHBand="0" w:firstRowFirstColumn="0" w:firstRowLastColumn="0" w:lastRowFirstColumn="0" w:lastRowLastColumn="0"/>
+        </w:trPr>
+        <w:tc>
+          <w:tcPr>
+            <w:cnfStyle w:val="001000000000" w:firstRow="0" w:lastRow="0" w:firstColumn="1" w:lastColumn="0" w:oddVBand="0" w:evenVBand="0" w:oddHBand="0" w:evenHBand="0" w:firstRowFirstColumn="0" w:firstRowLastColumn="0" w:lastRowFirstColumn="0" w:lastRowLastColumn="0"/>
+            <w:tcW w:w="4531" w:type="dxa"/>
+          </w:tcPr>
+          <w:p>
+            <w:pPr>
+              <w:rPr>
+                <w:szCs w:val="24"/>
+              </w:rPr>
+            </w:pPr>
+            <w:r>
+              <w:rPr>
+                <w:szCs w:val="24"/>
+              </w:rPr>
+              <w:t>širSij</w:t>
+            </w:r>
+          </w:p>
+        </w:tc>
+        <w:tc>
+          <w:tcPr>
+            <w:tcW w:w="4531" w:type="dxa"/>
+          </w:tcPr>
+          <w:p>
+            <w:pPr>
+              <w:cnfStyle w:val="000000100000" w:firstRow="0" w:lastRow="0" w:firstColumn="0" w:lastColumn="0" w:oddVBand="0" w:evenVBand="0" w:oddHBand="1" w:evenHBand="0" w:firstRowFirstColumn="0" w:firstRowLastColumn="0" w:lastRowFirstColumn="0" w:lastRowLastColumn="0"/>
+              <w:rPr>
+                <w:szCs w:val="24"/>
+              </w:rPr>
+            </w:pPr>
+            <w:r>
+              <w:rPr>
+                <w:szCs w:val="24"/>
+              </w:rPr>
+              <w:t>Širina skija izražena u cm</w:t>
+            </w:r>
+          </w:p>
+        </w:tc>
+      </w:tr>
+      <w:tr>
+        <w:tc>
+          <w:tcPr>
+            <w:cnfStyle w:val="001000000000" w:firstRow="0" w:lastRow="0" w:firstColumn="1" w:lastColumn="0" w:oddVBand="0" w:evenVBand="0" w:oddHBand="0" w:evenHBand="0" w:firstRowFirstColumn="0" w:firstRowLastColumn="0" w:lastRowFirstColumn="0" w:lastRowLastColumn="0"/>
+            <w:tcW w:w="4531" w:type="dxa"/>
+          </w:tcPr>
+          <w:p>
+            <w:pPr>
+              <w:rPr>
+                <w:szCs w:val="24"/>
+              </w:rPr>
+            </w:pPr>
+            <w:r>
+              <w:rPr>
+                <w:szCs w:val="24"/>
+              </w:rPr>
+              <w:t>tipSij</w:t>
+            </w:r>
+          </w:p>
+        </w:tc>
+        <w:tc>
+          <w:tcPr>
+            <w:tcW w:w="4531" w:type="dxa"/>
+          </w:tcPr>
+          <w:p>
+            <w:pPr>
+              <w:cnfStyle w:val="000000000000" w:firstRow="0" w:lastRow="0" w:firstColumn="0" w:lastColumn="0" w:oddVBand="0" w:evenVBand="0" w:oddHBand="0" w:evenHBand="0" w:firstRowFirstColumn="0" w:firstRowLastColumn="0" w:lastRowFirstColumn="0" w:lastRowLastColumn="0"/>
+              <w:rPr>
+                <w:szCs w:val="24"/>
+              </w:rPr>
+            </w:pPr>
+            <w:r>
+              <w:rPr>
+                <w:szCs w:val="24"/>
+              </w:rPr>
+              <w:t xml:space="preserve">Tip skija </w:t>
+            </w:r>
           </w:p>
           <w:p>
             <w:pPr>
@@ -4266,7 +3328,7 @@
               <w:rPr>
                 <w:szCs w:val="24"/>
               </w:rPr>
-              <w:t>(True, false)</w:t>
+              <w:t>(Camber, rocker, flat)</w:t>
             </w:r>
           </w:p>
         </w:tc>
@@ -4313,14 +3375,12 @@
                 <w:szCs w:val="24"/>
               </w:rPr>
             </w:pPr>
-            <w:proofErr w:type="spellStart"/>
-            <w:r>
-              <w:rPr>
-                <w:szCs w:val="24"/>
-              </w:rPr>
-              <w:t>Štapovi</w:t>
-            </w:r>
-            <w:proofErr w:type="spellEnd"/>
+            <w:r>
+              <w:rPr>
+                <w:szCs w:val="24"/>
+              </w:rPr>
+              <w:t>Kaciga</w:t>
+            </w:r>
           </w:p>
         </w:tc>
       </w:tr>
@@ -4340,7 +3400,6 @@
                 <w:u w:val="single"/>
               </w:rPr>
             </w:pPr>
-            <w:proofErr w:type="spellStart"/>
             <w:r>
               <w:rPr>
                 <w:szCs w:val="24"/>
@@ -4353,9 +3412,8 @@
                 <w:szCs w:val="24"/>
                 <w:u w:val="single"/>
               </w:rPr>
-              <w:t>Štp</w:t>
-            </w:r>
-            <w:proofErr w:type="spellEnd"/>
+              <w:t>Kcg</w:t>
+            </w:r>
           </w:p>
         </w:tc>
         <w:tc>
@@ -4369,7 +3427,6 @@
                 <w:szCs w:val="24"/>
               </w:rPr>
             </w:pPr>
-            <w:proofErr w:type="spellStart"/>
             <w:r>
               <w:rPr>
                 <w:szCs w:val="24"/>
@@ -4380,23 +3437,14 @@
               <w:rPr>
                 <w:szCs w:val="24"/>
               </w:rPr>
-              <w:t>ifikator</w:t>
-            </w:r>
-            <w:proofErr w:type="spellEnd"/>
-            <w:r>
-              <w:rPr>
-                <w:szCs w:val="24"/>
-              </w:rPr>
-              <w:t xml:space="preserve"> </w:t>
-            </w:r>
-            <w:proofErr w:type="spellStart"/>
-            <w:r>
-              <w:rPr>
-                <w:szCs w:val="24"/>
-              </w:rPr>
-              <w:t>štapova</w:t>
-            </w:r>
-            <w:proofErr w:type="spellEnd"/>
+              <w:t xml:space="preserve">ifikator </w:t>
+            </w:r>
+            <w:r>
+              <w:rPr>
+                <w:szCs w:val="24"/>
+              </w:rPr>
+              <w:t>kacige</w:t>
+            </w:r>
           </w:p>
         </w:tc>
       </w:tr>
@@ -4414,14 +3462,12 @@
                 <w:szCs w:val="24"/>
               </w:rPr>
             </w:pPr>
-            <w:proofErr w:type="spellStart"/>
-            <w:r>
-              <w:rPr>
-                <w:szCs w:val="24"/>
-              </w:rPr>
-              <w:t>visŠtp</w:t>
-            </w:r>
-            <w:proofErr w:type="spellEnd"/>
+            <w:r>
+              <w:rPr>
+                <w:szCs w:val="24"/>
+              </w:rPr>
+              <w:t>naoKcg</w:t>
+            </w:r>
           </w:p>
         </w:tc>
         <w:tc>
@@ -4435,47 +3481,25 @@
                 <w:szCs w:val="24"/>
               </w:rPr>
             </w:pPr>
-            <w:proofErr w:type="spellStart"/>
-            <w:r>
-              <w:rPr>
-                <w:szCs w:val="24"/>
-              </w:rPr>
-              <w:t>Visina</w:t>
-            </w:r>
-            <w:proofErr w:type="spellEnd"/>
-            <w:r>
-              <w:rPr>
-                <w:szCs w:val="24"/>
-              </w:rPr>
-              <w:t xml:space="preserve"> </w:t>
-            </w:r>
-            <w:proofErr w:type="spellStart"/>
-            <w:r>
-              <w:rPr>
-                <w:szCs w:val="24"/>
-              </w:rPr>
-              <w:t>štapova</w:t>
-            </w:r>
-            <w:proofErr w:type="spellEnd"/>
-            <w:r>
-              <w:rPr>
-                <w:szCs w:val="24"/>
-              </w:rPr>
-              <w:t xml:space="preserve"> </w:t>
-            </w:r>
-            <w:proofErr w:type="spellStart"/>
-            <w:r>
-              <w:rPr>
-                <w:szCs w:val="24"/>
-              </w:rPr>
-              <w:t>izražena</w:t>
-            </w:r>
-            <w:proofErr w:type="spellEnd"/>
-            <w:r>
-              <w:rPr>
-                <w:szCs w:val="24"/>
-              </w:rPr>
-              <w:t xml:space="preserve"> u cm</w:t>
+            <w:r>
+              <w:rPr>
+                <w:szCs w:val="24"/>
+              </w:rPr>
+              <w:t>Oznaka da li kaciga poseduje naočare</w:t>
+            </w:r>
+          </w:p>
+          <w:p>
+            <w:pPr>
+              <w:cnfStyle w:val="000000000000" w:firstRow="0" w:lastRow="0" w:firstColumn="0" w:lastColumn="0" w:oddVBand="0" w:evenVBand="0" w:oddHBand="0" w:evenHBand="0" w:firstRowFirstColumn="0" w:firstRowLastColumn="0" w:lastRowFirstColumn="0" w:lastRowLastColumn="0"/>
+              <w:rPr>
+                <w:szCs w:val="24"/>
+              </w:rPr>
+            </w:pPr>
+            <w:r>
+              <w:rPr>
+                <w:szCs w:val="24"/>
+              </w:rPr>
+              <w:t>(True, false)</w:t>
             </w:r>
           </w:p>
         </w:tc>
@@ -4522,14 +3546,12 @@
                 <w:szCs w:val="24"/>
               </w:rPr>
             </w:pPr>
-            <w:proofErr w:type="spellStart"/>
-            <w:r>
-              <w:rPr>
-                <w:szCs w:val="24"/>
-              </w:rPr>
-              <w:t>Pancerice</w:t>
-            </w:r>
-            <w:proofErr w:type="spellEnd"/>
+            <w:r>
+              <w:rPr>
+                <w:szCs w:val="24"/>
+              </w:rPr>
+              <w:t>Štapovi</w:t>
+            </w:r>
           </w:p>
         </w:tc>
       </w:tr>
@@ -4549,22 +3571,20 @@
                 <w:u w:val="single"/>
               </w:rPr>
             </w:pPr>
-            <w:proofErr w:type="spellStart"/>
             <w:r>
               <w:rPr>
                 <w:szCs w:val="24"/>
                 <w:u w:val="single"/>
               </w:rPr>
-              <w:t>i</w:t>
+              <w:t>id</w:t>
             </w:r>
             <w:r>
               <w:rPr>
                 <w:szCs w:val="24"/>
                 <w:u w:val="single"/>
               </w:rPr>
-              <w:t>dPnc</w:t>
-            </w:r>
-            <w:proofErr w:type="spellEnd"/>
+              <w:t>Štp</w:t>
+            </w:r>
           </w:p>
         </w:tc>
         <w:tc>
@@ -4578,7 +3598,6 @@
                 <w:szCs w:val="24"/>
               </w:rPr>
             </w:pPr>
-            <w:proofErr w:type="spellStart"/>
             <w:r>
               <w:rPr>
                 <w:szCs w:val="24"/>
@@ -4589,23 +3608,171 @@
               <w:rPr>
                 <w:szCs w:val="24"/>
               </w:rPr>
-              <w:t>ifikator</w:t>
-            </w:r>
-            <w:proofErr w:type="spellEnd"/>
-            <w:r>
-              <w:rPr>
-                <w:szCs w:val="24"/>
-              </w:rPr>
-              <w:t xml:space="preserve"> </w:t>
-            </w:r>
-            <w:proofErr w:type="spellStart"/>
+              <w:t xml:space="preserve">ifikator </w:t>
+            </w:r>
+            <w:r>
+              <w:rPr>
+                <w:szCs w:val="24"/>
+              </w:rPr>
+              <w:t>štapova</w:t>
+            </w:r>
+          </w:p>
+        </w:tc>
+      </w:tr>
+      <w:tr>
+        <w:tc>
+          <w:tcPr>
+            <w:cnfStyle w:val="001000000000" w:firstRow="0" w:lastRow="0" w:firstColumn="1" w:lastColumn="0" w:oddVBand="0" w:evenVBand="0" w:oddHBand="0" w:evenHBand="0" w:firstRowFirstColumn="0" w:firstRowLastColumn="0" w:lastRowFirstColumn="0" w:lastRowLastColumn="0"/>
+            <w:tcW w:w="4531" w:type="dxa"/>
+          </w:tcPr>
+          <w:p>
+            <w:pPr>
+              <w:rPr>
+                <w:b w:val="0"/>
+                <w:bCs w:val="0"/>
+                <w:szCs w:val="24"/>
+              </w:rPr>
+            </w:pPr>
+            <w:r>
+              <w:rPr>
+                <w:szCs w:val="24"/>
+              </w:rPr>
+              <w:t>visŠtp</w:t>
+            </w:r>
+          </w:p>
+        </w:tc>
+        <w:tc>
+          <w:tcPr>
+            <w:tcW w:w="4531" w:type="dxa"/>
+          </w:tcPr>
+          <w:p>
+            <w:pPr>
+              <w:cnfStyle w:val="000000000000" w:firstRow="0" w:lastRow="0" w:firstColumn="0" w:lastColumn="0" w:oddVBand="0" w:evenVBand="0" w:oddHBand="0" w:evenHBand="0" w:firstRowFirstColumn="0" w:firstRowLastColumn="0" w:lastRowFirstColumn="0" w:lastRowLastColumn="0"/>
+              <w:rPr>
+                <w:szCs w:val="24"/>
+              </w:rPr>
+            </w:pPr>
+            <w:r>
+              <w:rPr>
+                <w:szCs w:val="24"/>
+              </w:rPr>
+              <w:t>Visina štapova izražena u cm</w:t>
+            </w:r>
+          </w:p>
+        </w:tc>
+      </w:tr>
+    </w:tbl>
+    <w:p>
+      <w:pPr>
+        <w:rPr>
+          <w:lang w:val="sr-Latn-RS"/>
+        </w:rPr>
+      </w:pPr>
+    </w:p>
+    <w:p>
+      <w:pPr>
+        <w:rPr>
+          <w:lang w:val="sr-Latn-RS"/>
+        </w:rPr>
+      </w:pPr>
+    </w:p>
+    <w:tbl>
+      <w:tblPr>
+        <w:tblStyle w:val="GridTable4-Accent1"/>
+        <w:tblW w:w="0" w:type="auto"/>
+        <w:tblLook w:val="04A0" w:firstRow="1" w:lastRow="0" w:firstColumn="1" w:lastColumn="0" w:noHBand="0" w:noVBand="1"/>
+      </w:tblPr>
+      <w:tblGrid>
+        <w:gridCol w:w="4531"/>
+        <w:gridCol w:w="4531"/>
+      </w:tblGrid>
+      <w:tr>
+        <w:trPr>
+          <w:cnfStyle w:val="100000000000" w:firstRow="1" w:lastRow="0" w:firstColumn="0" w:lastColumn="0" w:oddVBand="0" w:evenVBand="0" w:oddHBand="0" w:evenHBand="0" w:firstRowFirstColumn="0" w:firstRowLastColumn="0" w:lastRowFirstColumn="0" w:lastRowLastColumn="0"/>
+        </w:trPr>
+        <w:tc>
+          <w:tcPr>
+            <w:cnfStyle w:val="001000000000" w:firstRow="0" w:lastRow="0" w:firstColumn="1" w:lastColumn="0" w:oddVBand="0" w:evenVBand="0" w:oddHBand="0" w:evenHBand="0" w:firstRowFirstColumn="0" w:firstRowLastColumn="0" w:lastRowFirstColumn="0" w:lastRowLastColumn="0"/>
+            <w:tcW w:w="9062" w:type="dxa"/>
+            <w:gridSpan w:val="2"/>
+          </w:tcPr>
+          <w:p>
+            <w:pPr>
+              <w:jc w:val="center"/>
+              <w:rPr>
+                <w:szCs w:val="24"/>
+              </w:rPr>
+            </w:pPr>
+            <w:r>
+              <w:rPr>
+                <w:szCs w:val="24"/>
+              </w:rPr>
+              <w:t>Pancerice</w:t>
+            </w:r>
+          </w:p>
+        </w:tc>
+      </w:tr>
+      <w:tr>
+        <w:trPr>
+          <w:cnfStyle w:val="000000100000" w:firstRow="0" w:lastRow="0" w:firstColumn="0" w:lastColumn="0" w:oddVBand="0" w:evenVBand="0" w:oddHBand="1" w:evenHBand="0" w:firstRowFirstColumn="0" w:firstRowLastColumn="0" w:lastRowFirstColumn="0" w:lastRowLastColumn="0"/>
+        </w:trPr>
+        <w:tc>
+          <w:tcPr>
+            <w:cnfStyle w:val="001000000000" w:firstRow="0" w:lastRow="0" w:firstColumn="1" w:lastColumn="0" w:oddVBand="0" w:evenVBand="0" w:oddHBand="0" w:evenHBand="0" w:firstRowFirstColumn="0" w:firstRowLastColumn="0" w:lastRowFirstColumn="0" w:lastRowLastColumn="0"/>
+            <w:tcW w:w="4531" w:type="dxa"/>
+          </w:tcPr>
+          <w:p>
+            <w:pPr>
+              <w:rPr>
+                <w:szCs w:val="24"/>
+                <w:u w:val="single"/>
+              </w:rPr>
+            </w:pPr>
+            <w:r>
+              <w:rPr>
+                <w:szCs w:val="24"/>
+                <w:u w:val="single"/>
+              </w:rPr>
+              <w:t>i</w:t>
+            </w:r>
+            <w:r>
+              <w:rPr>
+                <w:szCs w:val="24"/>
+                <w:u w:val="single"/>
+              </w:rPr>
+              <w:t>dPnc</w:t>
+            </w:r>
+          </w:p>
+        </w:tc>
+        <w:tc>
+          <w:tcPr>
+            <w:tcW w:w="4531" w:type="dxa"/>
+          </w:tcPr>
+          <w:p>
+            <w:pPr>
+              <w:cnfStyle w:val="000000100000" w:firstRow="0" w:lastRow="0" w:firstColumn="0" w:lastColumn="0" w:oddVBand="0" w:evenVBand="0" w:oddHBand="1" w:evenHBand="0" w:firstRowFirstColumn="0" w:firstRowLastColumn="0" w:lastRowFirstColumn="0" w:lastRowLastColumn="0"/>
+              <w:rPr>
+                <w:szCs w:val="24"/>
+              </w:rPr>
+            </w:pPr>
+            <w:r>
+              <w:rPr>
+                <w:szCs w:val="24"/>
+              </w:rPr>
+              <w:t>Ident</w:t>
+            </w:r>
+            <w:r>
+              <w:rPr>
+                <w:szCs w:val="24"/>
+              </w:rPr>
+              <w:t xml:space="preserve">ifikator </w:t>
+            </w:r>
             <w:r>
               <w:rPr>
                 <w:szCs w:val="24"/>
               </w:rPr>
               <w:t>pancerica</w:t>
             </w:r>
-            <w:proofErr w:type="spellEnd"/>
           </w:p>
         </w:tc>
       </w:tr>
@@ -4626,7 +3793,6 @@
                 <w:szCs w:val="24"/>
               </w:rPr>
             </w:pPr>
-            <w:proofErr w:type="spellStart"/>
             <w:r>
               <w:rPr>
                 <w:szCs w:val="24"/>
@@ -4639,7 +3805,6 @@
               </w:rPr>
               <w:t>Pnc</w:t>
             </w:r>
-            <w:proofErr w:type="spellEnd"/>
           </w:p>
         </w:tc>
         <w:tc>
@@ -4653,75 +3818,11 @@
                 <w:szCs w:val="24"/>
               </w:rPr>
             </w:pPr>
-            <w:proofErr w:type="spellStart"/>
-            <w:r>
-              <w:rPr>
-                <w:szCs w:val="24"/>
-              </w:rPr>
-              <w:t>Broj</w:t>
-            </w:r>
-            <w:proofErr w:type="spellEnd"/>
-            <w:r>
-              <w:rPr>
-                <w:szCs w:val="24"/>
-              </w:rPr>
-              <w:t xml:space="preserve"> </w:t>
-            </w:r>
-            <w:proofErr w:type="spellStart"/>
-            <w:r>
-              <w:rPr>
-                <w:szCs w:val="24"/>
-              </w:rPr>
-              <w:t>pancerice</w:t>
-            </w:r>
-            <w:proofErr w:type="spellEnd"/>
-            <w:r>
-              <w:rPr>
-                <w:szCs w:val="24"/>
-              </w:rPr>
-              <w:t xml:space="preserve"> (</w:t>
-            </w:r>
-            <w:proofErr w:type="spellStart"/>
-            <w:r>
-              <w:rPr>
-                <w:szCs w:val="24"/>
-              </w:rPr>
-              <w:t>kao</w:t>
-            </w:r>
-            <w:proofErr w:type="spellEnd"/>
-            <w:r>
-              <w:rPr>
-                <w:szCs w:val="24"/>
-              </w:rPr>
-              <w:t xml:space="preserve"> </w:t>
-            </w:r>
-            <w:proofErr w:type="spellStart"/>
-            <w:r>
-              <w:rPr>
-                <w:szCs w:val="24"/>
-              </w:rPr>
-              <w:t>broj</w:t>
-            </w:r>
-            <w:proofErr w:type="spellEnd"/>
-            <w:r>
-              <w:rPr>
-                <w:szCs w:val="24"/>
-              </w:rPr>
-              <w:t xml:space="preserve"> </w:t>
-            </w:r>
-            <w:proofErr w:type="spellStart"/>
-            <w:r>
-              <w:rPr>
-                <w:szCs w:val="24"/>
-              </w:rPr>
-              <w:t>obuće</w:t>
-            </w:r>
-            <w:proofErr w:type="spellEnd"/>
-            <w:r>
-              <w:rPr>
-                <w:szCs w:val="24"/>
-              </w:rPr>
-              <w:t>)</w:t>
+            <w:r>
+              <w:rPr>
+                <w:szCs w:val="24"/>
+              </w:rPr>
+              <w:t>Broj pancerice (kao broj obuće)</w:t>
             </w:r>
           </w:p>
         </w:tc>
@@ -4741,14 +3842,12 @@
                 <w:szCs w:val="24"/>
               </w:rPr>
             </w:pPr>
-            <w:proofErr w:type="spellStart"/>
             <w:r>
               <w:rPr>
                 <w:szCs w:val="24"/>
               </w:rPr>
               <w:t>tipPnc</w:t>
             </w:r>
-            <w:proofErr w:type="spellEnd"/>
           </w:p>
         </w:tc>
         <w:tc>
@@ -4766,49 +3865,7 @@
               <w:rPr>
                 <w:szCs w:val="24"/>
               </w:rPr>
-              <w:t xml:space="preserve">Tip </w:t>
-            </w:r>
-            <w:proofErr w:type="spellStart"/>
-            <w:r>
-              <w:rPr>
-                <w:szCs w:val="24"/>
-              </w:rPr>
-              <w:t>pancerica</w:t>
-            </w:r>
-            <w:proofErr w:type="spellEnd"/>
-            <w:r>
-              <w:rPr>
-                <w:szCs w:val="24"/>
-              </w:rPr>
-              <w:t xml:space="preserve"> (</w:t>
-            </w:r>
-            <w:proofErr w:type="spellStart"/>
-            <w:r>
-              <w:rPr>
-                <w:szCs w:val="24"/>
-              </w:rPr>
-              <w:t>Juniorske</w:t>
-            </w:r>
-            <w:proofErr w:type="spellEnd"/>
-            <w:r>
-              <w:rPr>
-                <w:szCs w:val="24"/>
-              </w:rPr>
-              <w:t xml:space="preserve">, </w:t>
-            </w:r>
-            <w:proofErr w:type="spellStart"/>
-            <w:r>
-              <w:rPr>
-                <w:szCs w:val="24"/>
-              </w:rPr>
-              <w:t>seniorske</w:t>
-            </w:r>
-            <w:proofErr w:type="spellEnd"/>
-            <w:r>
-              <w:rPr>
-                <w:szCs w:val="24"/>
-              </w:rPr>
-              <w:t>)</w:t>
+              <w:t>Tip pancerica (Juniorske, seniorske)</w:t>
             </w:r>
           </w:p>
         </w:tc>
@@ -4825,14 +3882,12 @@
                 <w:szCs w:val="24"/>
               </w:rPr>
             </w:pPr>
-            <w:proofErr w:type="spellStart"/>
             <w:r>
               <w:rPr>
                 <w:szCs w:val="24"/>
               </w:rPr>
               <w:t>tvrdPnc</w:t>
             </w:r>
-            <w:proofErr w:type="spellEnd"/>
           </w:p>
         </w:tc>
         <w:tc>
@@ -4846,28 +3901,12 @@
                 <w:szCs w:val="24"/>
               </w:rPr>
             </w:pPr>
-            <w:proofErr w:type="spellStart"/>
-            <w:r>
-              <w:rPr>
-                <w:szCs w:val="24"/>
-              </w:rPr>
-              <w:t>Tvrdoća</w:t>
-            </w:r>
-            <w:proofErr w:type="spellEnd"/>
-            <w:r>
-              <w:rPr>
-                <w:szCs w:val="24"/>
-              </w:rPr>
-              <w:t xml:space="preserve"> </w:t>
-            </w:r>
-            <w:proofErr w:type="spellStart"/>
-            <w:r>
-              <w:rPr>
-                <w:szCs w:val="24"/>
-              </w:rPr>
-              <w:t>pancerica</w:t>
-            </w:r>
-            <w:proofErr w:type="spellEnd"/>
+            <w:r>
+              <w:rPr>
+                <w:szCs w:val="24"/>
+              </w:rPr>
+              <w:t>Tvrdoća pancerica</w:t>
+            </w:r>
           </w:p>
         </w:tc>
       </w:tr>
@@ -4957,149 +3996,8 @@
           <w:lang w:val="sr-Latn-RS"/>
         </w:rPr>
       </w:pPr>
-      <w:proofErr w:type="spellStart"/>
-      <w:r>
-        <w:t>Ako</w:t>
-      </w:r>
-      <w:proofErr w:type="spellEnd"/>
-      <w:r>
-        <w:t xml:space="preserve"> </w:t>
-      </w:r>
-      <w:proofErr w:type="spellStart"/>
-      <w:r>
-        <w:t>definišem</w:t>
-      </w:r>
-      <w:proofErr w:type="spellEnd"/>
-      <w:r>
-        <w:t xml:space="preserve"> </w:t>
-      </w:r>
-      <w:proofErr w:type="spellStart"/>
-      <w:r>
-        <w:t>neka</w:t>
-      </w:r>
-      <w:proofErr w:type="spellEnd"/>
-      <w:r>
-        <w:t xml:space="preserve"> </w:t>
-      </w:r>
-      <w:proofErr w:type="spellStart"/>
-      <w:r>
-        <w:t>obeležja</w:t>
-      </w:r>
-      <w:proofErr w:type="spellEnd"/>
-      <w:r>
-        <w:t xml:space="preserve"> </w:t>
-      </w:r>
-      <w:proofErr w:type="spellStart"/>
-      <w:r>
-        <w:t>kao</w:t>
-      </w:r>
-      <w:proofErr w:type="spellEnd"/>
-      <w:r>
-        <w:t xml:space="preserve"> tip </w:t>
-      </w:r>
-      <w:proofErr w:type="spellStart"/>
-      <w:r>
-        <w:t>nečega</w:t>
-      </w:r>
-      <w:proofErr w:type="spellEnd"/>
-      <w:r>
-        <w:t xml:space="preserve">, a </w:t>
-      </w:r>
-      <w:proofErr w:type="spellStart"/>
-      <w:r>
-        <w:t>nemam</w:t>
-      </w:r>
-      <w:proofErr w:type="spellEnd"/>
-      <w:r>
-        <w:t xml:space="preserve"> ISU od toga. Da li </w:t>
-      </w:r>
-      <w:proofErr w:type="spellStart"/>
-      <w:r>
-        <w:t>treba</w:t>
-      </w:r>
-      <w:proofErr w:type="spellEnd"/>
-      <w:r>
-        <w:t xml:space="preserve"> da </w:t>
-      </w:r>
-      <w:proofErr w:type="spellStart"/>
-      <w:r>
-        <w:t>definišem</w:t>
-      </w:r>
-      <w:proofErr w:type="spellEnd"/>
-      <w:r>
-        <w:t xml:space="preserve"> </w:t>
-      </w:r>
-      <w:proofErr w:type="spellStart"/>
-      <w:r>
-        <w:t>šta</w:t>
-      </w:r>
-      <w:proofErr w:type="spellEnd"/>
-      <w:r>
-        <w:t xml:space="preserve"> </w:t>
-      </w:r>
-      <w:proofErr w:type="spellStart"/>
-      <w:r>
-        <w:t>sve</w:t>
-      </w:r>
-      <w:proofErr w:type="spellEnd"/>
-      <w:r>
-        <w:t xml:space="preserve"> </w:t>
-      </w:r>
-      <w:proofErr w:type="spellStart"/>
-      <w:r>
-        <w:t>spada</w:t>
-      </w:r>
-      <w:proofErr w:type="spellEnd"/>
-      <w:r>
-        <w:t xml:space="preserve"> u taj </w:t>
-      </w:r>
-      <w:proofErr w:type="spellStart"/>
-      <w:r>
-        <w:t>opseg</w:t>
-      </w:r>
-      <w:proofErr w:type="spellEnd"/>
-      <w:r>
-        <w:t xml:space="preserve"> </w:t>
-      </w:r>
-      <w:proofErr w:type="spellStart"/>
-      <w:r>
-        <w:t>tj</w:t>
-      </w:r>
-      <w:proofErr w:type="spellEnd"/>
-      <w:r>
-        <w:t xml:space="preserve">, </w:t>
-      </w:r>
-      <w:proofErr w:type="spellStart"/>
-      <w:r>
-        <w:t>šta</w:t>
-      </w:r>
-      <w:proofErr w:type="spellEnd"/>
-      <w:r>
-        <w:t xml:space="preserve"> </w:t>
-      </w:r>
-      <w:proofErr w:type="spellStart"/>
-      <w:r>
-        <w:t>sve</w:t>
-      </w:r>
-      <w:proofErr w:type="spellEnd"/>
-      <w:r>
-        <w:t xml:space="preserve"> </w:t>
-      </w:r>
-      <w:proofErr w:type="spellStart"/>
-      <w:r>
-        <w:t>može</w:t>
-      </w:r>
-      <w:proofErr w:type="spellEnd"/>
-      <w:r>
-        <w:t xml:space="preserve"> </w:t>
-      </w:r>
-      <w:proofErr w:type="spellStart"/>
-      <w:r>
-        <w:t>biti</w:t>
-      </w:r>
-      <w:proofErr w:type="spellEnd"/>
-      <w:r>
-        <w:t xml:space="preserve"> taj </w:t>
+      <w:r>
+        <w:t xml:space="preserve">Ako definišem neka obeležja kao tip nečega, a nemam ISU od toga. Da li treba da definišem šta sve spada u taj opseg tj, šta sve može biti taj </w:t>
       </w:r>
       <w:r>
         <w:rPr>
@@ -5112,6 +4010,30 @@
       </w:r>
       <w:r>
         <w:t xml:space="preserve">. </w:t>
+      </w:r>
+    </w:p>
+    <w:p>
+      <w:pPr>
+        <w:pStyle w:val="ListParagraph"/>
+        <w:numPr>
+          <w:ilvl w:val="0"/>
+          <w:numId w:val="25"/>
+        </w:numPr>
+        <w:rPr>
+          <w:lang w:val="sr-Latn-RS"/>
+        </w:rPr>
+      </w:pPr>
+      <w:r>
+        <w:t>Gde zapisujem ako neki t</w:t>
+      </w:r>
+      <w:r>
+        <w:t>p</w:t>
+      </w:r>
+      <w:r>
+        <w:t xml:space="preserve"> ima neko obeležje</w:t>
+      </w:r>
+      <w:r>
+        <w:t>?</w:t>
       </w:r>
     </w:p>
     <w:sectPr>
@@ -6833,6 +5755,7 @@
     <w:lsdException w:name="HTML Sample" w:semiHidden="1" w:unhideWhenUsed="1"/>
     <w:lsdException w:name="HTML Typewriter" w:semiHidden="1" w:unhideWhenUsed="1"/>
     <w:lsdException w:name="HTML Variable" w:semiHidden="1" w:unhideWhenUsed="1"/>
+    <w:lsdException w:name="Normal Table" w:semiHidden="1" w:unhideWhenUsed="1"/>
     <w:lsdException w:name="annotation subject" w:semiHidden="1" w:unhideWhenUsed="1"/>
     <w:lsdException w:name="No List" w:semiHidden="1" w:unhideWhenUsed="1"/>
     <w:lsdException w:name="Outline List 1" w:semiHidden="1" w:unhideWhenUsed="1"/>
@@ -6875,8 +5798,11 @@
     <w:lsdException w:name="Table Contemporary" w:semiHidden="1" w:unhideWhenUsed="1"/>
     <w:lsdException w:name="Table Elegant" w:semiHidden="1" w:unhideWhenUsed="1"/>
     <w:lsdException w:name="Table Professional" w:semiHidden="1" w:unhideWhenUsed="1"/>
+    <w:lsdException w:name="Table Subtle 1" w:semiHidden="1" w:unhideWhenUsed="1"/>
     <w:lsdException w:name="Table Subtle 2" w:semiHidden="1" w:unhideWhenUsed="1"/>
     <w:lsdException w:name="Table Web 1" w:semiHidden="1" w:unhideWhenUsed="1"/>
+    <w:lsdException w:name="Table Web 2" w:semiHidden="1" w:unhideWhenUsed="1"/>
+    <w:lsdException w:name="Table Web 3" w:semiHidden="1" w:unhideWhenUsed="1"/>
     <w:lsdException w:name="Balloon Text" w:semiHidden="1" w:unhideWhenUsed="1"/>
     <w:lsdException w:name="Table Grid" w:uiPriority="39"/>
     <w:lsdException w:name="Table Theme" w:semiHidden="1" w:unhideWhenUsed="1"/>
@@ -7307,6 +6233,7 @@
   <w:style w:type="character" w:default="1" w:styleId="DefaultParagraphFont">
     <w:name w:val="Default Paragraph Font"/>
     <w:uiPriority w:val="1"/>
+    <w:semiHidden/>
     <w:unhideWhenUsed/>
   </w:style>
   <w:style w:type="table" w:default="1" w:styleId="TableNormal">
@@ -8542,6 +7469,1046 @@
 </file>
 
 <file path=customXml/item1.xml><?xml version="1.0" encoding="utf-8"?>
+<ct:contentTypeSchema xmlns:ct="http://schemas.microsoft.com/office/2006/metadata/contentType" xmlns:ma="http://schemas.microsoft.com/office/2006/metadata/properties/metaAttributes" ct:_="" ma:_="" ma:contentTypeName="TemplateFile" ma:contentTypeID="0x0101006EDDDB5EE6D98C44930B742096920B300400F5B6D36B3EF94B4E9A635CDF2A18F5B8" ma:contentTypeVersion="72" ma:contentTypeDescription="Create a new document." ma:contentTypeScope="" ma:versionID="a23e56308344d904b51738559c3d67c9">
+  <xsd:schema xmlns:xsd="http://www.w3.org/2001/XMLSchema" xmlns:xs="http://www.w3.org/2001/XMLSchema" xmlns:p="http://schemas.microsoft.com/office/2006/metadata/properties" xmlns:ns2="4873beb7-5857-4685-be1f-d57550cc96cc" targetNamespace="http://schemas.microsoft.com/office/2006/metadata/properties" ma:root="true" ma:fieldsID="cd0908cc4600e77bf5da051303e00c8d" ns2:_="">
+    <xsd:import namespace="4873beb7-5857-4685-be1f-d57550cc96cc"/>
+    <xsd:element name="properties">
+      <xsd:complexType>
+        <xsd:sequence>
+          <xsd:element name="documentManagement">
+            <xsd:complexType>
+              <xsd:all>
+                <xsd:element ref="ns2:AcquiredFrom" minOccurs="0"/>
+                <xsd:element ref="ns2:UACurrentWords" minOccurs="0"/>
+                <xsd:element ref="ns2:TPApplication" minOccurs="0"/>
+                <xsd:element ref="ns2:ApprovalLog" minOccurs="0"/>
+                <xsd:element ref="ns2:ApprovalStatus" minOccurs="0"/>
+                <xsd:element ref="ns2:AssetStart" minOccurs="0"/>
+                <xsd:element ref="ns2:AssetExpire" minOccurs="0"/>
+                <xsd:element ref="ns2:AssetId" minOccurs="0"/>
+                <xsd:element ref="ns2:IsSearchable" minOccurs="0"/>
+                <xsd:element ref="ns2:AssetType" minOccurs="0"/>
+                <xsd:element ref="ns2:APAuthor" minOccurs="0"/>
+                <xsd:element ref="ns2:AverageRating" minOccurs="0"/>
+                <xsd:element ref="ns2:BlockPublish" minOccurs="0"/>
+                <xsd:element ref="ns2:BugNumber" minOccurs="0"/>
+                <xsd:element ref="ns2:CampaignTagsTaxHTField0" minOccurs="0"/>
+                <xsd:element ref="ns2:TPClientViewer" minOccurs="0"/>
+                <xsd:element ref="ns2:ClipArtFilename" minOccurs="0"/>
+                <xsd:element ref="ns2:TPCommandLine" minOccurs="0"/>
+                <xsd:element ref="ns2:TPComponent" minOccurs="0"/>
+                <xsd:element ref="ns2:ContentItem" minOccurs="0"/>
+                <xsd:element ref="ns2:CrawlForDependencies" minOccurs="0"/>
+                <xsd:element ref="ns2:CSXHash" minOccurs="0"/>
+                <xsd:element ref="ns2:CSXSubmissionMarket" minOccurs="0"/>
+                <xsd:element ref="ns2:CSXUpdate" minOccurs="0"/>
+                <xsd:element ref="ns2:IntlLangReviewDate" minOccurs="0"/>
+                <xsd:element ref="ns2:IsDeleted" minOccurs="0"/>
+                <xsd:element ref="ns2:APDescription" minOccurs="0"/>
+                <xsd:element ref="ns2:DirectSourceMarket" minOccurs="0"/>
+                <xsd:element ref="ns2:Downloads" minOccurs="0"/>
+                <xsd:element ref="ns2:DSATActionTaken" minOccurs="0"/>
+                <xsd:element ref="ns2:APEditor" minOccurs="0"/>
+                <xsd:element ref="ns2:EditorialStatus" minOccurs="0"/>
+                <xsd:element ref="ns2:EditorialTags" minOccurs="0"/>
+                <xsd:element ref="ns2:TPExecutable" minOccurs="0"/>
+                <xsd:element ref="ns2:FeatureTagsTaxHTField0" minOccurs="0"/>
+                <xsd:element ref="ns2:TPFriendlyName" minOccurs="0"/>
+                <xsd:element ref="ns2:FriendlyTitle" minOccurs="0"/>
+                <xsd:element ref="ns2:PrimaryImageGen" minOccurs="0"/>
+                <xsd:element ref="ns2:HandoffToMSDN" minOccurs="0"/>
+                <xsd:element ref="ns2:InProjectListLookup" minOccurs="0"/>
+                <xsd:element ref="ns2:TPInstallLocation" minOccurs="0"/>
+                <xsd:element ref="ns2:InternalTagsTaxHTField0" minOccurs="0"/>
+                <xsd:element ref="ns2:IntlLangReview" minOccurs="0"/>
+                <xsd:element ref="ns2:IntlLangReviewer" minOccurs="0"/>
+                <xsd:element ref="ns2:MarketSpecific" minOccurs="0"/>
+                <xsd:element ref="ns2:LastCompleteVersionLookup" minOccurs="0"/>
+                <xsd:element ref="ns2:LastHandOff" minOccurs="0"/>
+                <xsd:element ref="ns2:LastModifiedDateTime" minOccurs="0"/>
+                <xsd:element ref="ns2:LastPreviewErrorLookup" minOccurs="0"/>
+                <xsd:element ref="ns2:LastPreviewResultLookup" minOccurs="0"/>
+                <xsd:element ref="ns2:LastPreviewAttemptDateLookup" minOccurs="0"/>
+                <xsd:element ref="ns2:LastPreviewedByLookup" minOccurs="0"/>
+                <xsd:element ref="ns2:LastPreviewTimeLookup" minOccurs="0"/>
+                <xsd:element ref="ns2:LastPreviewVersionLookup" minOccurs="0"/>
+                <xsd:element ref="ns2:LastPublishErrorLookup" minOccurs="0"/>
+                <xsd:element ref="ns2:LastPublishResultLookup" minOccurs="0"/>
+                <xsd:element ref="ns2:LastPublishAttemptDateLookup" minOccurs="0"/>
+                <xsd:element ref="ns2:LastPublishedByLookup" minOccurs="0"/>
+                <xsd:element ref="ns2:LastPublishTimeLookup" minOccurs="0"/>
+                <xsd:element ref="ns2:LastPublishVersionLookup" minOccurs="0"/>
+                <xsd:element ref="ns2:TPLaunchHelpLinkType" minOccurs="0"/>
+                <xsd:element ref="ns2:LegacyData" minOccurs="0"/>
+                <xsd:element ref="ns2:TPLaunchHelpLink" minOccurs="0"/>
+                <xsd:element ref="ns2:LocComments" minOccurs="0"/>
+                <xsd:element ref="ns2:LocLastLocAttemptVersionLookup" minOccurs="0"/>
+                <xsd:element ref="ns2:LocLastLocAttemptVersionTypeLookup" minOccurs="0"/>
+                <xsd:element ref="ns2:LocManualTestRequired" minOccurs="0"/>
+                <xsd:element ref="ns2:LocMarketGroupTiers2" minOccurs="0"/>
+                <xsd:element ref="ns2:LocNewPublishedVersionLookup" minOccurs="0"/>
+                <xsd:element ref="ns2:LocOverallHandbackStatusLookup" minOccurs="0"/>
+                <xsd:element ref="ns2:LocOverallLocStatusLookup" minOccurs="0"/>
+                <xsd:element ref="ns2:LocOverallPreviewStatusLookup" minOccurs="0"/>
+                <xsd:element ref="ns2:LocOverallPublishStatusLookup" minOccurs="0"/>
+                <xsd:element ref="ns2:IntlLocPriority" minOccurs="0"/>
+                <xsd:element ref="ns2:LocProcessedForHandoffsLookup" minOccurs="0"/>
+                <xsd:element ref="ns2:LocProcessedForMarketsLookup" minOccurs="0"/>
+                <xsd:element ref="ns2:LocPublishedDependentAssetsLookup" minOccurs="0"/>
+                <xsd:element ref="ns2:LocPublishedLinkedAssetsLookup" minOccurs="0"/>
+                <xsd:element ref="ns2:LocRecommendedHandoff" minOccurs="0"/>
+                <xsd:element ref="ns2:LocalizationTagsTaxHTField0" minOccurs="0"/>
+                <xsd:element ref="ns2:MachineTranslated" minOccurs="0"/>
+                <xsd:element ref="ns2:Manager" minOccurs="0"/>
+                <xsd:element ref="ns2:Markets" minOccurs="0"/>
+                <xsd:element ref="ns2:Milestone" minOccurs="0"/>
+                <xsd:element ref="ns2:TPNamespace" minOccurs="0"/>
+                <xsd:element ref="ns2:NumericId" minOccurs="0"/>
+                <xsd:element ref="ns2:NumOfRatingsLookup" minOccurs="0"/>
+                <xsd:element ref="ns2:OOCacheId" minOccurs="0"/>
+                <xsd:element ref="ns2:OpenTemplate" minOccurs="0"/>
+                <xsd:element ref="ns2:OriginAsset" minOccurs="0"/>
+                <xsd:element ref="ns2:OriginalRelease" minOccurs="0"/>
+                <xsd:element ref="ns2:OriginalSourceMarket" minOccurs="0"/>
+                <xsd:element ref="ns2:OutputCachingOn" minOccurs="0"/>
+                <xsd:element ref="ns2:ParentAssetId" minOccurs="0"/>
+                <xsd:element ref="ns2:PlannedPubDate" minOccurs="0"/>
+                <xsd:element ref="ns2:PolicheckWords" minOccurs="0"/>
+                <xsd:element ref="ns2:BusinessGroup" minOccurs="0"/>
+                <xsd:element ref="ns2:UAProjectedTotalWords" minOccurs="0"/>
+                <xsd:element ref="ns2:Provider" minOccurs="0"/>
+                <xsd:element ref="ns2:Providers" minOccurs="0"/>
+                <xsd:element ref="ns2:PublishStatusLookup" minOccurs="0"/>
+                <xsd:element ref="ns2:PublishTargets" minOccurs="0"/>
+                <xsd:element ref="ns2:RecommendationsModifier" minOccurs="0"/>
+                <xsd:element ref="ns2:ArtSampleDocs" minOccurs="0"/>
+                <xsd:element ref="ns2:ScenarioTagsTaxHTField0" minOccurs="0"/>
+                <xsd:element ref="ns2:ShowIn" minOccurs="0"/>
+                <xsd:element ref="ns2:SourceTitle" minOccurs="0"/>
+                <xsd:element ref="ns2:CSXSubmissionDate" minOccurs="0"/>
+                <xsd:element ref="ns2:SubmitterId" minOccurs="0"/>
+                <xsd:element ref="ns2:TaxCatchAll" minOccurs="0"/>
+                <xsd:element ref="ns2:TaxCatchAllLabel" minOccurs="0"/>
+                <xsd:element ref="ns2:TemplateStatus" minOccurs="0"/>
+                <xsd:element ref="ns2:TemplateTemplateType" minOccurs="0"/>
+                <xsd:element ref="ns2:ThumbnailAssetId" minOccurs="0"/>
+                <xsd:element ref="ns2:TimesCloned" minOccurs="0"/>
+                <xsd:element ref="ns2:TrustLevel" minOccurs="0"/>
+                <xsd:element ref="ns2:UALocComments" minOccurs="0"/>
+                <xsd:element ref="ns2:UALocRecommendation" minOccurs="0"/>
+                <xsd:element ref="ns2:UANotes" minOccurs="0"/>
+                <xsd:element ref="ns2:TPAppVersion" minOccurs="0"/>
+                <xsd:element ref="ns2:VoteCount" minOccurs="0"/>
+              </xsd:all>
+            </xsd:complexType>
+          </xsd:element>
+        </xsd:sequence>
+      </xsd:complexType>
+    </xsd:element>
+  </xsd:schema>
+  <xsd:schema xmlns:xsd="http://www.w3.org/2001/XMLSchema" xmlns:xs="http://www.w3.org/2001/XMLSchema" xmlns:dms="http://schemas.microsoft.com/office/2006/documentManagement/types" xmlns:pc="http://schemas.microsoft.com/office/infopath/2007/PartnerControls" targetNamespace="4873beb7-5857-4685-be1f-d57550cc96cc" elementFormDefault="qualified">
+    <xsd:import namespace="http://schemas.microsoft.com/office/2006/documentManagement/types"/>
+    <xsd:import namespace="http://schemas.microsoft.com/office/infopath/2007/PartnerControls"/>
+    <xsd:element name="AcquiredFrom" ma:index="1" nillable="true" ma:displayName="Acquired From" ma:default="Internal MS" ma:internalName="AcquiredFrom" ma:readOnly="false">
+      <xsd:simpleType>
+        <xsd:restriction base="dms:Choice">
+          <xsd:enumeration value="Internal MS"/>
+          <xsd:enumeration value="Community"/>
+          <xsd:enumeration value="MVP"/>
+          <xsd:enumeration value="Publisher"/>
+          <xsd:enumeration value="Partner"/>
+          <xsd:enumeration value="None"/>
+        </xsd:restriction>
+      </xsd:simpleType>
+    </xsd:element>
+    <xsd:element name="UACurrentWords" ma:index="2" nillable="true" ma:displayName="Actual Word Count" ma:default="" ma:internalName="UACurrentWords" ma:readOnly="false">
+      <xsd:simpleType>
+        <xsd:restriction base="dms:Unknown"/>
+      </xsd:simpleType>
+    </xsd:element>
+    <xsd:element name="TPApplication" ma:index="3" nillable="true" ma:displayName="Application to Open Template With" ma:default="" ma:internalName="TPApplication">
+      <xsd:simpleType>
+        <xsd:restriction base="dms:Text"/>
+      </xsd:simpleType>
+    </xsd:element>
+    <xsd:element name="ApprovalLog" ma:index="4" nillable="true" ma:displayName="Approval Log" ma:default="" ma:hidden="true" ma:internalName="ApprovalLog" ma:readOnly="false">
+      <xsd:simpleType>
+        <xsd:restriction base="dms:Note"/>
+      </xsd:simpleType>
+    </xsd:element>
+    <xsd:element name="ApprovalStatus" ma:index="5" nillable="true" ma:displayName="Approval Status" ma:default="InProgress" ma:internalName="ApprovalStatus" ma:readOnly="false">
+      <xsd:simpleType>
+        <xsd:restriction base="dms:Choice">
+          <xsd:enumeration value="InProgress"/>
+          <xsd:enumeration value="Rejected"/>
+          <xsd:enumeration value="Questionable"/>
+          <xsd:enumeration value="ApprovedAutomatic"/>
+          <xsd:enumeration value="ApprovedManual"/>
+          <xsd:enumeration value="On Hold"/>
+          <xsd:enumeration value="Needs Review"/>
+          <xsd:enumeration value="A Violation"/>
+          <xsd:enumeration value="Unpublished Violation"/>
+        </xsd:restriction>
+      </xsd:simpleType>
+    </xsd:element>
+    <xsd:element name="AssetStart" ma:index="6" nillable="true" ma:displayName="Asset Begin Date" ma:default="[Today]" ma:internalName="AssetStart" ma:readOnly="false">
+      <xsd:simpleType>
+        <xsd:restriction base="dms:DateTime"/>
+      </xsd:simpleType>
+    </xsd:element>
+    <xsd:element name="AssetExpire" ma:index="7" nillable="true" ma:displayName="Asset End Date" ma:default="2029-01-01T08:00:00Z" ma:format="DateTime" ma:internalName="AssetExpire" ma:readOnly="false">
+      <xsd:simpleType>
+        <xsd:restriction base="dms:DateTime"/>
+      </xsd:simpleType>
+    </xsd:element>
+    <xsd:element name="AssetId" ma:index="8" nillable="true" ma:displayName="Asset ID" ma:default="" ma:indexed="true" ma:internalName="AssetId" ma:readOnly="false">
+      <xsd:simpleType>
+        <xsd:restriction base="dms:Text">
+          <xsd:maxLength value="255"/>
+        </xsd:restriction>
+      </xsd:simpleType>
+    </xsd:element>
+    <xsd:element name="IsSearchable" ma:index="9" nillable="true" ma:displayName="Asset Searchable?" ma:default="true" ma:internalName="IsSearchable" ma:readOnly="false">
+      <xsd:simpleType>
+        <xsd:restriction base="dms:Boolean"/>
+      </xsd:simpleType>
+    </xsd:element>
+    <xsd:element name="AssetType" ma:index="10" nillable="true" ma:displayName="Asset Type" ma:default="" ma:internalName="AssetType" ma:readOnly="false">
+      <xsd:simpleType>
+        <xsd:restriction base="dms:Unknown"/>
+      </xsd:simpleType>
+    </xsd:element>
+    <xsd:element name="APAuthor" ma:index="11" nillable="true" ma:displayName="Author" ma:default="" ma:list="UserInfo" ma:internalName="APAuthor" ma:readOnly="false">
+      <xsd:complexType>
+        <xsd:complexContent>
+          <xsd:extension base="dms:User">
+            <xsd:sequence>
+              <xsd:element name="UserInfo" minOccurs="0" maxOccurs="unbounded">
+                <xsd:complexType>
+                  <xsd:sequence>
+                    <xsd:element name="DisplayName" type="xsd:string" minOccurs="0"/>
+                    <xsd:element name="AccountId" type="dms:UserId" minOccurs="0" nillable="true"/>
+                    <xsd:element name="AccountType" type="xsd:string" minOccurs="0"/>
+                  </xsd:sequence>
+                </xsd:complexType>
+              </xsd:element>
+            </xsd:sequence>
+          </xsd:extension>
+        </xsd:complexContent>
+      </xsd:complexType>
+    </xsd:element>
+    <xsd:element name="AverageRating" ma:index="12" nillable="true" ma:displayName="Average Rating" ma:internalName="AverageRating" ma:readOnly="false">
+      <xsd:simpleType>
+        <xsd:restriction base="dms:Text"/>
+      </xsd:simpleType>
+    </xsd:element>
+    <xsd:element name="BlockPublish" ma:index="13" nillable="true" ma:displayName="Block from Publishing?" ma:default="" ma:internalName="BlockPublish" ma:readOnly="false">
+      <xsd:simpleType>
+        <xsd:restriction base="dms:Boolean"/>
+      </xsd:simpleType>
+    </xsd:element>
+    <xsd:element name="BugNumber" ma:index="14" nillable="true" ma:displayName="Bug Number" ma:default="" ma:internalName="BugNumber" ma:readOnly="false">
+      <xsd:simpleType>
+        <xsd:restriction base="dms:Text"/>
+      </xsd:simpleType>
+    </xsd:element>
+    <xsd:element name="CampaignTagsTaxHTField0" ma:index="16" nillable="true" ma:taxonomy="true" ma:internalName="CampaignTagsTaxHTField0" ma:taxonomyFieldName="CampaignTags" ma:displayName="Campaigns" ma:readOnly="false" ma:default="" ma:fieldId="{1df42cc3-2301-4f11-a52a-6ead923c29ed}" ma:taxonomyMulti="true" ma:sspId="8f79753a-75d3-41f5-8ca3-40b843941b4f" ma:termSetId="ca0e50d4-faa1-44ce-961e-bb1441c60e66" ma:anchorId="00000000-0000-0000-0000-000000000000" ma:open="false" ma:isKeyword="false">
+      <xsd:complexType>
+        <xsd:sequence>
+          <xsd:element ref="pc:Terms" minOccurs="0" maxOccurs="1"/>
+        </xsd:sequence>
+      </xsd:complexType>
+    </xsd:element>
+    <xsd:element name="TPClientViewer" ma:index="17" nillable="true" ma:displayName="Client Viewer" ma:default="" ma:internalName="TPClientViewer">
+      <xsd:simpleType>
+        <xsd:restriction base="dms:Text"/>
+      </xsd:simpleType>
+    </xsd:element>
+    <xsd:element name="ClipArtFilename" ma:index="18" nillable="true" ma:displayName="Clip Art Name" ma:default="" ma:internalName="ClipArtFilename" ma:readOnly="false">
+      <xsd:simpleType>
+        <xsd:restriction base="dms:Text"/>
+      </xsd:simpleType>
+    </xsd:element>
+    <xsd:element name="TPCommandLine" ma:index="19" nillable="true" ma:displayName="Command Line" ma:default="" ma:internalName="TPCommandLine">
+      <xsd:simpleType>
+        <xsd:restriction base="dms:Text"/>
+      </xsd:simpleType>
+    </xsd:element>
+    <xsd:element name="TPComponent" ma:index="20" nillable="true" ma:displayName="Component" ma:default="" ma:internalName="TPComponent">
+      <xsd:simpleType>
+        <xsd:restriction base="dms:Text"/>
+      </xsd:simpleType>
+    </xsd:element>
+    <xsd:element name="ContentItem" ma:index="21" nillable="true" ma:displayName="Content Item" ma:default="" ma:hidden="true" ma:internalName="ContentItem" ma:readOnly="false">
+      <xsd:simpleType>
+        <xsd:restriction base="dms:Unknown"/>
+      </xsd:simpleType>
+    </xsd:element>
+    <xsd:element name="CrawlForDependencies" ma:index="23" nillable="true" ma:displayName="Crawl for Dependencies?" ma:default="true" ma:internalName="CrawlForDependencies" ma:readOnly="false">
+      <xsd:simpleType>
+        <xsd:restriction base="dms:Boolean"/>
+      </xsd:simpleType>
+    </xsd:element>
+    <xsd:element name="CSXHash" ma:index="26" nillable="true" ma:displayName="CSX Hash" ma:default="" ma:indexed="true" ma:internalName="CSXHash" ma:readOnly="false">
+      <xsd:simpleType>
+        <xsd:restriction base="dms:Text"/>
+      </xsd:simpleType>
+    </xsd:element>
+    <xsd:element name="CSXSubmissionMarket" ma:index="27" nillable="true" ma:displayName="CSX Submission Market" ma:default="" ma:list="{2FBD1B11-2ACE-4FDC-B5A3-635D4ADF6F1B}" ma:internalName="CSXSubmissionMarket" ma:readOnly="false" ma:showField="MarketName" ma:web="4873beb7-5857-4685-be1f-d57550cc96cc">
+      <xsd:simpleType>
+        <xsd:restriction base="dms:Lookup"/>
+      </xsd:simpleType>
+    </xsd:element>
+    <xsd:element name="CSXUpdate" ma:index="28" nillable="true" ma:displayName="CSX Updated?" ma:default="false" ma:internalName="CSXUpdate" ma:readOnly="false">
+      <xsd:simpleType>
+        <xsd:restriction base="dms:Boolean"/>
+      </xsd:simpleType>
+    </xsd:element>
+    <xsd:element name="IntlLangReviewDate" ma:index="29" nillable="true" ma:displayName="Date to Complete Intl QA" ma:default="" ma:internalName="IntlLangReviewDate" ma:readOnly="false">
+      <xsd:simpleType>
+        <xsd:restriction base="dms:DateTime"/>
+      </xsd:simpleType>
+    </xsd:element>
+    <xsd:element name="IsDeleted" ma:index="30" nillable="true" ma:displayName="Deleted?" ma:default="" ma:internalName="IsDeleted" ma:readOnly="false">
+      <xsd:simpleType>
+        <xsd:restriction base="dms:Boolean"/>
+      </xsd:simpleType>
+    </xsd:element>
+    <xsd:element name="APDescription" ma:index="31" nillable="true" ma:displayName="Description" ma:default="" ma:internalName="APDescription" ma:readOnly="false">
+      <xsd:simpleType>
+        <xsd:restriction base="dms:Note"/>
+      </xsd:simpleType>
+    </xsd:element>
+    <xsd:element name="DirectSourceMarket" ma:index="32" nillable="true" ma:displayName="Direct Source Market Group" ma:default="" ma:internalName="DirectSourceMarket" ma:readOnly="false">
+      <xsd:simpleType>
+        <xsd:restriction base="dms:Text"/>
+      </xsd:simpleType>
+    </xsd:element>
+    <xsd:element name="Downloads" ma:index="33" nillable="true" ma:displayName="Downloads" ma:default="0" ma:hidden="true" ma:internalName="Downloads" ma:readOnly="false">
+      <xsd:simpleType>
+        <xsd:restriction base="dms:Unknown"/>
+      </xsd:simpleType>
+    </xsd:element>
+    <xsd:element name="DSATActionTaken" ma:index="34" nillable="true" ma:displayName="DSAT Action Taken" ma:default="" ma:internalName="DSATActionTaken" ma:readOnly="false">
+      <xsd:simpleType>
+        <xsd:restriction base="dms:Choice">
+          <xsd:enumeration value="Best Bets"/>
+          <xsd:enumeration value="Expire"/>
+          <xsd:enumeration value="Hide"/>
+          <xsd:enumeration value="None"/>
+        </xsd:restriction>
+      </xsd:simpleType>
+    </xsd:element>
+    <xsd:element name="APEditor" ma:index="35" nillable="true" ma:displayName="Editor" ma:default="" ma:list="UserInfo" ma:internalName="APEditor" ma:readOnly="false">
+      <xsd:complexType>
+        <xsd:complexContent>
+          <xsd:extension base="dms:User">
+            <xsd:sequence>
+              <xsd:element name="UserInfo" minOccurs="0" maxOccurs="unbounded">
+                <xsd:complexType>
+                  <xsd:sequence>
+                    <xsd:element name="DisplayName" type="xsd:string" minOccurs="0"/>
+                    <xsd:element name="AccountId" type="dms:UserId" minOccurs="0" nillable="true"/>
+                    <xsd:element name="AccountType" type="xsd:string" minOccurs="0"/>
+                  </xsd:sequence>
+                </xsd:complexType>
+              </xsd:element>
+            </xsd:sequence>
+          </xsd:extension>
+        </xsd:complexContent>
+      </xsd:complexType>
+    </xsd:element>
+    <xsd:element name="EditorialStatus" ma:index="36" nillable="true" ma:displayName="Editorial Status" ma:default="" ma:internalName="EditorialStatus" ma:readOnly="false">
+      <xsd:simpleType>
+        <xsd:restriction base="dms:Unknown"/>
+      </xsd:simpleType>
+    </xsd:element>
+    <xsd:element name="EditorialTags" ma:index="37" nillable="true" ma:displayName="Editorial Tags" ma:default="" ma:internalName="EditorialTags">
+      <xsd:simpleType>
+        <xsd:restriction base="dms:Unknown"/>
+      </xsd:simpleType>
+    </xsd:element>
+    <xsd:element name="TPExecutable" ma:index="38" nillable="true" ma:displayName="Executable" ma:default="" ma:internalName="TPExecutable">
+      <xsd:simpleType>
+        <xsd:restriction base="dms:Text"/>
+      </xsd:simpleType>
+    </xsd:element>
+    <xsd:element name="FeatureTagsTaxHTField0" ma:index="40" nillable="true" ma:taxonomy="true" ma:internalName="FeatureTagsTaxHTField0" ma:taxonomyFieldName="FeatureTags" ma:displayName="Features" ma:readOnly="false" ma:default="" ma:fieldId="{7fc0d542-15c6-4882-a8e3-13bca44403fb}" ma:taxonomyMulti="true" ma:sspId="8f79753a-75d3-41f5-8ca3-40b843941b4f" ma:termSetId="f1ab6845-967d-4854-a0ba-4ec07f0f8113" ma:anchorId="00000000-0000-0000-0000-000000000000" ma:open="false" ma:isKeyword="false">
+      <xsd:complexType>
+        <xsd:sequence>
+          <xsd:element ref="pc:Terms" minOccurs="0" maxOccurs="1"/>
+        </xsd:sequence>
+      </xsd:complexType>
+    </xsd:element>
+    <xsd:element name="TPFriendlyName" ma:index="41" nillable="true" ma:displayName="Friendly Name" ma:default="" ma:internalName="TPFriendlyName">
+      <xsd:simpleType>
+        <xsd:restriction base="dms:Text"/>
+      </xsd:simpleType>
+    </xsd:element>
+    <xsd:element name="FriendlyTitle" ma:index="42" nillable="true" ma:displayName="Friendly Title" ma:default="" ma:description="Shorter title to be used when displaying search results" ma:internalName="FriendlyTitle" ma:readOnly="false">
+      <xsd:simpleType>
+        <xsd:restriction base="dms:Text"/>
+      </xsd:simpleType>
+    </xsd:element>
+    <xsd:element name="PrimaryImageGen" ma:index="43" nillable="true" ma:displayName="Generate Images?" ma:default="true" ma:internalName="PrimaryImageGen">
+      <xsd:simpleType>
+        <xsd:restriction base="dms:Boolean"/>
+      </xsd:simpleType>
+    </xsd:element>
+    <xsd:element name="HandoffToMSDN" ma:index="44" nillable="true" ma:displayName="Handoff To MSDN Date" ma:default="" ma:internalName="HandoffToMSDN" ma:readOnly="false">
+      <xsd:simpleType>
+        <xsd:restriction base="dms:DateTime"/>
+      </xsd:simpleType>
+    </xsd:element>
+    <xsd:element name="InProjectListLookup" ma:index="45" nillable="true" ma:displayName="InProjectListLookup" ma:list="{9E343742-310B-4684-A24C-1D137CB4B230}" ma:internalName="InProjectListLookup" ma:readOnly="true" ma:showField="InProjectList" ma:web="4873beb7-5857-4685-be1f-d57550cc96cc">
+      <xsd:complexType>
+        <xsd:complexContent>
+          <xsd:extension base="dms:MultiChoiceLookup">
+            <xsd:sequence>
+              <xsd:element name="Value" type="dms:Lookup" maxOccurs="unbounded" minOccurs="0" nillable="true"/>
+            </xsd:sequence>
+          </xsd:extension>
+        </xsd:complexContent>
+      </xsd:complexType>
+    </xsd:element>
+    <xsd:element name="TPInstallLocation" ma:index="46" nillable="true" ma:displayName="Install Location" ma:default="" ma:internalName="TPInstallLocation">
+      <xsd:simpleType>
+        <xsd:restriction base="dms:Text"/>
+      </xsd:simpleType>
+    </xsd:element>
+    <xsd:element name="InternalTagsTaxHTField0" ma:index="48" nillable="true" ma:taxonomy="true" ma:internalName="InternalTagsTaxHTField0" ma:taxonomyFieldName="InternalTags" ma:displayName="Internal Tags" ma:readOnly="false" ma:default="" ma:fieldId="{1490b8a4-2706-41ec-b5e3-73176dccf34e}" ma:taxonomyMulti="true" ma:sspId="8f79753a-75d3-41f5-8ca3-40b843941b4f" ma:termSetId="82b6639e-f7fc-4c18-ad2d-003a6e707765" ma:anchorId="00000000-0000-0000-0000-000000000000" ma:open="false" ma:isKeyword="false">
+      <xsd:complexType>
+        <xsd:sequence>
+          <xsd:element ref="pc:Terms" minOccurs="0" maxOccurs="1"/>
+        </xsd:sequence>
+      </xsd:complexType>
+    </xsd:element>
+    <xsd:element name="IntlLangReview" ma:index="49" nillable="true" ma:displayName="Intl Lang QA Review Required?" ma:default="" ma:internalName="IntlLangReview" ma:readOnly="false">
+      <xsd:simpleType>
+        <xsd:restriction base="dms:Boolean"/>
+      </xsd:simpleType>
+    </xsd:element>
+    <xsd:element name="IntlLangReviewer" ma:index="50" nillable="true" ma:displayName="Intl Lang QA Reviewer" ma:default="" ma:internalName="IntlLangReviewer" ma:readOnly="false">
+      <xsd:simpleType>
+        <xsd:restriction base="dms:Text"/>
+      </xsd:simpleType>
+    </xsd:element>
+    <xsd:element name="MarketSpecific" ma:index="51" nillable="true" ma:displayName="Is Market Specific?" ma:default="" ma:internalName="MarketSpecific" ma:readOnly="false">
+      <xsd:simpleType>
+        <xsd:restriction base="dms:Boolean"/>
+      </xsd:simpleType>
+    </xsd:element>
+    <xsd:element name="LastCompleteVersionLookup" ma:index="52" nillable="true" ma:displayName="Last Complete Version Lookup" ma:default="" ma:list="{9E343742-310B-4684-A24C-1D137CB4B230}" ma:internalName="LastCompleteVersionLookup" ma:readOnly="true" ma:showField="LastCompleteVersion" ma:web="4873beb7-5857-4685-be1f-d57550cc96cc">
+      <xsd:complexType>
+        <xsd:complexContent>
+          <xsd:extension base="dms:MultiChoiceLookup">
+            <xsd:sequence>
+              <xsd:element name="Value" type="dms:Lookup" maxOccurs="unbounded" minOccurs="0" nillable="true"/>
+            </xsd:sequence>
+          </xsd:extension>
+        </xsd:complexContent>
+      </xsd:complexType>
+    </xsd:element>
+    <xsd:element name="LastHandOff" ma:index="53" nillable="true" ma:displayName="Last Hand-off" ma:default="" ma:internalName="LastHandOff" ma:readOnly="false">
+      <xsd:simpleType>
+        <xsd:restriction base="dms:DateTime"/>
+      </xsd:simpleType>
+    </xsd:element>
+    <xsd:element name="LastModifiedDateTime" ma:index="54" nillable="true" ma:displayName="Last Modified Date" ma:default="" ma:internalName="LastModifiedDateTime" ma:readOnly="false">
+      <xsd:simpleType>
+        <xsd:restriction base="dms:DateTime"/>
+      </xsd:simpleType>
+    </xsd:element>
+    <xsd:element name="LastPreviewErrorLookup" ma:index="55" nillable="true" ma:displayName="Last Preview Attempt Error" ma:default="" ma:list="{9E343742-310B-4684-A24C-1D137CB4B230}" ma:internalName="LastPreviewErrorLookup" ma:readOnly="true" ma:showField="LastPreviewError" ma:web="4873beb7-5857-4685-be1f-d57550cc96cc">
+      <xsd:complexType>
+        <xsd:complexContent>
+          <xsd:extension base="dms:MultiChoiceLookup">
+            <xsd:sequence>
+              <xsd:element name="Value" type="dms:Lookup" maxOccurs="unbounded" minOccurs="0" nillable="true"/>
+            </xsd:sequence>
+          </xsd:extension>
+        </xsd:complexContent>
+      </xsd:complexType>
+    </xsd:element>
+    <xsd:element name="LastPreviewResultLookup" ma:index="56" nillable="true" ma:displayName="Last Preview Attempt Result" ma:default="" ma:list="{9E343742-310B-4684-A24C-1D137CB4B230}" ma:internalName="LastPreviewResultLookup" ma:readOnly="true" ma:showField="LastPreviewResult" ma:web="4873beb7-5857-4685-be1f-d57550cc96cc">
+      <xsd:complexType>
+        <xsd:complexContent>
+          <xsd:extension base="dms:MultiChoiceLookup">
+            <xsd:sequence>
+              <xsd:element name="Value" type="dms:Lookup" maxOccurs="unbounded" minOccurs="0" nillable="true"/>
+            </xsd:sequence>
+          </xsd:extension>
+        </xsd:complexContent>
+      </xsd:complexType>
+    </xsd:element>
+    <xsd:element name="LastPreviewAttemptDateLookup" ma:index="57" nillable="true" ma:displayName="Last Preview Attempted On" ma:default="" ma:list="{9E343742-310B-4684-A24C-1D137CB4B230}" ma:internalName="LastPreviewAttemptDateLookup" ma:readOnly="true" ma:showField="LastPreviewAttemptDate" ma:web="4873beb7-5857-4685-be1f-d57550cc96cc">
+      <xsd:complexType>
+        <xsd:complexContent>
+          <xsd:extension base="dms:MultiChoiceLookup">
+            <xsd:sequence>
+              <xsd:element name="Value" type="dms:Lookup" maxOccurs="unbounded" minOccurs="0" nillable="true"/>
+            </xsd:sequence>
+          </xsd:extension>
+        </xsd:complexContent>
+      </xsd:complexType>
+    </xsd:element>
+    <xsd:element name="LastPreviewedByLookup" ma:index="58" nillable="true" ma:displayName="Last Previewed By" ma:default="" ma:list="{9E343742-310B-4684-A24C-1D137CB4B230}" ma:internalName="LastPreviewedByLookup" ma:readOnly="true" ma:showField="LastPreviewedBy" ma:web="4873beb7-5857-4685-be1f-d57550cc96cc">
+      <xsd:complexType>
+        <xsd:complexContent>
+          <xsd:extension base="dms:MultiChoiceLookup">
+            <xsd:sequence>
+              <xsd:element name="Value" type="dms:Lookup" maxOccurs="unbounded" minOccurs="0" nillable="true"/>
+            </xsd:sequence>
+          </xsd:extension>
+        </xsd:complexContent>
+      </xsd:complexType>
+    </xsd:element>
+    <xsd:element name="LastPreviewTimeLookup" ma:index="59" nillable="true" ma:displayName="Last Previewed Date" ma:default="" ma:list="{9E343742-310B-4684-A24C-1D137CB4B230}" ma:internalName="LastPreviewTimeLookup" ma:readOnly="true" ma:showField="LastPreviewTime" ma:web="4873beb7-5857-4685-be1f-d57550cc96cc">
+      <xsd:complexType>
+        <xsd:complexContent>
+          <xsd:extension base="dms:MultiChoiceLookup">
+            <xsd:sequence>
+              <xsd:element name="Value" type="dms:Lookup" maxOccurs="unbounded" minOccurs="0" nillable="true"/>
+            </xsd:sequence>
+          </xsd:extension>
+        </xsd:complexContent>
+      </xsd:complexType>
+    </xsd:element>
+    <xsd:element name="LastPreviewVersionLookup" ma:index="60" nillable="true" ma:displayName="Last Previewed Version" ma:default="" ma:list="{9E343742-310B-4684-A24C-1D137CB4B230}" ma:internalName="LastPreviewVersionLookup" ma:readOnly="true" ma:showField="LastPreviewVersion" ma:web="4873beb7-5857-4685-be1f-d57550cc96cc">
+      <xsd:complexType>
+        <xsd:complexContent>
+          <xsd:extension base="dms:MultiChoiceLookup">
+            <xsd:sequence>
+              <xsd:element name="Value" type="dms:Lookup" maxOccurs="unbounded" minOccurs="0" nillable="true"/>
+            </xsd:sequence>
+          </xsd:extension>
+        </xsd:complexContent>
+      </xsd:complexType>
+    </xsd:element>
+    <xsd:element name="LastPublishErrorLookup" ma:index="61" nillable="true" ma:displayName="Last Publish Attempt Error" ma:default="" ma:list="{9E343742-310B-4684-A24C-1D137CB4B230}" ma:internalName="LastPublishErrorLookup" ma:readOnly="true" ma:showField="LastPublishError" ma:web="4873beb7-5857-4685-be1f-d57550cc96cc">
+      <xsd:complexType>
+        <xsd:complexContent>
+          <xsd:extension base="dms:MultiChoiceLookup">
+            <xsd:sequence>
+              <xsd:element name="Value" type="dms:Lookup" maxOccurs="unbounded" minOccurs="0" nillable="true"/>
+            </xsd:sequence>
+          </xsd:extension>
+        </xsd:complexContent>
+      </xsd:complexType>
+    </xsd:element>
+    <xsd:element name="LastPublishResultLookup" ma:index="62" nillable="true" ma:displayName="Last Publish Attempt Result" ma:default="" ma:list="{9E343742-310B-4684-A24C-1D137CB4B230}" ma:internalName="LastPublishResultLookup" ma:readOnly="true" ma:showField="LastPublishResult" ma:web="4873beb7-5857-4685-be1f-d57550cc96cc">
+      <xsd:complexType>
+        <xsd:complexContent>
+          <xsd:extension base="dms:MultiChoiceLookup">
+            <xsd:sequence>
+              <xsd:element name="Value" type="dms:Lookup" maxOccurs="unbounded" minOccurs="0" nillable="true"/>
+            </xsd:sequence>
+          </xsd:extension>
+        </xsd:complexContent>
+      </xsd:complexType>
+    </xsd:element>
+    <xsd:element name="LastPublishAttemptDateLookup" ma:index="63" nillable="true" ma:displayName="Last Publish Attempted On" ma:default="" ma:list="{9E343742-310B-4684-A24C-1D137CB4B230}" ma:internalName="LastPublishAttemptDateLookup" ma:readOnly="true" ma:showField="LastPublishAttemptDate" ma:web="4873beb7-5857-4685-be1f-d57550cc96cc">
+      <xsd:complexType>
+        <xsd:complexContent>
+          <xsd:extension base="dms:MultiChoiceLookup">
+            <xsd:sequence>
+              <xsd:element name="Value" type="dms:Lookup" maxOccurs="unbounded" minOccurs="0" nillable="true"/>
+            </xsd:sequence>
+          </xsd:extension>
+        </xsd:complexContent>
+      </xsd:complexType>
+    </xsd:element>
+    <xsd:element name="LastPublishedByLookup" ma:index="64" nillable="true" ma:displayName="Last Published By" ma:default="" ma:list="{9E343742-310B-4684-A24C-1D137CB4B230}" ma:internalName="LastPublishedByLookup" ma:readOnly="true" ma:showField="LastPublishedBy" ma:web="4873beb7-5857-4685-be1f-d57550cc96cc">
+      <xsd:complexType>
+        <xsd:complexContent>
+          <xsd:extension base="dms:MultiChoiceLookup">
+            <xsd:sequence>
+              <xsd:element name="Value" type="dms:Lookup" maxOccurs="unbounded" minOccurs="0" nillable="true"/>
+            </xsd:sequence>
+          </xsd:extension>
+        </xsd:complexContent>
+      </xsd:complexType>
+    </xsd:element>
+    <xsd:element name="LastPublishTimeLookup" ma:index="65" nillable="true" ma:displayName="Last Published Date" ma:default="" ma:list="{9E343742-310B-4684-A24C-1D137CB4B230}" ma:internalName="LastPublishTimeLookup" ma:readOnly="true" ma:showField="LastPublishTime" ma:web="4873beb7-5857-4685-be1f-d57550cc96cc">
+      <xsd:complexType>
+        <xsd:complexContent>
+          <xsd:extension base="dms:MultiChoiceLookup">
+            <xsd:sequence>
+              <xsd:element name="Value" type="dms:Lookup" maxOccurs="unbounded" minOccurs="0" nillable="true"/>
+            </xsd:sequence>
+          </xsd:extension>
+        </xsd:complexContent>
+      </xsd:complexType>
+    </xsd:element>
+    <xsd:element name="LastPublishVersionLookup" ma:index="66" nillable="true" ma:displayName="Last Published Version" ma:default="" ma:list="{9E343742-310B-4684-A24C-1D137CB4B230}" ma:internalName="LastPublishVersionLookup" ma:readOnly="true" ma:showField="LastPublishVersion" ma:web="4873beb7-5857-4685-be1f-d57550cc96cc">
+      <xsd:complexType>
+        <xsd:complexContent>
+          <xsd:extension base="dms:MultiChoiceLookup">
+            <xsd:sequence>
+              <xsd:element name="Value" type="dms:Lookup" maxOccurs="unbounded" minOccurs="0" nillable="true"/>
+            </xsd:sequence>
+          </xsd:extension>
+        </xsd:complexContent>
+      </xsd:complexType>
+    </xsd:element>
+    <xsd:element name="TPLaunchHelpLinkType" ma:index="67" nillable="true" ma:displayName="Launch Help Link Type" ma:default="Template" ma:internalName="TPLaunchHelpLinkType">
+      <xsd:simpleType>
+        <xsd:restriction base="dms:Choice">
+          <xsd:enumeration value="Template"/>
+          <xsd:enumeration value="Training"/>
+          <xsd:enumeration value="URL"/>
+          <xsd:enumeration value="None"/>
+        </xsd:restriction>
+      </xsd:simpleType>
+    </xsd:element>
+    <xsd:element name="LegacyData" ma:index="68" nillable="true" ma:displayName="Legacy Data" ma:default="" ma:internalName="LegacyData" ma:readOnly="false">
+      <xsd:simpleType>
+        <xsd:restriction base="dms:Note"/>
+      </xsd:simpleType>
+    </xsd:element>
+    <xsd:element name="TPLaunchHelpLink" ma:index="69" nillable="true" ma:displayName="Link to Launch Help Topic" ma:default="" ma:internalName="TPLaunchHelpLink">
+      <xsd:simpleType>
+        <xsd:restriction base="dms:Text"/>
+      </xsd:simpleType>
+    </xsd:element>
+    <xsd:element name="LocComments" ma:index="70" nillable="true" ma:displayName="Loc Approval Comments" ma:default="" ma:internalName="LocComments" ma:readOnly="false">
+      <xsd:simpleType>
+        <xsd:restriction base="dms:Note"/>
+      </xsd:simpleType>
+    </xsd:element>
+    <xsd:element name="LocLastLocAttemptVersionLookup" ma:index="71" nillable="true" ma:displayName="Loc Last Loc Attempt Version" ma:default="" ma:list="{7DD1DCEC-E449-43D3-891F-7DC62F62AD21}" ma:internalName="LocLastLocAttemptVersionLookup" ma:readOnly="false" ma:showField="LastLocAttemptVersion" ma:web="4873beb7-5857-4685-be1f-d57550cc96cc">
+      <xsd:simpleType>
+        <xsd:restriction base="dms:Lookup"/>
+      </xsd:simpleType>
+    </xsd:element>
+    <xsd:element name="LocLastLocAttemptVersionTypeLookup" ma:index="72" nillable="true" ma:displayName="Loc Last Loc Attempt Version Type" ma:default="" ma:list="{7DD1DCEC-E449-43D3-891F-7DC62F62AD21}" ma:internalName="LocLastLocAttemptVersionTypeLookup" ma:readOnly="true" ma:showField="LastLocAttemptVersionType" ma:web="4873beb7-5857-4685-be1f-d57550cc96cc">
+      <xsd:simpleType>
+        <xsd:restriction base="dms:Lookup"/>
+      </xsd:simpleType>
+    </xsd:element>
+    <xsd:element name="LocManualTestRequired" ma:index="73" nillable="true" ma:displayName="Loc Manual Test Required" ma:default="" ma:internalName="LocManualTestRequired" ma:readOnly="false">
+      <xsd:simpleType>
+        <xsd:restriction base="dms:Boolean"/>
+      </xsd:simpleType>
+    </xsd:element>
+    <xsd:element name="LocMarketGroupTiers2" ma:index="74" nillable="true" ma:displayName="Loc Market Group Tiers" ma:internalName="LocMarketGroupTiers2" ma:readOnly="false">
+      <xsd:simpleType>
+        <xsd:restriction base="dms:Unknown"/>
+      </xsd:simpleType>
+    </xsd:element>
+    <xsd:element name="LocNewPublishedVersionLookup" ma:index="75" nillable="true" ma:displayName="Loc New Published Version Lookup" ma:default="" ma:list="{7DD1DCEC-E449-43D3-891F-7DC62F62AD21}" ma:internalName="LocNewPublishedVersionLookup" ma:readOnly="true" ma:showField="NewPublishedVersion" ma:web="4873beb7-5857-4685-be1f-d57550cc96cc">
+      <xsd:simpleType>
+        <xsd:restriction base="dms:Lookup"/>
+      </xsd:simpleType>
+    </xsd:element>
+    <xsd:element name="LocOverallHandbackStatusLookup" ma:index="76" nillable="true" ma:displayName="Loc Overall Handback Status" ma:default="" ma:list="{7DD1DCEC-E449-43D3-891F-7DC62F62AD21}" ma:internalName="LocOverallHandbackStatusLookup" ma:readOnly="true" ma:showField="OverallHandbackStatus" ma:web="4873beb7-5857-4685-be1f-d57550cc96cc">
+      <xsd:simpleType>
+        <xsd:restriction base="dms:Lookup"/>
+      </xsd:simpleType>
+    </xsd:element>
+    <xsd:element name="LocOverallLocStatusLookup" ma:index="77" nillable="true" ma:displayName="Loc Overall Localize Status" ma:default="" ma:list="{7DD1DCEC-E449-43D3-891F-7DC62F62AD21}" ma:internalName="LocOverallLocStatusLookup" ma:readOnly="true" ma:showField="OverallLocStatus" ma:web="4873beb7-5857-4685-be1f-d57550cc96cc">
+      <xsd:simpleType>
+        <xsd:restriction base="dms:Lookup"/>
+      </xsd:simpleType>
+    </xsd:element>
+    <xsd:element name="LocOverallPreviewStatusLookup" ma:index="78" nillable="true" ma:displayName="Loc Overall Preview Status" ma:default="" ma:list="{7DD1DCEC-E449-43D3-891F-7DC62F62AD21}" ma:internalName="LocOverallPreviewStatusLookup" ma:readOnly="true" ma:showField="OverallPreviewStatus" ma:web="4873beb7-5857-4685-be1f-d57550cc96cc">
+      <xsd:simpleType>
+        <xsd:restriction base="dms:Lookup"/>
+      </xsd:simpleType>
+    </xsd:element>
+    <xsd:element name="LocOverallPublishStatusLookup" ma:index="79" nillable="true" ma:displayName="Loc Overall Publish Status" ma:default="" ma:list="{7DD1DCEC-E449-43D3-891F-7DC62F62AD21}" ma:internalName="LocOverallPublishStatusLookup" ma:readOnly="true" ma:showField="OverallPublishStatus" ma:web="4873beb7-5857-4685-be1f-d57550cc96cc">
+      <xsd:simpleType>
+        <xsd:restriction base="dms:Lookup"/>
+      </xsd:simpleType>
+    </xsd:element>
+    <xsd:element name="IntlLocPriority" ma:index="80" nillable="true" ma:displayName="Loc Priority" ma:default="" ma:internalName="IntlLocPriority" ma:readOnly="false">
+      <xsd:simpleType>
+        <xsd:restriction base="dms:Unknown"/>
+      </xsd:simpleType>
+    </xsd:element>
+    <xsd:element name="LocProcessedForHandoffsLookup" ma:index="81" nillable="true" ma:displayName="Loc Processed For Handoffs" ma:default="" ma:list="{7DD1DCEC-E449-43D3-891F-7DC62F62AD21}" ma:internalName="LocProcessedForHandoffsLookup" ma:readOnly="true" ma:showField="ProcessedForHandoffs" ma:web="4873beb7-5857-4685-be1f-d57550cc96cc">
+      <xsd:simpleType>
+        <xsd:restriction base="dms:Lookup"/>
+      </xsd:simpleType>
+    </xsd:element>
+    <xsd:element name="LocProcessedForMarketsLookup" ma:index="82" nillable="true" ma:displayName="Loc Processed For Markets" ma:default="" ma:list="{7DD1DCEC-E449-43D3-891F-7DC62F62AD21}" ma:internalName="LocProcessedForMarketsLookup" ma:readOnly="true" ma:showField="ProcessedForMarkets" ma:web="4873beb7-5857-4685-be1f-d57550cc96cc">
+      <xsd:simpleType>
+        <xsd:restriction base="dms:Lookup"/>
+      </xsd:simpleType>
+    </xsd:element>
+    <xsd:element name="LocPublishedDependentAssetsLookup" ma:index="83" nillable="true" ma:displayName="Loc Published Dependent Assets" ma:default="" ma:list="{7DD1DCEC-E449-43D3-891F-7DC62F62AD21}" ma:internalName="LocPublishedDependentAssetsLookup" ma:readOnly="true" ma:showField="PublishedDependentAssets" ma:web="4873beb7-5857-4685-be1f-d57550cc96cc">
+      <xsd:simpleType>
+        <xsd:restriction base="dms:Lookup"/>
+      </xsd:simpleType>
+    </xsd:element>
+    <xsd:element name="LocPublishedLinkedAssetsLookup" ma:index="84" nillable="true" ma:displayName="Loc Published Linked Assets" ma:default="" ma:list="{7DD1DCEC-E449-43D3-891F-7DC62F62AD21}" ma:internalName="LocPublishedLinkedAssetsLookup" ma:readOnly="true" ma:showField="PublishedLinkedAssets" ma:web="4873beb7-5857-4685-be1f-d57550cc96cc">
+      <xsd:simpleType>
+        <xsd:restriction base="dms:Lookup"/>
+      </xsd:simpleType>
+    </xsd:element>
+    <xsd:element name="LocRecommendedHandoff" ma:index="85" nillable="true" ma:displayName="Loc Recommended Handoff" ma:default="" ma:indexed="true" ma:internalName="LocRecommendedHandoff" ma:readOnly="false">
+      <xsd:simpleType>
+        <xsd:restriction base="dms:Text"/>
+      </xsd:simpleType>
+    </xsd:element>
+    <xsd:element name="LocalizationTagsTaxHTField0" ma:index="87" nillable="true" ma:taxonomy="true" ma:internalName="LocalizationTagsTaxHTField0" ma:taxonomyFieldName="LocalizationTags" ma:displayName="Localization Tags" ma:readOnly="false" ma:default="" ma:fieldId="{00f02cb3-2c7c-424a-9c61-10e9b6878429}" ma:taxonomyMulti="true" ma:sspId="8f79753a-75d3-41f5-8ca3-40b843941b4f" ma:termSetId="5b7703a5-8e8b-4b58-8b31-1cea35331da3" ma:anchorId="00000000-0000-0000-0000-000000000000" ma:open="false" ma:isKeyword="false">
+      <xsd:complexType>
+        <xsd:sequence>
+          <xsd:element ref="pc:Terms" minOccurs="0" maxOccurs="1"/>
+        </xsd:sequence>
+      </xsd:complexType>
+    </xsd:element>
+    <xsd:element name="MachineTranslated" ma:index="88" nillable="true" ma:displayName="Machine Translated" ma:default="" ma:internalName="MachineTranslated" ma:readOnly="false">
+      <xsd:simpleType>
+        <xsd:restriction base="dms:Boolean"/>
+      </xsd:simpleType>
+    </xsd:element>
+    <xsd:element name="Manager" ma:index="89" nillable="true" ma:displayName="Manager" ma:hidden="true" ma:internalName="Manager" ma:readOnly="false">
+      <xsd:simpleType>
+        <xsd:restriction base="dms:Text"/>
+      </xsd:simpleType>
+    </xsd:element>
+    <xsd:element name="Markets" ma:index="90" nillable="true" ma:displayName="Markets" ma:default="" ma:description="Leave blank to show in all markets" ma:list="{2FBD1B11-2ACE-4FDC-B5A3-635D4ADF6F1B}" ma:internalName="Markets" ma:readOnly="false" ma:showField="MarketName" ma:web="4873beb7-5857-4685-be1f-d57550cc96cc">
+      <xsd:complexType>
+        <xsd:complexContent>
+          <xsd:extension base="dms:MultiChoiceLookup">
+            <xsd:sequence>
+              <xsd:element name="Value" type="dms:Lookup" maxOccurs="unbounded" minOccurs="0" nillable="true"/>
+            </xsd:sequence>
+          </xsd:extension>
+        </xsd:complexContent>
+      </xsd:complexType>
+    </xsd:element>
+    <xsd:element name="Milestone" ma:index="91" nillable="true" ma:displayName="Milestone" ma:default="" ma:internalName="Milestone" ma:readOnly="false">
+      <xsd:simpleType>
+        <xsd:restriction base="dms:Unknown"/>
+      </xsd:simpleType>
+    </xsd:element>
+    <xsd:element name="TPNamespace" ma:index="94" nillable="true" ma:displayName="Namespace" ma:default="" ma:internalName="TPNamespace">
+      <xsd:simpleType>
+        <xsd:restriction base="dms:Text"/>
+      </xsd:simpleType>
+    </xsd:element>
+    <xsd:element name="NumericId" ma:index="95" nillable="true" ma:displayName="Numeric ID" ma:default="" ma:indexed="true" ma:internalName="NumericId" ma:readOnly="false">
+      <xsd:simpleType>
+        <xsd:restriction base="dms:Number"/>
+      </xsd:simpleType>
+    </xsd:element>
+    <xsd:element name="NumOfRatingsLookup" ma:index="96" nillable="true" ma:displayName="NumOfRatings" ma:default="" ma:list="{9E343742-310B-4684-A24C-1D137CB4B230}" ma:internalName="NumOfRatingsLookup" ma:readOnly="true" ma:showField="NumOfRatings" ma:web="4873beb7-5857-4685-be1f-d57550cc96cc">
+      <xsd:complexType>
+        <xsd:complexContent>
+          <xsd:extension base="dms:MultiChoiceLookup">
+            <xsd:sequence>
+              <xsd:element name="Value" type="dms:Lookup" maxOccurs="unbounded" minOccurs="0" nillable="true"/>
+            </xsd:sequence>
+          </xsd:extension>
+        </xsd:complexContent>
+      </xsd:complexType>
+    </xsd:element>
+    <xsd:element name="OOCacheId" ma:index="97" nillable="true" ma:displayName="OOCacheId" ma:internalName="OOCacheId" ma:readOnly="false">
+      <xsd:simpleType>
+        <xsd:restriction base="dms:Text"/>
+      </xsd:simpleType>
+    </xsd:element>
+    <xsd:element name="OpenTemplate" ma:index="98" nillable="true" ma:displayName="Open Template" ma:default="true" ma:internalName="OpenTemplate">
+      <xsd:simpleType>
+        <xsd:restriction base="dms:Boolean"/>
+      </xsd:simpleType>
+    </xsd:element>
+    <xsd:element name="OriginAsset" ma:index="99" nillable="true" ma:displayName="Origin Asset" ma:default="" ma:internalName="OriginAsset" ma:readOnly="false">
+      <xsd:simpleType>
+        <xsd:restriction base="dms:Text"/>
+      </xsd:simpleType>
+    </xsd:element>
+    <xsd:element name="OriginalRelease" ma:index="100" nillable="true" ma:displayName="Original Release" ma:default="15" ma:internalName="OriginalRelease" ma:readOnly="false">
+      <xsd:simpleType>
+        <xsd:restriction base="dms:Choice">
+          <xsd:enumeration value="14"/>
+          <xsd:enumeration value="15"/>
+          <xsd:enumeration value="16"/>
+        </xsd:restriction>
+      </xsd:simpleType>
+    </xsd:element>
+    <xsd:element name="OriginalSourceMarket" ma:index="101" nillable="true" ma:displayName="Original Source Market Group" ma:default="" ma:internalName="OriginalSourceMarket" ma:readOnly="false">
+      <xsd:simpleType>
+        <xsd:restriction base="dms:Text"/>
+      </xsd:simpleType>
+    </xsd:element>
+    <xsd:element name="OutputCachingOn" ma:index="102" nillable="true" ma:displayName="Output Caching" ma:default="true" ma:hidden="true" ma:internalName="OutputCachingOn" ma:readOnly="false">
+      <xsd:simpleType>
+        <xsd:restriction base="dms:Boolean"/>
+      </xsd:simpleType>
+    </xsd:element>
+    <xsd:element name="ParentAssetId" ma:index="103" nillable="true" ma:displayName="Parent Asset Id" ma:default="" ma:internalName="ParentAssetId" ma:readOnly="false">
+      <xsd:simpleType>
+        <xsd:restriction base="dms:Text"/>
+      </xsd:simpleType>
+    </xsd:element>
+    <xsd:element name="PlannedPubDate" ma:index="104" nillable="true" ma:displayName="Planned Publish Date" ma:default="" ma:indexed="true" ma:internalName="PlannedPubDate" ma:readOnly="false">
+      <xsd:simpleType>
+        <xsd:restriction base="dms:DateTime"/>
+      </xsd:simpleType>
+    </xsd:element>
+    <xsd:element name="PolicheckWords" ma:index="105" nillable="true" ma:displayName="Policheck Words" ma:default="" ma:internalName="PolicheckWords" ma:readOnly="false">
+      <xsd:simpleType>
+        <xsd:restriction base="dms:Text"/>
+      </xsd:simpleType>
+    </xsd:element>
+    <xsd:element name="BusinessGroup" ma:index="106" nillable="true" ma:displayName="Product Division Owner" ma:default="" ma:internalName="BusinessGroup" ma:readOnly="false">
+      <xsd:simpleType>
+        <xsd:restriction base="dms:Unknown"/>
+      </xsd:simpleType>
+    </xsd:element>
+    <xsd:element name="UAProjectedTotalWords" ma:index="107" nillable="true" ma:displayName="Projected Word Count" ma:default="" ma:internalName="UAProjectedTotalWords" ma:readOnly="false">
+      <xsd:simpleType>
+        <xsd:restriction base="dms:Unknown"/>
+      </xsd:simpleType>
+    </xsd:element>
+    <xsd:element name="Provider" ma:index="108" nillable="true" ma:displayName="Provider" ma:default="" ma:internalName="Provider" ma:readOnly="false">
+      <xsd:simpleType>
+        <xsd:restriction base="dms:Unknown"/>
+      </xsd:simpleType>
+    </xsd:element>
+    <xsd:element name="Providers" ma:index="109" nillable="true" ma:displayName="Providers" ma:default="" ma:internalName="Providers">
+      <xsd:simpleType>
+        <xsd:restriction base="dms:Unknown"/>
+      </xsd:simpleType>
+    </xsd:element>
+    <xsd:element name="PublishStatusLookup" ma:index="110" nillable="true" ma:displayName="Publish Status" ma:default="" ma:list="{9E343742-310B-4684-A24C-1D137CB4B230}" ma:internalName="PublishStatusLookup" ma:readOnly="false" ma:showField="PublishStatus" ma:web="4873beb7-5857-4685-be1f-d57550cc96cc">
+      <xsd:complexType>
+        <xsd:complexContent>
+          <xsd:extension base="dms:MultiChoiceLookup">
+            <xsd:sequence>
+              <xsd:element name="Value" type="dms:Lookup" maxOccurs="unbounded" minOccurs="0" nillable="true"/>
+            </xsd:sequence>
+          </xsd:extension>
+        </xsd:complexContent>
+      </xsd:complexType>
+    </xsd:element>
+    <xsd:element name="PublishTargets" ma:index="111" nillable="true" ma:displayName="Publish Target" ma:default="OfficeOnlineVNext" ma:internalName="PublishTargets" ma:readOnly="false">
+      <xsd:simpleType>
+        <xsd:restriction base="dms:Unknown"/>
+      </xsd:simpleType>
+    </xsd:element>
+    <xsd:element name="RecommendationsModifier" ma:index="112" nillable="true" ma:displayName="Recommendations Modifier" ma:default="" ma:internalName="RecommendationsModifier" ma:readOnly="false">
+      <xsd:simpleType>
+        <xsd:restriction base="dms:Number"/>
+      </xsd:simpleType>
+    </xsd:element>
+    <xsd:element name="ArtSampleDocs" ma:index="113" nillable="true" ma:displayName="Sample Docs" ma:default="" ma:hidden="true" ma:internalName="ArtSampleDocs" ma:readOnly="false">
+      <xsd:simpleType>
+        <xsd:restriction base="dms:Text"/>
+      </xsd:simpleType>
+    </xsd:element>
+    <xsd:element name="ScenarioTagsTaxHTField0" ma:index="115" nillable="true" ma:taxonomy="true" ma:internalName="ScenarioTagsTaxHTField0" ma:taxonomyFieldName="ScenarioTags" ma:displayName="Scenarios" ma:readOnly="false" ma:default="" ma:fieldId="{93aef74d-6c78-4815-8310-51477dceeccc}" ma:taxonomyMulti="true" ma:sspId="8f79753a-75d3-41f5-8ca3-40b843941b4f" ma:termSetId="4b7d5f16-e2f2-4fc0-bab3-6e8b931e57d6" ma:anchorId="00000000-0000-0000-0000-000000000000" ma:open="false" ma:isKeyword="false">
+      <xsd:complexType>
+        <xsd:sequence>
+          <xsd:element ref="pc:Terms" minOccurs="0" maxOccurs="1"/>
+        </xsd:sequence>
+      </xsd:complexType>
+    </xsd:element>
+    <xsd:element name="ShowIn" ma:index="117" nillable="true" ma:displayName="Show In" ma:default="Show everywhere" ma:internalName="ShowIn" ma:readOnly="false">
+      <xsd:simpleType>
+        <xsd:restriction base="dms:Choice">
+          <xsd:enumeration value="Hide on web"/>
+          <xsd:enumeration value="On Web no search"/>
+          <xsd:enumeration value="Show everywhere"/>
+          <xsd:enumeration value="Special use only"/>
+        </xsd:restriction>
+      </xsd:simpleType>
+    </xsd:element>
+    <xsd:element name="SourceTitle" ma:index="118" nillable="true" ma:displayName="Source Title" ma:default="" ma:indexed="true" ma:internalName="SourceTitle" ma:readOnly="false">
+      <xsd:simpleType>
+        <xsd:restriction base="dms:Text"/>
+      </xsd:simpleType>
+    </xsd:element>
+    <xsd:element name="CSXSubmissionDate" ma:index="119" nillable="true" ma:displayName="Submission Date" ma:default="" ma:internalName="CSXSubmissionDate" ma:readOnly="false">
+      <xsd:simpleType>
+        <xsd:restriction base="dms:DateTime"/>
+      </xsd:simpleType>
+    </xsd:element>
+    <xsd:element name="SubmitterId" ma:index="120" nillable="true" ma:displayName="Submitter ID" ma:default="" ma:internalName="SubmitterId" ma:readOnly="false">
+      <xsd:simpleType>
+        <xsd:restriction base="dms:Text"/>
+      </xsd:simpleType>
+    </xsd:element>
+    <xsd:element name="TaxCatchAll" ma:index="121" nillable="true" ma:displayName="Taxonomy Catch All Column" ma:hidden="true" ma:list="{530f955b-6704-4601-bd83-f81d87f1e440}" ma:internalName="TaxCatchAll" ma:showField="CatchAllData" ma:web="4873beb7-5857-4685-be1f-d57550cc96cc">
+      <xsd:complexType>
+        <xsd:complexContent>
+          <xsd:extension base="dms:MultiChoiceLookup">
+            <xsd:sequence>
+              <xsd:element name="Value" type="dms:Lookup" maxOccurs="unbounded" minOccurs="0" nillable="true"/>
+            </xsd:sequence>
+          </xsd:extension>
+        </xsd:complexContent>
+      </xsd:complexType>
+    </xsd:element>
+    <xsd:element name="TaxCatchAllLabel" ma:index="122" nillable="true" ma:displayName="Taxonomy Catch All Column1" ma:hidden="true" ma:list="{530f955b-6704-4601-bd83-f81d87f1e440}" ma:internalName="TaxCatchAllLabel" ma:readOnly="true" ma:showField="CatchAllDataLabel" ma:web="4873beb7-5857-4685-be1f-d57550cc96cc">
+      <xsd:complexType>
+        <xsd:complexContent>
+          <xsd:extension base="dms:MultiChoiceLookup">
+            <xsd:sequence>
+              <xsd:element name="Value" type="dms:Lookup" maxOccurs="unbounded" minOccurs="0" nillable="true"/>
+            </xsd:sequence>
+          </xsd:extension>
+        </xsd:complexContent>
+      </xsd:complexType>
+    </xsd:element>
+    <xsd:element name="TemplateStatus" ma:index="123" nillable="true" ma:displayName="Template Status" ma:default="" ma:internalName="TemplateStatus">
+      <xsd:simpleType>
+        <xsd:restriction base="dms:Unknown"/>
+      </xsd:simpleType>
+    </xsd:element>
+    <xsd:element name="TemplateTemplateType" ma:index="124" nillable="true" ma:displayName="Template Type" ma:default="" ma:internalName="TemplateTemplateType">
+      <xsd:simpleType>
+        <xsd:restriction base="dms:Unknown"/>
+      </xsd:simpleType>
+    </xsd:element>
+    <xsd:element name="ThumbnailAssetId" ma:index="125" nillable="true" ma:displayName="Thumbnail Image Asset" ma:default="" ma:internalName="ThumbnailAssetId" ma:readOnly="false">
+      <xsd:simpleType>
+        <xsd:restriction base="dms:Text"/>
+      </xsd:simpleType>
+    </xsd:element>
+    <xsd:element name="TimesCloned" ma:index="126" nillable="true" ma:displayName="Times Cloned" ma:default="" ma:internalName="TimesCloned" ma:readOnly="false">
+      <xsd:simpleType>
+        <xsd:restriction base="dms:Number"/>
+      </xsd:simpleType>
+    </xsd:element>
+    <xsd:element name="TrustLevel" ma:index="128" nillable="true" ma:displayName="Trust Level" ma:default="1 Microsoft Managed Content" ma:internalName="TrustLevel" ma:readOnly="false">
+      <xsd:simpleType>
+        <xsd:restriction base="dms:Unknown"/>
+      </xsd:simpleType>
+    </xsd:element>
+    <xsd:element name="UALocComments" ma:index="129" nillable="true" ma:displayName="UA Loc Comments" ma:default="" ma:internalName="UALocComments" ma:readOnly="false">
+      <xsd:simpleType>
+        <xsd:restriction base="dms:Note"/>
+      </xsd:simpleType>
+    </xsd:element>
+    <xsd:element name="UALocRecommendation" ma:index="130" nillable="true" ma:displayName="UA Loc Recommendation" ma:default="Localize" ma:internalName="UALocRecommendation" ma:readOnly="false">
+      <xsd:simpleType>
+        <xsd:restriction base="dms:Choice">
+          <xsd:enumeration value="Localize"/>
+          <xsd:enumeration value="Never Localize"/>
+          <xsd:enumeration value="Priority Localize"/>
+        </xsd:restriction>
+      </xsd:simpleType>
+    </xsd:element>
+    <xsd:element name="UANotes" ma:index="131" nillable="true" ma:displayName="UA Notes" ma:default="" ma:internalName="UANotes" ma:readOnly="false">
+      <xsd:simpleType>
+        <xsd:restriction base="dms:Note"/>
+      </xsd:simpleType>
+    </xsd:element>
+    <xsd:element name="TPAppVersion" ma:index="132" nillable="true" ma:displayName="Version" ma:default="" ma:internalName="TPAppVersion">
+      <xsd:simpleType>
+        <xsd:restriction base="dms:Text"/>
+      </xsd:simpleType>
+    </xsd:element>
+    <xsd:element name="VoteCount" ma:index="133" nillable="true" ma:displayName="Vote Count" ma:default="" ma:internalName="VoteCount" ma:readOnly="false">
+      <xsd:simpleType>
+        <xsd:restriction base="dms:Unknown"/>
+      </xsd:simpleType>
+    </xsd:element>
+  </xsd:schema>
+  <xsd:schema xmlns="http://schemas.openxmlformats.org/package/2006/metadata/core-properties" xmlns:xsd="http://www.w3.org/2001/XMLSchema" xmlns:xsi="http://www.w3.org/2001/XMLSchema-instance" xmlns:dc="http://purl.org/dc/elements/1.1/" xmlns:dcterms="http://purl.org/dc/terms/" xmlns:odoc="http://schemas.microsoft.com/internal/obd" targetNamespace="http://schemas.openxmlformats.org/package/2006/metadata/core-properties" elementFormDefault="qualified" attributeFormDefault="unqualified" blockDefault="#all">
+    <xsd:import namespace="http://purl.org/dc/elements/1.1/" schemaLocation="http://dublincore.org/schemas/xmls/qdc/2003/04/02/dc.xsd"/>
+    <xsd:import namespace="http://purl.org/dc/terms/" schemaLocation="http://dublincore.org/schemas/xmls/qdc/2003/04/02/dcterms.xsd"/>
+    <xsd:element name="coreProperties" type="CT_coreProperties"/>
+    <xsd:complexType name="CT_coreProperties">
+      <xsd:all>
+        <xsd:element ref="dc:creator" minOccurs="0" maxOccurs="1"/>
+        <xsd:element ref="dcterms:created" minOccurs="0" maxOccurs="1"/>
+        <xsd:element ref="dc:identifier" minOccurs="0" maxOccurs="1"/>
+        <xsd:element name="contentType" minOccurs="0" maxOccurs="1" type="xsd:string" ma:index="22" ma:displayName="Content Type"/>
+        <xsd:element ref="dc:title" minOccurs="0" maxOccurs="1" ma:index="127" ma:displayName="Title"/>
+        <xsd:element ref="dc:subject" minOccurs="0" maxOccurs="1"/>
+        <xsd:element ref="dc:description" minOccurs="0" maxOccurs="1"/>
+        <xsd:element name="keywords" minOccurs="0" maxOccurs="1" type="xsd:string"/>
+        <xsd:element ref="dc:language" minOccurs="0" maxOccurs="1"/>
+        <xsd:element name="category" minOccurs="0" maxOccurs="1" type="xsd:string"/>
+        <xsd:element name="version" minOccurs="0" maxOccurs="1" type="xsd:string"/>
+        <xsd:element name="revision" minOccurs="0" maxOccurs="1" type="xsd:string">
+          <xsd:annotation>
+            <xsd:documentation>
+                        This value indicates the number of saves or revisions. The application is responsible for updating this value after each revision.
+                    </xsd:documentation>
+          </xsd:annotation>
+        </xsd:element>
+        <xsd:element name="lastModifiedBy" minOccurs="0" maxOccurs="1" type="xsd:string"/>
+        <xsd:element ref="dcterms:modified" minOccurs="0" maxOccurs="1"/>
+        <xsd:element name="contentStatus" minOccurs="0" maxOccurs="1" type="xsd:string"/>
+      </xsd:all>
+    </xsd:complexType>
+  </xsd:schema>
+  <xs:schema xmlns:pc="http://schemas.microsoft.com/office/infopath/2007/PartnerControls" xmlns:xs="http://www.w3.org/2001/XMLSchema" targetNamespace="http://schemas.microsoft.com/office/infopath/2007/PartnerControls" elementFormDefault="qualified" attributeFormDefault="unqualified">
+    <xs:element name="Person">
+      <xs:complexType>
+        <xs:sequence>
+          <xs:element ref="pc:DisplayName" minOccurs="0"/>
+          <xs:element ref="pc:AccountId" minOccurs="0"/>
+          <xs:element ref="pc:AccountType" minOccurs="0"/>
+        </xs:sequence>
+      </xs:complexType>
+    </xs:element>
+    <xs:element name="DisplayName" type="xs:string"/>
+    <xs:element name="AccountId" type="xs:string"/>
+    <xs:element name="AccountType" type="xs:string"/>
+    <xs:element name="BDCAssociatedEntity">
+      <xs:complexType>
+        <xs:sequence>
+          <xs:element ref="pc:BDCEntity" minOccurs="0" maxOccurs="unbounded"/>
+        </xs:sequence>
+        <xs:attribute ref="pc:EntityNamespace"/>
+        <xs:attribute ref="pc:EntityName"/>
+        <xs:attribute ref="pc:SystemInstanceName"/>
+        <xs:attribute ref="pc:AssociationName"/>
+      </xs:complexType>
+    </xs:element>
+    <xs:attribute name="EntityNamespace" type="xs:string"/>
+    <xs:attribute name="EntityName" type="xs:string"/>
+    <xs:attribute name="SystemInstanceName" type="xs:string"/>
+    <xs:attribute name="AssociationName" type="xs:string"/>
+    <xs:element name="BDCEntity">
+      <xs:complexType>
+        <xs:sequence>
+          <xs:element ref="pc:EntityDisplayName" minOccurs="0"/>
+          <xs:element ref="pc:EntityInstanceReference" minOccurs="0"/>
+          <xs:element ref="pc:EntityId1" minOccurs="0"/>
+          <xs:element ref="pc:EntityId2" minOccurs="0"/>
+          <xs:element ref="pc:EntityId3" minOccurs="0"/>
+          <xs:element ref="pc:EntityId4" minOccurs="0"/>
+          <xs:element ref="pc:EntityId5" minOccurs="0"/>
+        </xs:sequence>
+      </xs:complexType>
+    </xs:element>
+    <xs:element name="EntityDisplayName" type="xs:string"/>
+    <xs:element name="EntityInstanceReference" type="xs:string"/>
+    <xs:element name="EntityId1" type="xs:string"/>
+    <xs:element name="EntityId2" type="xs:string"/>
+    <xs:element name="EntityId3" type="xs:string"/>
+    <xs:element name="EntityId4" type="xs:string"/>
+    <xs:element name="EntityId5" type="xs:string"/>
+    <xs:element name="Terms">
+      <xs:complexType>
+        <xs:sequence>
+          <xs:element ref="pc:TermInfo" minOccurs="0" maxOccurs="unbounded"/>
+        </xs:sequence>
+      </xs:complexType>
+    </xs:element>
+    <xs:element name="TermInfo">
+      <xs:complexType>
+        <xs:sequence>
+          <xs:element ref="pc:TermName" minOccurs="0"/>
+          <xs:element ref="pc:TermId" minOccurs="0"/>
+        </xs:sequence>
+      </xs:complexType>
+    </xs:element>
+    <xs:element name="TermName" type="xs:string"/>
+    <xs:element name="TermId" type="xs:string"/>
+  </xs:schema>
+</ct:contentTypeSchema>
+</file>
+
+<file path=customXml/item2.xml><?xml version="1.0" encoding="utf-8"?>
 <p:properties xmlns:p="http://schemas.microsoft.com/office/2006/metadata/properties" xmlns:xsi="http://www.w3.org/2001/XMLSchema-instance" xmlns:pc="http://schemas.microsoft.com/office/infopath/2007/PartnerControls">
   <documentManagement>
     <LocLastLocAttemptVersionTypeLookup xmlns="4873beb7-5857-4685-be1f-d57550cc96cc" xsi:nil="true"/>
@@ -8677,1047 +8644,11 @@
 </p:properties>
 </file>
 
-<file path=customXml/item2.xml><?xml version="1.0" encoding="utf-8"?>
-<ct:contentTypeSchema xmlns:ct="http://schemas.microsoft.com/office/2006/metadata/contentType" xmlns:ma="http://schemas.microsoft.com/office/2006/metadata/properties/metaAttributes" ct:_="" ma:_="" ma:contentTypeName="TemplateFile" ma:contentTypeID="0x0101006EDDDB5EE6D98C44930B742096920B300400F5B6D36B3EF94B4E9A635CDF2A18F5B8" ma:contentTypeVersion="72" ma:contentTypeDescription="Create a new document." ma:contentTypeScope="" ma:versionID="a23e56308344d904b51738559c3d67c9">
-  <xsd:schema xmlns:xsd="http://www.w3.org/2001/XMLSchema" xmlns:xs="http://www.w3.org/2001/XMLSchema" xmlns:p="http://schemas.microsoft.com/office/2006/metadata/properties" xmlns:ns2="4873beb7-5857-4685-be1f-d57550cc96cc" targetNamespace="http://schemas.microsoft.com/office/2006/metadata/properties" ma:root="true" ma:fieldsID="cd0908cc4600e77bf5da051303e00c8d" ns2:_="">
-    <xsd:import namespace="4873beb7-5857-4685-be1f-d57550cc96cc"/>
-    <xsd:element name="properties">
-      <xsd:complexType>
-        <xsd:sequence>
-          <xsd:element name="documentManagement">
-            <xsd:complexType>
-              <xsd:all>
-                <xsd:element ref="ns2:AcquiredFrom" minOccurs="0"/>
-                <xsd:element ref="ns2:UACurrentWords" minOccurs="0"/>
-                <xsd:element ref="ns2:TPApplication" minOccurs="0"/>
-                <xsd:element ref="ns2:ApprovalLog" minOccurs="0"/>
-                <xsd:element ref="ns2:ApprovalStatus" minOccurs="0"/>
-                <xsd:element ref="ns2:AssetStart" minOccurs="0"/>
-                <xsd:element ref="ns2:AssetExpire" minOccurs="0"/>
-                <xsd:element ref="ns2:AssetId" minOccurs="0"/>
-                <xsd:element ref="ns2:IsSearchable" minOccurs="0"/>
-                <xsd:element ref="ns2:AssetType" minOccurs="0"/>
-                <xsd:element ref="ns2:APAuthor" minOccurs="0"/>
-                <xsd:element ref="ns2:AverageRating" minOccurs="0"/>
-                <xsd:element ref="ns2:BlockPublish" minOccurs="0"/>
-                <xsd:element ref="ns2:BugNumber" minOccurs="0"/>
-                <xsd:element ref="ns2:CampaignTagsTaxHTField0" minOccurs="0"/>
-                <xsd:element ref="ns2:TPClientViewer" minOccurs="0"/>
-                <xsd:element ref="ns2:ClipArtFilename" minOccurs="0"/>
-                <xsd:element ref="ns2:TPCommandLine" minOccurs="0"/>
-                <xsd:element ref="ns2:TPComponent" minOccurs="0"/>
-                <xsd:element ref="ns2:ContentItem" minOccurs="0"/>
-                <xsd:element ref="ns2:CrawlForDependencies" minOccurs="0"/>
-                <xsd:element ref="ns2:CSXHash" minOccurs="0"/>
-                <xsd:element ref="ns2:CSXSubmissionMarket" minOccurs="0"/>
-                <xsd:element ref="ns2:CSXUpdate" minOccurs="0"/>
-                <xsd:element ref="ns2:IntlLangReviewDate" minOccurs="0"/>
-                <xsd:element ref="ns2:IsDeleted" minOccurs="0"/>
-                <xsd:element ref="ns2:APDescription" minOccurs="0"/>
-                <xsd:element ref="ns2:DirectSourceMarket" minOccurs="0"/>
-                <xsd:element ref="ns2:Downloads" minOccurs="0"/>
-                <xsd:element ref="ns2:DSATActionTaken" minOccurs="0"/>
-                <xsd:element ref="ns2:APEditor" minOccurs="0"/>
-                <xsd:element ref="ns2:EditorialStatus" minOccurs="0"/>
-                <xsd:element ref="ns2:EditorialTags" minOccurs="0"/>
-                <xsd:element ref="ns2:TPExecutable" minOccurs="0"/>
-                <xsd:element ref="ns2:FeatureTagsTaxHTField0" minOccurs="0"/>
-                <xsd:element ref="ns2:TPFriendlyName" minOccurs="0"/>
-                <xsd:element ref="ns2:FriendlyTitle" minOccurs="0"/>
-                <xsd:element ref="ns2:PrimaryImageGen" minOccurs="0"/>
-                <xsd:element ref="ns2:HandoffToMSDN" minOccurs="0"/>
-                <xsd:element ref="ns2:InProjectListLookup" minOccurs="0"/>
-                <xsd:element ref="ns2:TPInstallLocation" minOccurs="0"/>
-                <xsd:element ref="ns2:InternalTagsTaxHTField0" minOccurs="0"/>
-                <xsd:element ref="ns2:IntlLangReview" minOccurs="0"/>
-                <xsd:element ref="ns2:IntlLangReviewer" minOccurs="0"/>
-                <xsd:element ref="ns2:MarketSpecific" minOccurs="0"/>
-                <xsd:element ref="ns2:LastCompleteVersionLookup" minOccurs="0"/>
-                <xsd:element ref="ns2:LastHandOff" minOccurs="0"/>
-                <xsd:element ref="ns2:LastModifiedDateTime" minOccurs="0"/>
-                <xsd:element ref="ns2:LastPreviewErrorLookup" minOccurs="0"/>
-                <xsd:element ref="ns2:LastPreviewResultLookup" minOccurs="0"/>
-                <xsd:element ref="ns2:LastPreviewAttemptDateLookup" minOccurs="0"/>
-                <xsd:element ref="ns2:LastPreviewedByLookup" minOccurs="0"/>
-                <xsd:element ref="ns2:LastPreviewTimeLookup" minOccurs="0"/>
-                <xsd:element ref="ns2:LastPreviewVersionLookup" minOccurs="0"/>
-                <xsd:element ref="ns2:LastPublishErrorLookup" minOccurs="0"/>
-                <xsd:element ref="ns2:LastPublishResultLookup" minOccurs="0"/>
-                <xsd:element ref="ns2:LastPublishAttemptDateLookup" minOccurs="0"/>
-                <xsd:element ref="ns2:LastPublishedByLookup" minOccurs="0"/>
-                <xsd:element ref="ns2:LastPublishTimeLookup" minOccurs="0"/>
-                <xsd:element ref="ns2:LastPublishVersionLookup" minOccurs="0"/>
-                <xsd:element ref="ns2:TPLaunchHelpLinkType" minOccurs="0"/>
-                <xsd:element ref="ns2:LegacyData" minOccurs="0"/>
-                <xsd:element ref="ns2:TPLaunchHelpLink" minOccurs="0"/>
-                <xsd:element ref="ns2:LocComments" minOccurs="0"/>
-                <xsd:element ref="ns2:LocLastLocAttemptVersionLookup" minOccurs="0"/>
-                <xsd:element ref="ns2:LocLastLocAttemptVersionTypeLookup" minOccurs="0"/>
-                <xsd:element ref="ns2:LocManualTestRequired" minOccurs="0"/>
-                <xsd:element ref="ns2:LocMarketGroupTiers2" minOccurs="0"/>
-                <xsd:element ref="ns2:LocNewPublishedVersionLookup" minOccurs="0"/>
-                <xsd:element ref="ns2:LocOverallHandbackStatusLookup" minOccurs="0"/>
-                <xsd:element ref="ns2:LocOverallLocStatusLookup" minOccurs="0"/>
-                <xsd:element ref="ns2:LocOverallPreviewStatusLookup" minOccurs="0"/>
-                <xsd:element ref="ns2:LocOverallPublishStatusLookup" minOccurs="0"/>
-                <xsd:element ref="ns2:IntlLocPriority" minOccurs="0"/>
-                <xsd:element ref="ns2:LocProcessedForHandoffsLookup" minOccurs="0"/>
-                <xsd:element ref="ns2:LocProcessedForMarketsLookup" minOccurs="0"/>
-                <xsd:element ref="ns2:LocPublishedDependentAssetsLookup" minOccurs="0"/>
-                <xsd:element ref="ns2:LocPublishedLinkedAssetsLookup" minOccurs="0"/>
-                <xsd:element ref="ns2:LocRecommendedHandoff" minOccurs="0"/>
-                <xsd:element ref="ns2:LocalizationTagsTaxHTField0" minOccurs="0"/>
-                <xsd:element ref="ns2:MachineTranslated" minOccurs="0"/>
-                <xsd:element ref="ns2:Manager" minOccurs="0"/>
-                <xsd:element ref="ns2:Markets" minOccurs="0"/>
-                <xsd:element ref="ns2:Milestone" minOccurs="0"/>
-                <xsd:element ref="ns2:TPNamespace" minOccurs="0"/>
-                <xsd:element ref="ns2:NumericId" minOccurs="0"/>
-                <xsd:element ref="ns2:NumOfRatingsLookup" minOccurs="0"/>
-                <xsd:element ref="ns2:OOCacheId" minOccurs="0"/>
-                <xsd:element ref="ns2:OpenTemplate" minOccurs="0"/>
-                <xsd:element ref="ns2:OriginAsset" minOccurs="0"/>
-                <xsd:element ref="ns2:OriginalRelease" minOccurs="0"/>
-                <xsd:element ref="ns2:OriginalSourceMarket" minOccurs="0"/>
-                <xsd:element ref="ns2:OutputCachingOn" minOccurs="0"/>
-                <xsd:element ref="ns2:ParentAssetId" minOccurs="0"/>
-                <xsd:element ref="ns2:PlannedPubDate" minOccurs="0"/>
-                <xsd:element ref="ns2:PolicheckWords" minOccurs="0"/>
-                <xsd:element ref="ns2:BusinessGroup" minOccurs="0"/>
-                <xsd:element ref="ns2:UAProjectedTotalWords" minOccurs="0"/>
-                <xsd:element ref="ns2:Provider" minOccurs="0"/>
-                <xsd:element ref="ns2:Providers" minOccurs="0"/>
-                <xsd:element ref="ns2:PublishStatusLookup" minOccurs="0"/>
-                <xsd:element ref="ns2:PublishTargets" minOccurs="0"/>
-                <xsd:element ref="ns2:RecommendationsModifier" minOccurs="0"/>
-                <xsd:element ref="ns2:ArtSampleDocs" minOccurs="0"/>
-                <xsd:element ref="ns2:ScenarioTagsTaxHTField0" minOccurs="0"/>
-                <xsd:element ref="ns2:ShowIn" minOccurs="0"/>
-                <xsd:element ref="ns2:SourceTitle" minOccurs="0"/>
-                <xsd:element ref="ns2:CSXSubmissionDate" minOccurs="0"/>
-                <xsd:element ref="ns2:SubmitterId" minOccurs="0"/>
-                <xsd:element ref="ns2:TaxCatchAll" minOccurs="0"/>
-                <xsd:element ref="ns2:TaxCatchAllLabel" minOccurs="0"/>
-                <xsd:element ref="ns2:TemplateStatus" minOccurs="0"/>
-                <xsd:element ref="ns2:TemplateTemplateType" minOccurs="0"/>
-                <xsd:element ref="ns2:ThumbnailAssetId" minOccurs="0"/>
-                <xsd:element ref="ns2:TimesCloned" minOccurs="0"/>
-                <xsd:element ref="ns2:TrustLevel" minOccurs="0"/>
-                <xsd:element ref="ns2:UALocComments" minOccurs="0"/>
-                <xsd:element ref="ns2:UALocRecommendation" minOccurs="0"/>
-                <xsd:element ref="ns2:UANotes" minOccurs="0"/>
-                <xsd:element ref="ns2:TPAppVersion" minOccurs="0"/>
-                <xsd:element ref="ns2:VoteCount" minOccurs="0"/>
-              </xsd:all>
-            </xsd:complexType>
-          </xsd:element>
-        </xsd:sequence>
-      </xsd:complexType>
-    </xsd:element>
-  </xsd:schema>
-  <xsd:schema xmlns:xsd="http://www.w3.org/2001/XMLSchema" xmlns:xs="http://www.w3.org/2001/XMLSchema" xmlns:dms="http://schemas.microsoft.com/office/2006/documentManagement/types" xmlns:pc="http://schemas.microsoft.com/office/infopath/2007/PartnerControls" targetNamespace="4873beb7-5857-4685-be1f-d57550cc96cc" elementFormDefault="qualified">
-    <xsd:import namespace="http://schemas.microsoft.com/office/2006/documentManagement/types"/>
-    <xsd:import namespace="http://schemas.microsoft.com/office/infopath/2007/PartnerControls"/>
-    <xsd:element name="AcquiredFrom" ma:index="1" nillable="true" ma:displayName="Acquired From" ma:default="Internal MS" ma:internalName="AcquiredFrom" ma:readOnly="false">
-      <xsd:simpleType>
-        <xsd:restriction base="dms:Choice">
-          <xsd:enumeration value="Internal MS"/>
-          <xsd:enumeration value="Community"/>
-          <xsd:enumeration value="MVP"/>
-          <xsd:enumeration value="Publisher"/>
-          <xsd:enumeration value="Partner"/>
-          <xsd:enumeration value="None"/>
-        </xsd:restriction>
-      </xsd:simpleType>
-    </xsd:element>
-    <xsd:element name="UACurrentWords" ma:index="2" nillable="true" ma:displayName="Actual Word Count" ma:default="" ma:internalName="UACurrentWords" ma:readOnly="false">
-      <xsd:simpleType>
-        <xsd:restriction base="dms:Unknown"/>
-      </xsd:simpleType>
-    </xsd:element>
-    <xsd:element name="TPApplication" ma:index="3" nillable="true" ma:displayName="Application to Open Template With" ma:default="" ma:internalName="TPApplication">
-      <xsd:simpleType>
-        <xsd:restriction base="dms:Text"/>
-      </xsd:simpleType>
-    </xsd:element>
-    <xsd:element name="ApprovalLog" ma:index="4" nillable="true" ma:displayName="Approval Log" ma:default="" ma:hidden="true" ma:internalName="ApprovalLog" ma:readOnly="false">
-      <xsd:simpleType>
-        <xsd:restriction base="dms:Note"/>
-      </xsd:simpleType>
-    </xsd:element>
-    <xsd:element name="ApprovalStatus" ma:index="5" nillable="true" ma:displayName="Approval Status" ma:default="InProgress" ma:internalName="ApprovalStatus" ma:readOnly="false">
-      <xsd:simpleType>
-        <xsd:restriction base="dms:Choice">
-          <xsd:enumeration value="InProgress"/>
-          <xsd:enumeration value="Rejected"/>
-          <xsd:enumeration value="Questionable"/>
-          <xsd:enumeration value="ApprovedAutomatic"/>
-          <xsd:enumeration value="ApprovedManual"/>
-          <xsd:enumeration value="On Hold"/>
-          <xsd:enumeration value="Needs Review"/>
-          <xsd:enumeration value="A Violation"/>
-          <xsd:enumeration value="Unpublished Violation"/>
-        </xsd:restriction>
-      </xsd:simpleType>
-    </xsd:element>
-    <xsd:element name="AssetStart" ma:index="6" nillable="true" ma:displayName="Asset Begin Date" ma:default="[Today]" ma:internalName="AssetStart" ma:readOnly="false">
-      <xsd:simpleType>
-        <xsd:restriction base="dms:DateTime"/>
-      </xsd:simpleType>
-    </xsd:element>
-    <xsd:element name="AssetExpire" ma:index="7" nillable="true" ma:displayName="Asset End Date" ma:default="2029-01-01T08:00:00Z" ma:format="DateTime" ma:internalName="AssetExpire" ma:readOnly="false">
-      <xsd:simpleType>
-        <xsd:restriction base="dms:DateTime"/>
-      </xsd:simpleType>
-    </xsd:element>
-    <xsd:element name="AssetId" ma:index="8" nillable="true" ma:displayName="Asset ID" ma:default="" ma:indexed="true" ma:internalName="AssetId" ma:readOnly="false">
-      <xsd:simpleType>
-        <xsd:restriction base="dms:Text">
-          <xsd:maxLength value="255"/>
-        </xsd:restriction>
-      </xsd:simpleType>
-    </xsd:element>
-    <xsd:element name="IsSearchable" ma:index="9" nillable="true" ma:displayName="Asset Searchable?" ma:default="true" ma:internalName="IsSearchable" ma:readOnly="false">
-      <xsd:simpleType>
-        <xsd:restriction base="dms:Boolean"/>
-      </xsd:simpleType>
-    </xsd:element>
-    <xsd:element name="AssetType" ma:index="10" nillable="true" ma:displayName="Asset Type" ma:default="" ma:internalName="AssetType" ma:readOnly="false">
-      <xsd:simpleType>
-        <xsd:restriction base="dms:Unknown"/>
-      </xsd:simpleType>
-    </xsd:element>
-    <xsd:element name="APAuthor" ma:index="11" nillable="true" ma:displayName="Author" ma:default="" ma:list="UserInfo" ma:internalName="APAuthor" ma:readOnly="false">
-      <xsd:complexType>
-        <xsd:complexContent>
-          <xsd:extension base="dms:User">
-            <xsd:sequence>
-              <xsd:element name="UserInfo" minOccurs="0" maxOccurs="unbounded">
-                <xsd:complexType>
-                  <xsd:sequence>
-                    <xsd:element name="DisplayName" type="xsd:string" minOccurs="0"/>
-                    <xsd:element name="AccountId" type="dms:UserId" minOccurs="0" nillable="true"/>
-                    <xsd:element name="AccountType" type="xsd:string" minOccurs="0"/>
-                  </xsd:sequence>
-                </xsd:complexType>
-              </xsd:element>
-            </xsd:sequence>
-          </xsd:extension>
-        </xsd:complexContent>
-      </xsd:complexType>
-    </xsd:element>
-    <xsd:element name="AverageRating" ma:index="12" nillable="true" ma:displayName="Average Rating" ma:internalName="AverageRating" ma:readOnly="false">
-      <xsd:simpleType>
-        <xsd:restriction base="dms:Text"/>
-      </xsd:simpleType>
-    </xsd:element>
-    <xsd:element name="BlockPublish" ma:index="13" nillable="true" ma:displayName="Block from Publishing?" ma:default="" ma:internalName="BlockPublish" ma:readOnly="false">
-      <xsd:simpleType>
-        <xsd:restriction base="dms:Boolean"/>
-      </xsd:simpleType>
-    </xsd:element>
-    <xsd:element name="BugNumber" ma:index="14" nillable="true" ma:displayName="Bug Number" ma:default="" ma:internalName="BugNumber" ma:readOnly="false">
-      <xsd:simpleType>
-        <xsd:restriction base="dms:Text"/>
-      </xsd:simpleType>
-    </xsd:element>
-    <xsd:element name="CampaignTagsTaxHTField0" ma:index="16" nillable="true" ma:taxonomy="true" ma:internalName="CampaignTagsTaxHTField0" ma:taxonomyFieldName="CampaignTags" ma:displayName="Campaigns" ma:readOnly="false" ma:default="" ma:fieldId="{1df42cc3-2301-4f11-a52a-6ead923c29ed}" ma:taxonomyMulti="true" ma:sspId="8f79753a-75d3-41f5-8ca3-40b843941b4f" ma:termSetId="ca0e50d4-faa1-44ce-961e-bb1441c60e66" ma:anchorId="00000000-0000-0000-0000-000000000000" ma:open="false" ma:isKeyword="false">
-      <xsd:complexType>
-        <xsd:sequence>
-          <xsd:element ref="pc:Terms" minOccurs="0" maxOccurs="1"/>
-        </xsd:sequence>
-      </xsd:complexType>
-    </xsd:element>
-    <xsd:element name="TPClientViewer" ma:index="17" nillable="true" ma:displayName="Client Viewer" ma:default="" ma:internalName="TPClientViewer">
-      <xsd:simpleType>
-        <xsd:restriction base="dms:Text"/>
-      </xsd:simpleType>
-    </xsd:element>
-    <xsd:element name="ClipArtFilename" ma:index="18" nillable="true" ma:displayName="Clip Art Name" ma:default="" ma:internalName="ClipArtFilename" ma:readOnly="false">
-      <xsd:simpleType>
-        <xsd:restriction base="dms:Text"/>
-      </xsd:simpleType>
-    </xsd:element>
-    <xsd:element name="TPCommandLine" ma:index="19" nillable="true" ma:displayName="Command Line" ma:default="" ma:internalName="TPCommandLine">
-      <xsd:simpleType>
-        <xsd:restriction base="dms:Text"/>
-      </xsd:simpleType>
-    </xsd:element>
-    <xsd:element name="TPComponent" ma:index="20" nillable="true" ma:displayName="Component" ma:default="" ma:internalName="TPComponent">
-      <xsd:simpleType>
-        <xsd:restriction base="dms:Text"/>
-      </xsd:simpleType>
-    </xsd:element>
-    <xsd:element name="ContentItem" ma:index="21" nillable="true" ma:displayName="Content Item" ma:default="" ma:hidden="true" ma:internalName="ContentItem" ma:readOnly="false">
-      <xsd:simpleType>
-        <xsd:restriction base="dms:Unknown"/>
-      </xsd:simpleType>
-    </xsd:element>
-    <xsd:element name="CrawlForDependencies" ma:index="23" nillable="true" ma:displayName="Crawl for Dependencies?" ma:default="true" ma:internalName="CrawlForDependencies" ma:readOnly="false">
-      <xsd:simpleType>
-        <xsd:restriction base="dms:Boolean"/>
-      </xsd:simpleType>
-    </xsd:element>
-    <xsd:element name="CSXHash" ma:index="26" nillable="true" ma:displayName="CSX Hash" ma:default="" ma:indexed="true" ma:internalName="CSXHash" ma:readOnly="false">
-      <xsd:simpleType>
-        <xsd:restriction base="dms:Text"/>
-      </xsd:simpleType>
-    </xsd:element>
-    <xsd:element name="CSXSubmissionMarket" ma:index="27" nillable="true" ma:displayName="CSX Submission Market" ma:default="" ma:list="{2FBD1B11-2ACE-4FDC-B5A3-635D4ADF6F1B}" ma:internalName="CSXSubmissionMarket" ma:readOnly="false" ma:showField="MarketName" ma:web="4873beb7-5857-4685-be1f-d57550cc96cc">
-      <xsd:simpleType>
-        <xsd:restriction base="dms:Lookup"/>
-      </xsd:simpleType>
-    </xsd:element>
-    <xsd:element name="CSXUpdate" ma:index="28" nillable="true" ma:displayName="CSX Updated?" ma:default="false" ma:internalName="CSXUpdate" ma:readOnly="false">
-      <xsd:simpleType>
-        <xsd:restriction base="dms:Boolean"/>
-      </xsd:simpleType>
-    </xsd:element>
-    <xsd:element name="IntlLangReviewDate" ma:index="29" nillable="true" ma:displayName="Date to Complete Intl QA" ma:default="" ma:internalName="IntlLangReviewDate" ma:readOnly="false">
-      <xsd:simpleType>
-        <xsd:restriction base="dms:DateTime"/>
-      </xsd:simpleType>
-    </xsd:element>
-    <xsd:element name="IsDeleted" ma:index="30" nillable="true" ma:displayName="Deleted?" ma:default="" ma:internalName="IsDeleted" ma:readOnly="false">
-      <xsd:simpleType>
-        <xsd:restriction base="dms:Boolean"/>
-      </xsd:simpleType>
-    </xsd:element>
-    <xsd:element name="APDescription" ma:index="31" nillable="true" ma:displayName="Description" ma:default="" ma:internalName="APDescription" ma:readOnly="false">
-      <xsd:simpleType>
-        <xsd:restriction base="dms:Note"/>
-      </xsd:simpleType>
-    </xsd:element>
-    <xsd:element name="DirectSourceMarket" ma:index="32" nillable="true" ma:displayName="Direct Source Market Group" ma:default="" ma:internalName="DirectSourceMarket" ma:readOnly="false">
-      <xsd:simpleType>
-        <xsd:restriction base="dms:Text"/>
-      </xsd:simpleType>
-    </xsd:element>
-    <xsd:element name="Downloads" ma:index="33" nillable="true" ma:displayName="Downloads" ma:default="0" ma:hidden="true" ma:internalName="Downloads" ma:readOnly="false">
-      <xsd:simpleType>
-        <xsd:restriction base="dms:Unknown"/>
-      </xsd:simpleType>
-    </xsd:element>
-    <xsd:element name="DSATActionTaken" ma:index="34" nillable="true" ma:displayName="DSAT Action Taken" ma:default="" ma:internalName="DSATActionTaken" ma:readOnly="false">
-      <xsd:simpleType>
-        <xsd:restriction base="dms:Choice">
-          <xsd:enumeration value="Best Bets"/>
-          <xsd:enumeration value="Expire"/>
-          <xsd:enumeration value="Hide"/>
-          <xsd:enumeration value="None"/>
-        </xsd:restriction>
-      </xsd:simpleType>
-    </xsd:element>
-    <xsd:element name="APEditor" ma:index="35" nillable="true" ma:displayName="Editor" ma:default="" ma:list="UserInfo" ma:internalName="APEditor" ma:readOnly="false">
-      <xsd:complexType>
-        <xsd:complexContent>
-          <xsd:extension base="dms:User">
-            <xsd:sequence>
-              <xsd:element name="UserInfo" minOccurs="0" maxOccurs="unbounded">
-                <xsd:complexType>
-                  <xsd:sequence>
-                    <xsd:element name="DisplayName" type="xsd:string" minOccurs="0"/>
-                    <xsd:element name="AccountId" type="dms:UserId" minOccurs="0" nillable="true"/>
-                    <xsd:element name="AccountType" type="xsd:string" minOccurs="0"/>
-                  </xsd:sequence>
-                </xsd:complexType>
-              </xsd:element>
-            </xsd:sequence>
-          </xsd:extension>
-        </xsd:complexContent>
-      </xsd:complexType>
-    </xsd:element>
-    <xsd:element name="EditorialStatus" ma:index="36" nillable="true" ma:displayName="Editorial Status" ma:default="" ma:internalName="EditorialStatus" ma:readOnly="false">
-      <xsd:simpleType>
-        <xsd:restriction base="dms:Unknown"/>
-      </xsd:simpleType>
-    </xsd:element>
-    <xsd:element name="EditorialTags" ma:index="37" nillable="true" ma:displayName="Editorial Tags" ma:default="" ma:internalName="EditorialTags">
-      <xsd:simpleType>
-        <xsd:restriction base="dms:Unknown"/>
-      </xsd:simpleType>
-    </xsd:element>
-    <xsd:element name="TPExecutable" ma:index="38" nillable="true" ma:displayName="Executable" ma:default="" ma:internalName="TPExecutable">
-      <xsd:simpleType>
-        <xsd:restriction base="dms:Text"/>
-      </xsd:simpleType>
-    </xsd:element>
-    <xsd:element name="FeatureTagsTaxHTField0" ma:index="40" nillable="true" ma:taxonomy="true" ma:internalName="FeatureTagsTaxHTField0" ma:taxonomyFieldName="FeatureTags" ma:displayName="Features" ma:readOnly="false" ma:default="" ma:fieldId="{7fc0d542-15c6-4882-a8e3-13bca44403fb}" ma:taxonomyMulti="true" ma:sspId="8f79753a-75d3-41f5-8ca3-40b843941b4f" ma:termSetId="f1ab6845-967d-4854-a0ba-4ec07f0f8113" ma:anchorId="00000000-0000-0000-0000-000000000000" ma:open="false" ma:isKeyword="false">
-      <xsd:complexType>
-        <xsd:sequence>
-          <xsd:element ref="pc:Terms" minOccurs="0" maxOccurs="1"/>
-        </xsd:sequence>
-      </xsd:complexType>
-    </xsd:element>
-    <xsd:element name="TPFriendlyName" ma:index="41" nillable="true" ma:displayName="Friendly Name" ma:default="" ma:internalName="TPFriendlyName">
-      <xsd:simpleType>
-        <xsd:restriction base="dms:Text"/>
-      </xsd:simpleType>
-    </xsd:element>
-    <xsd:element name="FriendlyTitle" ma:index="42" nillable="true" ma:displayName="Friendly Title" ma:default="" ma:description="Shorter title to be used when displaying search results" ma:internalName="FriendlyTitle" ma:readOnly="false">
-      <xsd:simpleType>
-        <xsd:restriction base="dms:Text"/>
-      </xsd:simpleType>
-    </xsd:element>
-    <xsd:element name="PrimaryImageGen" ma:index="43" nillable="true" ma:displayName="Generate Images?" ma:default="true" ma:internalName="PrimaryImageGen">
-      <xsd:simpleType>
-        <xsd:restriction base="dms:Boolean"/>
-      </xsd:simpleType>
-    </xsd:element>
-    <xsd:element name="HandoffToMSDN" ma:index="44" nillable="true" ma:displayName="Handoff To MSDN Date" ma:default="" ma:internalName="HandoffToMSDN" ma:readOnly="false">
-      <xsd:simpleType>
-        <xsd:restriction base="dms:DateTime"/>
-      </xsd:simpleType>
-    </xsd:element>
-    <xsd:element name="InProjectListLookup" ma:index="45" nillable="true" ma:displayName="InProjectListLookup" ma:list="{9E343742-310B-4684-A24C-1D137CB4B230}" ma:internalName="InProjectListLookup" ma:readOnly="true" ma:showField="InProjectList" ma:web="4873beb7-5857-4685-be1f-d57550cc96cc">
-      <xsd:complexType>
-        <xsd:complexContent>
-          <xsd:extension base="dms:MultiChoiceLookup">
-            <xsd:sequence>
-              <xsd:element name="Value" type="dms:Lookup" maxOccurs="unbounded" minOccurs="0" nillable="true"/>
-            </xsd:sequence>
-          </xsd:extension>
-        </xsd:complexContent>
-      </xsd:complexType>
-    </xsd:element>
-    <xsd:element name="TPInstallLocation" ma:index="46" nillable="true" ma:displayName="Install Location" ma:default="" ma:internalName="TPInstallLocation">
-      <xsd:simpleType>
-        <xsd:restriction base="dms:Text"/>
-      </xsd:simpleType>
-    </xsd:element>
-    <xsd:element name="InternalTagsTaxHTField0" ma:index="48" nillable="true" ma:taxonomy="true" ma:internalName="InternalTagsTaxHTField0" ma:taxonomyFieldName="InternalTags" ma:displayName="Internal Tags" ma:readOnly="false" ma:default="" ma:fieldId="{1490b8a4-2706-41ec-b5e3-73176dccf34e}" ma:taxonomyMulti="true" ma:sspId="8f79753a-75d3-41f5-8ca3-40b843941b4f" ma:termSetId="82b6639e-f7fc-4c18-ad2d-003a6e707765" ma:anchorId="00000000-0000-0000-0000-000000000000" ma:open="false" ma:isKeyword="false">
-      <xsd:complexType>
-        <xsd:sequence>
-          <xsd:element ref="pc:Terms" minOccurs="0" maxOccurs="1"/>
-        </xsd:sequence>
-      </xsd:complexType>
-    </xsd:element>
-    <xsd:element name="IntlLangReview" ma:index="49" nillable="true" ma:displayName="Intl Lang QA Review Required?" ma:default="" ma:internalName="IntlLangReview" ma:readOnly="false">
-      <xsd:simpleType>
-        <xsd:restriction base="dms:Boolean"/>
-      </xsd:simpleType>
-    </xsd:element>
-    <xsd:element name="IntlLangReviewer" ma:index="50" nillable="true" ma:displayName="Intl Lang QA Reviewer" ma:default="" ma:internalName="IntlLangReviewer" ma:readOnly="false">
-      <xsd:simpleType>
-        <xsd:restriction base="dms:Text"/>
-      </xsd:simpleType>
-    </xsd:element>
-    <xsd:element name="MarketSpecific" ma:index="51" nillable="true" ma:displayName="Is Market Specific?" ma:default="" ma:internalName="MarketSpecific" ma:readOnly="false">
-      <xsd:simpleType>
-        <xsd:restriction base="dms:Boolean"/>
-      </xsd:simpleType>
-    </xsd:element>
-    <xsd:element name="LastCompleteVersionLookup" ma:index="52" nillable="true" ma:displayName="Last Complete Version Lookup" ma:default="" ma:list="{9E343742-310B-4684-A24C-1D137CB4B230}" ma:internalName="LastCompleteVersionLookup" ma:readOnly="true" ma:showField="LastCompleteVersion" ma:web="4873beb7-5857-4685-be1f-d57550cc96cc">
-      <xsd:complexType>
-        <xsd:complexContent>
-          <xsd:extension base="dms:MultiChoiceLookup">
-            <xsd:sequence>
-              <xsd:element name="Value" type="dms:Lookup" maxOccurs="unbounded" minOccurs="0" nillable="true"/>
-            </xsd:sequence>
-          </xsd:extension>
-        </xsd:complexContent>
-      </xsd:complexType>
-    </xsd:element>
-    <xsd:element name="LastHandOff" ma:index="53" nillable="true" ma:displayName="Last Hand-off" ma:default="" ma:internalName="LastHandOff" ma:readOnly="false">
-      <xsd:simpleType>
-        <xsd:restriction base="dms:DateTime"/>
-      </xsd:simpleType>
-    </xsd:element>
-    <xsd:element name="LastModifiedDateTime" ma:index="54" nillable="true" ma:displayName="Last Modified Date" ma:default="" ma:internalName="LastModifiedDateTime" ma:readOnly="false">
-      <xsd:simpleType>
-        <xsd:restriction base="dms:DateTime"/>
-      </xsd:simpleType>
-    </xsd:element>
-    <xsd:element name="LastPreviewErrorLookup" ma:index="55" nillable="true" ma:displayName="Last Preview Attempt Error" ma:default="" ma:list="{9E343742-310B-4684-A24C-1D137CB4B230}" ma:internalName="LastPreviewErrorLookup" ma:readOnly="true" ma:showField="LastPreviewError" ma:web="4873beb7-5857-4685-be1f-d57550cc96cc">
-      <xsd:complexType>
-        <xsd:complexContent>
-          <xsd:extension base="dms:MultiChoiceLookup">
-            <xsd:sequence>
-              <xsd:element name="Value" type="dms:Lookup" maxOccurs="unbounded" minOccurs="0" nillable="true"/>
-            </xsd:sequence>
-          </xsd:extension>
-        </xsd:complexContent>
-      </xsd:complexType>
-    </xsd:element>
-    <xsd:element name="LastPreviewResultLookup" ma:index="56" nillable="true" ma:displayName="Last Preview Attempt Result" ma:default="" ma:list="{9E343742-310B-4684-A24C-1D137CB4B230}" ma:internalName="LastPreviewResultLookup" ma:readOnly="true" ma:showField="LastPreviewResult" ma:web="4873beb7-5857-4685-be1f-d57550cc96cc">
-      <xsd:complexType>
-        <xsd:complexContent>
-          <xsd:extension base="dms:MultiChoiceLookup">
-            <xsd:sequence>
-              <xsd:element name="Value" type="dms:Lookup" maxOccurs="unbounded" minOccurs="0" nillable="true"/>
-            </xsd:sequence>
-          </xsd:extension>
-        </xsd:complexContent>
-      </xsd:complexType>
-    </xsd:element>
-    <xsd:element name="LastPreviewAttemptDateLookup" ma:index="57" nillable="true" ma:displayName="Last Preview Attempted On" ma:default="" ma:list="{9E343742-310B-4684-A24C-1D137CB4B230}" ma:internalName="LastPreviewAttemptDateLookup" ma:readOnly="true" ma:showField="LastPreviewAttemptDate" ma:web="4873beb7-5857-4685-be1f-d57550cc96cc">
-      <xsd:complexType>
-        <xsd:complexContent>
-          <xsd:extension base="dms:MultiChoiceLookup">
-            <xsd:sequence>
-              <xsd:element name="Value" type="dms:Lookup" maxOccurs="unbounded" minOccurs="0" nillable="true"/>
-            </xsd:sequence>
-          </xsd:extension>
-        </xsd:complexContent>
-      </xsd:complexType>
-    </xsd:element>
-    <xsd:element name="LastPreviewedByLookup" ma:index="58" nillable="true" ma:displayName="Last Previewed By" ma:default="" ma:list="{9E343742-310B-4684-A24C-1D137CB4B230}" ma:internalName="LastPreviewedByLookup" ma:readOnly="true" ma:showField="LastPreviewedBy" ma:web="4873beb7-5857-4685-be1f-d57550cc96cc">
-      <xsd:complexType>
-        <xsd:complexContent>
-          <xsd:extension base="dms:MultiChoiceLookup">
-            <xsd:sequence>
-              <xsd:element name="Value" type="dms:Lookup" maxOccurs="unbounded" minOccurs="0" nillable="true"/>
-            </xsd:sequence>
-          </xsd:extension>
-        </xsd:complexContent>
-      </xsd:complexType>
-    </xsd:element>
-    <xsd:element name="LastPreviewTimeLookup" ma:index="59" nillable="true" ma:displayName="Last Previewed Date" ma:default="" ma:list="{9E343742-310B-4684-A24C-1D137CB4B230}" ma:internalName="LastPreviewTimeLookup" ma:readOnly="true" ma:showField="LastPreviewTime" ma:web="4873beb7-5857-4685-be1f-d57550cc96cc">
-      <xsd:complexType>
-        <xsd:complexContent>
-          <xsd:extension base="dms:MultiChoiceLookup">
-            <xsd:sequence>
-              <xsd:element name="Value" type="dms:Lookup" maxOccurs="unbounded" minOccurs="0" nillable="true"/>
-            </xsd:sequence>
-          </xsd:extension>
-        </xsd:complexContent>
-      </xsd:complexType>
-    </xsd:element>
-    <xsd:element name="LastPreviewVersionLookup" ma:index="60" nillable="true" ma:displayName="Last Previewed Version" ma:default="" ma:list="{9E343742-310B-4684-A24C-1D137CB4B230}" ma:internalName="LastPreviewVersionLookup" ma:readOnly="true" ma:showField="LastPreviewVersion" ma:web="4873beb7-5857-4685-be1f-d57550cc96cc">
-      <xsd:complexType>
-        <xsd:complexContent>
-          <xsd:extension base="dms:MultiChoiceLookup">
-            <xsd:sequence>
-              <xsd:element name="Value" type="dms:Lookup" maxOccurs="unbounded" minOccurs="0" nillable="true"/>
-            </xsd:sequence>
-          </xsd:extension>
-        </xsd:complexContent>
-      </xsd:complexType>
-    </xsd:element>
-    <xsd:element name="LastPublishErrorLookup" ma:index="61" nillable="true" ma:displayName="Last Publish Attempt Error" ma:default="" ma:list="{9E343742-310B-4684-A24C-1D137CB4B230}" ma:internalName="LastPublishErrorLookup" ma:readOnly="true" ma:showField="LastPublishError" ma:web="4873beb7-5857-4685-be1f-d57550cc96cc">
-      <xsd:complexType>
-        <xsd:complexContent>
-          <xsd:extension base="dms:MultiChoiceLookup">
-            <xsd:sequence>
-              <xsd:element name="Value" type="dms:Lookup" maxOccurs="unbounded" minOccurs="0" nillable="true"/>
-            </xsd:sequence>
-          </xsd:extension>
-        </xsd:complexContent>
-      </xsd:complexType>
-    </xsd:element>
-    <xsd:element name="LastPublishResultLookup" ma:index="62" nillable="true" ma:displayName="Last Publish Attempt Result" ma:default="" ma:list="{9E343742-310B-4684-A24C-1D137CB4B230}" ma:internalName="LastPublishResultLookup" ma:readOnly="true" ma:showField="LastPublishResult" ma:web="4873beb7-5857-4685-be1f-d57550cc96cc">
-      <xsd:complexType>
-        <xsd:complexContent>
-          <xsd:extension base="dms:MultiChoiceLookup">
-            <xsd:sequence>
-              <xsd:element name="Value" type="dms:Lookup" maxOccurs="unbounded" minOccurs="0" nillable="true"/>
-            </xsd:sequence>
-          </xsd:extension>
-        </xsd:complexContent>
-      </xsd:complexType>
-    </xsd:element>
-    <xsd:element name="LastPublishAttemptDateLookup" ma:index="63" nillable="true" ma:displayName="Last Publish Attempted On" ma:default="" ma:list="{9E343742-310B-4684-A24C-1D137CB4B230}" ma:internalName="LastPublishAttemptDateLookup" ma:readOnly="true" ma:showField="LastPublishAttemptDate" ma:web="4873beb7-5857-4685-be1f-d57550cc96cc">
-      <xsd:complexType>
-        <xsd:complexContent>
-          <xsd:extension base="dms:MultiChoiceLookup">
-            <xsd:sequence>
-              <xsd:element name="Value" type="dms:Lookup" maxOccurs="unbounded" minOccurs="0" nillable="true"/>
-            </xsd:sequence>
-          </xsd:extension>
-        </xsd:complexContent>
-      </xsd:complexType>
-    </xsd:element>
-    <xsd:element name="LastPublishedByLookup" ma:index="64" nillable="true" ma:displayName="Last Published By" ma:default="" ma:list="{9E343742-310B-4684-A24C-1D137CB4B230}" ma:internalName="LastPublishedByLookup" ma:readOnly="true" ma:showField="LastPublishedBy" ma:web="4873beb7-5857-4685-be1f-d57550cc96cc">
-      <xsd:complexType>
-        <xsd:complexContent>
-          <xsd:extension base="dms:MultiChoiceLookup">
-            <xsd:sequence>
-              <xsd:element name="Value" type="dms:Lookup" maxOccurs="unbounded" minOccurs="0" nillable="true"/>
-            </xsd:sequence>
-          </xsd:extension>
-        </xsd:complexContent>
-      </xsd:complexType>
-    </xsd:element>
-    <xsd:element name="LastPublishTimeLookup" ma:index="65" nillable="true" ma:displayName="Last Published Date" ma:default="" ma:list="{9E343742-310B-4684-A24C-1D137CB4B230}" ma:internalName="LastPublishTimeLookup" ma:readOnly="true" ma:showField="LastPublishTime" ma:web="4873beb7-5857-4685-be1f-d57550cc96cc">
-      <xsd:complexType>
-        <xsd:complexContent>
-          <xsd:extension base="dms:MultiChoiceLookup">
-            <xsd:sequence>
-              <xsd:element name="Value" type="dms:Lookup" maxOccurs="unbounded" minOccurs="0" nillable="true"/>
-            </xsd:sequence>
-          </xsd:extension>
-        </xsd:complexContent>
-      </xsd:complexType>
-    </xsd:element>
-    <xsd:element name="LastPublishVersionLookup" ma:index="66" nillable="true" ma:displayName="Last Published Version" ma:default="" ma:list="{9E343742-310B-4684-A24C-1D137CB4B230}" ma:internalName="LastPublishVersionLookup" ma:readOnly="true" ma:showField="LastPublishVersion" ma:web="4873beb7-5857-4685-be1f-d57550cc96cc">
-      <xsd:complexType>
-        <xsd:complexContent>
-          <xsd:extension base="dms:MultiChoiceLookup">
-            <xsd:sequence>
-              <xsd:element name="Value" type="dms:Lookup" maxOccurs="unbounded" minOccurs="0" nillable="true"/>
-            </xsd:sequence>
-          </xsd:extension>
-        </xsd:complexContent>
-      </xsd:complexType>
-    </xsd:element>
-    <xsd:element name="TPLaunchHelpLinkType" ma:index="67" nillable="true" ma:displayName="Launch Help Link Type" ma:default="Template" ma:internalName="TPLaunchHelpLinkType">
-      <xsd:simpleType>
-        <xsd:restriction base="dms:Choice">
-          <xsd:enumeration value="Template"/>
-          <xsd:enumeration value="Training"/>
-          <xsd:enumeration value="URL"/>
-          <xsd:enumeration value="None"/>
-        </xsd:restriction>
-      </xsd:simpleType>
-    </xsd:element>
-    <xsd:element name="LegacyData" ma:index="68" nillable="true" ma:displayName="Legacy Data" ma:default="" ma:internalName="LegacyData" ma:readOnly="false">
-      <xsd:simpleType>
-        <xsd:restriction base="dms:Note"/>
-      </xsd:simpleType>
-    </xsd:element>
-    <xsd:element name="TPLaunchHelpLink" ma:index="69" nillable="true" ma:displayName="Link to Launch Help Topic" ma:default="" ma:internalName="TPLaunchHelpLink">
-      <xsd:simpleType>
-        <xsd:restriction base="dms:Text"/>
-      </xsd:simpleType>
-    </xsd:element>
-    <xsd:element name="LocComments" ma:index="70" nillable="true" ma:displayName="Loc Approval Comments" ma:default="" ma:internalName="LocComments" ma:readOnly="false">
-      <xsd:simpleType>
-        <xsd:restriction base="dms:Note"/>
-      </xsd:simpleType>
-    </xsd:element>
-    <xsd:element name="LocLastLocAttemptVersionLookup" ma:index="71" nillable="true" ma:displayName="Loc Last Loc Attempt Version" ma:default="" ma:list="{7DD1DCEC-E449-43D3-891F-7DC62F62AD21}" ma:internalName="LocLastLocAttemptVersionLookup" ma:readOnly="false" ma:showField="LastLocAttemptVersion" ma:web="4873beb7-5857-4685-be1f-d57550cc96cc">
-      <xsd:simpleType>
-        <xsd:restriction base="dms:Lookup"/>
-      </xsd:simpleType>
-    </xsd:element>
-    <xsd:element name="LocLastLocAttemptVersionTypeLookup" ma:index="72" nillable="true" ma:displayName="Loc Last Loc Attempt Version Type" ma:default="" ma:list="{7DD1DCEC-E449-43D3-891F-7DC62F62AD21}" ma:internalName="LocLastLocAttemptVersionTypeLookup" ma:readOnly="true" ma:showField="LastLocAttemptVersionType" ma:web="4873beb7-5857-4685-be1f-d57550cc96cc">
-      <xsd:simpleType>
-        <xsd:restriction base="dms:Lookup"/>
-      </xsd:simpleType>
-    </xsd:element>
-    <xsd:element name="LocManualTestRequired" ma:index="73" nillable="true" ma:displayName="Loc Manual Test Required" ma:default="" ma:internalName="LocManualTestRequired" ma:readOnly="false">
-      <xsd:simpleType>
-        <xsd:restriction base="dms:Boolean"/>
-      </xsd:simpleType>
-    </xsd:element>
-    <xsd:element name="LocMarketGroupTiers2" ma:index="74" nillable="true" ma:displayName="Loc Market Group Tiers" ma:internalName="LocMarketGroupTiers2" ma:readOnly="false">
-      <xsd:simpleType>
-        <xsd:restriction base="dms:Unknown"/>
-      </xsd:simpleType>
-    </xsd:element>
-    <xsd:element name="LocNewPublishedVersionLookup" ma:index="75" nillable="true" ma:displayName="Loc New Published Version Lookup" ma:default="" ma:list="{7DD1DCEC-E449-43D3-891F-7DC62F62AD21}" ma:internalName="LocNewPublishedVersionLookup" ma:readOnly="true" ma:showField="NewPublishedVersion" ma:web="4873beb7-5857-4685-be1f-d57550cc96cc">
-      <xsd:simpleType>
-        <xsd:restriction base="dms:Lookup"/>
-      </xsd:simpleType>
-    </xsd:element>
-    <xsd:element name="LocOverallHandbackStatusLookup" ma:index="76" nillable="true" ma:displayName="Loc Overall Handback Status" ma:default="" ma:list="{7DD1DCEC-E449-43D3-891F-7DC62F62AD21}" ma:internalName="LocOverallHandbackStatusLookup" ma:readOnly="true" ma:showField="OverallHandbackStatus" ma:web="4873beb7-5857-4685-be1f-d57550cc96cc">
-      <xsd:simpleType>
-        <xsd:restriction base="dms:Lookup"/>
-      </xsd:simpleType>
-    </xsd:element>
-    <xsd:element name="LocOverallLocStatusLookup" ma:index="77" nillable="true" ma:displayName="Loc Overall Localize Status" ma:default="" ma:list="{7DD1DCEC-E449-43D3-891F-7DC62F62AD21}" ma:internalName="LocOverallLocStatusLookup" ma:readOnly="true" ma:showField="OverallLocStatus" ma:web="4873beb7-5857-4685-be1f-d57550cc96cc">
-      <xsd:simpleType>
-        <xsd:restriction base="dms:Lookup"/>
-      </xsd:simpleType>
-    </xsd:element>
-    <xsd:element name="LocOverallPreviewStatusLookup" ma:index="78" nillable="true" ma:displayName="Loc Overall Preview Status" ma:default="" ma:list="{7DD1DCEC-E449-43D3-891F-7DC62F62AD21}" ma:internalName="LocOverallPreviewStatusLookup" ma:readOnly="true" ma:showField="OverallPreviewStatus" ma:web="4873beb7-5857-4685-be1f-d57550cc96cc">
-      <xsd:simpleType>
-        <xsd:restriction base="dms:Lookup"/>
-      </xsd:simpleType>
-    </xsd:element>
-    <xsd:element name="LocOverallPublishStatusLookup" ma:index="79" nillable="true" ma:displayName="Loc Overall Publish Status" ma:default="" ma:list="{7DD1DCEC-E449-43D3-891F-7DC62F62AD21}" ma:internalName="LocOverallPublishStatusLookup" ma:readOnly="true" ma:showField="OverallPublishStatus" ma:web="4873beb7-5857-4685-be1f-d57550cc96cc">
-      <xsd:simpleType>
-        <xsd:restriction base="dms:Lookup"/>
-      </xsd:simpleType>
-    </xsd:element>
-    <xsd:element name="IntlLocPriority" ma:index="80" nillable="true" ma:displayName="Loc Priority" ma:default="" ma:internalName="IntlLocPriority" ma:readOnly="false">
-      <xsd:simpleType>
-        <xsd:restriction base="dms:Unknown"/>
-      </xsd:simpleType>
-    </xsd:element>
-    <xsd:element name="LocProcessedForHandoffsLookup" ma:index="81" nillable="true" ma:displayName="Loc Processed For Handoffs" ma:default="" ma:list="{7DD1DCEC-E449-43D3-891F-7DC62F62AD21}" ma:internalName="LocProcessedForHandoffsLookup" ma:readOnly="true" ma:showField="ProcessedForHandoffs" ma:web="4873beb7-5857-4685-be1f-d57550cc96cc">
-      <xsd:simpleType>
-        <xsd:restriction base="dms:Lookup"/>
-      </xsd:simpleType>
-    </xsd:element>
-    <xsd:element name="LocProcessedForMarketsLookup" ma:index="82" nillable="true" ma:displayName="Loc Processed For Markets" ma:default="" ma:list="{7DD1DCEC-E449-43D3-891F-7DC62F62AD21}" ma:internalName="LocProcessedForMarketsLookup" ma:readOnly="true" ma:showField="ProcessedForMarkets" ma:web="4873beb7-5857-4685-be1f-d57550cc96cc">
-      <xsd:simpleType>
-        <xsd:restriction base="dms:Lookup"/>
-      </xsd:simpleType>
-    </xsd:element>
-    <xsd:element name="LocPublishedDependentAssetsLookup" ma:index="83" nillable="true" ma:displayName="Loc Published Dependent Assets" ma:default="" ma:list="{7DD1DCEC-E449-43D3-891F-7DC62F62AD21}" ma:internalName="LocPublishedDependentAssetsLookup" ma:readOnly="true" ma:showField="PublishedDependentAssets" ma:web="4873beb7-5857-4685-be1f-d57550cc96cc">
-      <xsd:simpleType>
-        <xsd:restriction base="dms:Lookup"/>
-      </xsd:simpleType>
-    </xsd:element>
-    <xsd:element name="LocPublishedLinkedAssetsLookup" ma:index="84" nillable="true" ma:displayName="Loc Published Linked Assets" ma:default="" ma:list="{7DD1DCEC-E449-43D3-891F-7DC62F62AD21}" ma:internalName="LocPublishedLinkedAssetsLookup" ma:readOnly="true" ma:showField="PublishedLinkedAssets" ma:web="4873beb7-5857-4685-be1f-d57550cc96cc">
-      <xsd:simpleType>
-        <xsd:restriction base="dms:Lookup"/>
-      </xsd:simpleType>
-    </xsd:element>
-    <xsd:element name="LocRecommendedHandoff" ma:index="85" nillable="true" ma:displayName="Loc Recommended Handoff" ma:default="" ma:indexed="true" ma:internalName="LocRecommendedHandoff" ma:readOnly="false">
-      <xsd:simpleType>
-        <xsd:restriction base="dms:Text"/>
-      </xsd:simpleType>
-    </xsd:element>
-    <xsd:element name="LocalizationTagsTaxHTField0" ma:index="87" nillable="true" ma:taxonomy="true" ma:internalName="LocalizationTagsTaxHTField0" ma:taxonomyFieldName="LocalizationTags" ma:displayName="Localization Tags" ma:readOnly="false" ma:default="" ma:fieldId="{00f02cb3-2c7c-424a-9c61-10e9b6878429}" ma:taxonomyMulti="true" ma:sspId="8f79753a-75d3-41f5-8ca3-40b843941b4f" ma:termSetId="5b7703a5-8e8b-4b58-8b31-1cea35331da3" ma:anchorId="00000000-0000-0000-0000-000000000000" ma:open="false" ma:isKeyword="false">
-      <xsd:complexType>
-        <xsd:sequence>
-          <xsd:element ref="pc:Terms" minOccurs="0" maxOccurs="1"/>
-        </xsd:sequence>
-      </xsd:complexType>
-    </xsd:element>
-    <xsd:element name="MachineTranslated" ma:index="88" nillable="true" ma:displayName="Machine Translated" ma:default="" ma:internalName="MachineTranslated" ma:readOnly="false">
-      <xsd:simpleType>
-        <xsd:restriction base="dms:Boolean"/>
-      </xsd:simpleType>
-    </xsd:element>
-    <xsd:element name="Manager" ma:index="89" nillable="true" ma:displayName="Manager" ma:hidden="true" ma:internalName="Manager" ma:readOnly="false">
-      <xsd:simpleType>
-        <xsd:restriction base="dms:Text"/>
-      </xsd:simpleType>
-    </xsd:element>
-    <xsd:element name="Markets" ma:index="90" nillable="true" ma:displayName="Markets" ma:default="" ma:description="Leave blank to show in all markets" ma:list="{2FBD1B11-2ACE-4FDC-B5A3-635D4ADF6F1B}" ma:internalName="Markets" ma:readOnly="false" ma:showField="MarketName" ma:web="4873beb7-5857-4685-be1f-d57550cc96cc">
-      <xsd:complexType>
-        <xsd:complexContent>
-          <xsd:extension base="dms:MultiChoiceLookup">
-            <xsd:sequence>
-              <xsd:element name="Value" type="dms:Lookup" maxOccurs="unbounded" minOccurs="0" nillable="true"/>
-            </xsd:sequence>
-          </xsd:extension>
-        </xsd:complexContent>
-      </xsd:complexType>
-    </xsd:element>
-    <xsd:element name="Milestone" ma:index="91" nillable="true" ma:displayName="Milestone" ma:default="" ma:internalName="Milestone" ma:readOnly="false">
-      <xsd:simpleType>
-        <xsd:restriction base="dms:Unknown"/>
-      </xsd:simpleType>
-    </xsd:element>
-    <xsd:element name="TPNamespace" ma:index="94" nillable="true" ma:displayName="Namespace" ma:default="" ma:internalName="TPNamespace">
-      <xsd:simpleType>
-        <xsd:restriction base="dms:Text"/>
-      </xsd:simpleType>
-    </xsd:element>
-    <xsd:element name="NumericId" ma:index="95" nillable="true" ma:displayName="Numeric ID" ma:default="" ma:indexed="true" ma:internalName="NumericId" ma:readOnly="false">
-      <xsd:simpleType>
-        <xsd:restriction base="dms:Number"/>
-      </xsd:simpleType>
-    </xsd:element>
-    <xsd:element name="NumOfRatingsLookup" ma:index="96" nillable="true" ma:displayName="NumOfRatings" ma:default="" ma:list="{9E343742-310B-4684-A24C-1D137CB4B230}" ma:internalName="NumOfRatingsLookup" ma:readOnly="true" ma:showField="NumOfRatings" ma:web="4873beb7-5857-4685-be1f-d57550cc96cc">
-      <xsd:complexType>
-        <xsd:complexContent>
-          <xsd:extension base="dms:MultiChoiceLookup">
-            <xsd:sequence>
-              <xsd:element name="Value" type="dms:Lookup" maxOccurs="unbounded" minOccurs="0" nillable="true"/>
-            </xsd:sequence>
-          </xsd:extension>
-        </xsd:complexContent>
-      </xsd:complexType>
-    </xsd:element>
-    <xsd:element name="OOCacheId" ma:index="97" nillable="true" ma:displayName="OOCacheId" ma:internalName="OOCacheId" ma:readOnly="false">
-      <xsd:simpleType>
-        <xsd:restriction base="dms:Text"/>
-      </xsd:simpleType>
-    </xsd:element>
-    <xsd:element name="OpenTemplate" ma:index="98" nillable="true" ma:displayName="Open Template" ma:default="true" ma:internalName="OpenTemplate">
-      <xsd:simpleType>
-        <xsd:restriction base="dms:Boolean"/>
-      </xsd:simpleType>
-    </xsd:element>
-    <xsd:element name="OriginAsset" ma:index="99" nillable="true" ma:displayName="Origin Asset" ma:default="" ma:internalName="OriginAsset" ma:readOnly="false">
-      <xsd:simpleType>
-        <xsd:restriction base="dms:Text"/>
-      </xsd:simpleType>
-    </xsd:element>
-    <xsd:element name="OriginalRelease" ma:index="100" nillable="true" ma:displayName="Original Release" ma:default="15" ma:internalName="OriginalRelease" ma:readOnly="false">
-      <xsd:simpleType>
-        <xsd:restriction base="dms:Choice">
-          <xsd:enumeration value="14"/>
-          <xsd:enumeration value="15"/>
-          <xsd:enumeration value="16"/>
-        </xsd:restriction>
-      </xsd:simpleType>
-    </xsd:element>
-    <xsd:element name="OriginalSourceMarket" ma:index="101" nillable="true" ma:displayName="Original Source Market Group" ma:default="" ma:internalName="OriginalSourceMarket" ma:readOnly="false">
-      <xsd:simpleType>
-        <xsd:restriction base="dms:Text"/>
-      </xsd:simpleType>
-    </xsd:element>
-    <xsd:element name="OutputCachingOn" ma:index="102" nillable="true" ma:displayName="Output Caching" ma:default="true" ma:hidden="true" ma:internalName="OutputCachingOn" ma:readOnly="false">
-      <xsd:simpleType>
-        <xsd:restriction base="dms:Boolean"/>
-      </xsd:simpleType>
-    </xsd:element>
-    <xsd:element name="ParentAssetId" ma:index="103" nillable="true" ma:displayName="Parent Asset Id" ma:default="" ma:internalName="ParentAssetId" ma:readOnly="false">
-      <xsd:simpleType>
-        <xsd:restriction base="dms:Text"/>
-      </xsd:simpleType>
-    </xsd:element>
-    <xsd:element name="PlannedPubDate" ma:index="104" nillable="true" ma:displayName="Planned Publish Date" ma:default="" ma:indexed="true" ma:internalName="PlannedPubDate" ma:readOnly="false">
-      <xsd:simpleType>
-        <xsd:restriction base="dms:DateTime"/>
-      </xsd:simpleType>
-    </xsd:element>
-    <xsd:element name="PolicheckWords" ma:index="105" nillable="true" ma:displayName="Policheck Words" ma:default="" ma:internalName="PolicheckWords" ma:readOnly="false">
-      <xsd:simpleType>
-        <xsd:restriction base="dms:Text"/>
-      </xsd:simpleType>
-    </xsd:element>
-    <xsd:element name="BusinessGroup" ma:index="106" nillable="true" ma:displayName="Product Division Owner" ma:default="" ma:internalName="BusinessGroup" ma:readOnly="false">
-      <xsd:simpleType>
-        <xsd:restriction base="dms:Unknown"/>
-      </xsd:simpleType>
-    </xsd:element>
-    <xsd:element name="UAProjectedTotalWords" ma:index="107" nillable="true" ma:displayName="Projected Word Count" ma:default="" ma:internalName="UAProjectedTotalWords" ma:readOnly="false">
-      <xsd:simpleType>
-        <xsd:restriction base="dms:Unknown"/>
-      </xsd:simpleType>
-    </xsd:element>
-    <xsd:element name="Provider" ma:index="108" nillable="true" ma:displayName="Provider" ma:default="" ma:internalName="Provider" ma:readOnly="false">
-      <xsd:simpleType>
-        <xsd:restriction base="dms:Unknown"/>
-      </xsd:simpleType>
-    </xsd:element>
-    <xsd:element name="Providers" ma:index="109" nillable="true" ma:displayName="Providers" ma:default="" ma:internalName="Providers">
-      <xsd:simpleType>
-        <xsd:restriction base="dms:Unknown"/>
-      </xsd:simpleType>
-    </xsd:element>
-    <xsd:element name="PublishStatusLookup" ma:index="110" nillable="true" ma:displayName="Publish Status" ma:default="" ma:list="{9E343742-310B-4684-A24C-1D137CB4B230}" ma:internalName="PublishStatusLookup" ma:readOnly="false" ma:showField="PublishStatus" ma:web="4873beb7-5857-4685-be1f-d57550cc96cc">
-      <xsd:complexType>
-        <xsd:complexContent>
-          <xsd:extension base="dms:MultiChoiceLookup">
-            <xsd:sequence>
-              <xsd:element name="Value" type="dms:Lookup" maxOccurs="unbounded" minOccurs="0" nillable="true"/>
-            </xsd:sequence>
-          </xsd:extension>
-        </xsd:complexContent>
-      </xsd:complexType>
-    </xsd:element>
-    <xsd:element name="PublishTargets" ma:index="111" nillable="true" ma:displayName="Publish Target" ma:default="OfficeOnlineVNext" ma:internalName="PublishTargets" ma:readOnly="false">
-      <xsd:simpleType>
-        <xsd:restriction base="dms:Unknown"/>
-      </xsd:simpleType>
-    </xsd:element>
-    <xsd:element name="RecommendationsModifier" ma:index="112" nillable="true" ma:displayName="Recommendations Modifier" ma:default="" ma:internalName="RecommendationsModifier" ma:readOnly="false">
-      <xsd:simpleType>
-        <xsd:restriction base="dms:Number"/>
-      </xsd:simpleType>
-    </xsd:element>
-    <xsd:element name="ArtSampleDocs" ma:index="113" nillable="true" ma:displayName="Sample Docs" ma:default="" ma:hidden="true" ma:internalName="ArtSampleDocs" ma:readOnly="false">
-      <xsd:simpleType>
-        <xsd:restriction base="dms:Text"/>
-      </xsd:simpleType>
-    </xsd:element>
-    <xsd:element name="ScenarioTagsTaxHTField0" ma:index="115" nillable="true" ma:taxonomy="true" ma:internalName="ScenarioTagsTaxHTField0" ma:taxonomyFieldName="ScenarioTags" ma:displayName="Scenarios" ma:readOnly="false" ma:default="" ma:fieldId="{93aef74d-6c78-4815-8310-51477dceeccc}" ma:taxonomyMulti="true" ma:sspId="8f79753a-75d3-41f5-8ca3-40b843941b4f" ma:termSetId="4b7d5f16-e2f2-4fc0-bab3-6e8b931e57d6" ma:anchorId="00000000-0000-0000-0000-000000000000" ma:open="false" ma:isKeyword="false">
-      <xsd:complexType>
-        <xsd:sequence>
-          <xsd:element ref="pc:Terms" minOccurs="0" maxOccurs="1"/>
-        </xsd:sequence>
-      </xsd:complexType>
-    </xsd:element>
-    <xsd:element name="ShowIn" ma:index="117" nillable="true" ma:displayName="Show In" ma:default="Show everywhere" ma:internalName="ShowIn" ma:readOnly="false">
-      <xsd:simpleType>
-        <xsd:restriction base="dms:Choice">
-          <xsd:enumeration value="Hide on web"/>
-          <xsd:enumeration value="On Web no search"/>
-          <xsd:enumeration value="Show everywhere"/>
-          <xsd:enumeration value="Special use only"/>
-        </xsd:restriction>
-      </xsd:simpleType>
-    </xsd:element>
-    <xsd:element name="SourceTitle" ma:index="118" nillable="true" ma:displayName="Source Title" ma:default="" ma:indexed="true" ma:internalName="SourceTitle" ma:readOnly="false">
-      <xsd:simpleType>
-        <xsd:restriction base="dms:Text"/>
-      </xsd:simpleType>
-    </xsd:element>
-    <xsd:element name="CSXSubmissionDate" ma:index="119" nillable="true" ma:displayName="Submission Date" ma:default="" ma:internalName="CSXSubmissionDate" ma:readOnly="false">
-      <xsd:simpleType>
-        <xsd:restriction base="dms:DateTime"/>
-      </xsd:simpleType>
-    </xsd:element>
-    <xsd:element name="SubmitterId" ma:index="120" nillable="true" ma:displayName="Submitter ID" ma:default="" ma:internalName="SubmitterId" ma:readOnly="false">
-      <xsd:simpleType>
-        <xsd:restriction base="dms:Text"/>
-      </xsd:simpleType>
-    </xsd:element>
-    <xsd:element name="TaxCatchAll" ma:index="121" nillable="true" ma:displayName="Taxonomy Catch All Column" ma:hidden="true" ma:list="{530f955b-6704-4601-bd83-f81d87f1e440}" ma:internalName="TaxCatchAll" ma:showField="CatchAllData" ma:web="4873beb7-5857-4685-be1f-d57550cc96cc">
-      <xsd:complexType>
-        <xsd:complexContent>
-          <xsd:extension base="dms:MultiChoiceLookup">
-            <xsd:sequence>
-              <xsd:element name="Value" type="dms:Lookup" maxOccurs="unbounded" minOccurs="0" nillable="true"/>
-            </xsd:sequence>
-          </xsd:extension>
-        </xsd:complexContent>
-      </xsd:complexType>
-    </xsd:element>
-    <xsd:element name="TaxCatchAllLabel" ma:index="122" nillable="true" ma:displayName="Taxonomy Catch All Column1" ma:hidden="true" ma:list="{530f955b-6704-4601-bd83-f81d87f1e440}" ma:internalName="TaxCatchAllLabel" ma:readOnly="true" ma:showField="CatchAllDataLabel" ma:web="4873beb7-5857-4685-be1f-d57550cc96cc">
-      <xsd:complexType>
-        <xsd:complexContent>
-          <xsd:extension base="dms:MultiChoiceLookup">
-            <xsd:sequence>
-              <xsd:element name="Value" type="dms:Lookup" maxOccurs="unbounded" minOccurs="0" nillable="true"/>
-            </xsd:sequence>
-          </xsd:extension>
-        </xsd:complexContent>
-      </xsd:complexType>
-    </xsd:element>
-    <xsd:element name="TemplateStatus" ma:index="123" nillable="true" ma:displayName="Template Status" ma:default="" ma:internalName="TemplateStatus">
-      <xsd:simpleType>
-        <xsd:restriction base="dms:Unknown"/>
-      </xsd:simpleType>
-    </xsd:element>
-    <xsd:element name="TemplateTemplateType" ma:index="124" nillable="true" ma:displayName="Template Type" ma:default="" ma:internalName="TemplateTemplateType">
-      <xsd:simpleType>
-        <xsd:restriction base="dms:Unknown"/>
-      </xsd:simpleType>
-    </xsd:element>
-    <xsd:element name="ThumbnailAssetId" ma:index="125" nillable="true" ma:displayName="Thumbnail Image Asset" ma:default="" ma:internalName="ThumbnailAssetId" ma:readOnly="false">
-      <xsd:simpleType>
-        <xsd:restriction base="dms:Text"/>
-      </xsd:simpleType>
-    </xsd:element>
-    <xsd:element name="TimesCloned" ma:index="126" nillable="true" ma:displayName="Times Cloned" ma:default="" ma:internalName="TimesCloned" ma:readOnly="false">
-      <xsd:simpleType>
-        <xsd:restriction base="dms:Number"/>
-      </xsd:simpleType>
-    </xsd:element>
-    <xsd:element name="TrustLevel" ma:index="128" nillable="true" ma:displayName="Trust Level" ma:default="1 Microsoft Managed Content" ma:internalName="TrustLevel" ma:readOnly="false">
-      <xsd:simpleType>
-        <xsd:restriction base="dms:Unknown"/>
-      </xsd:simpleType>
-    </xsd:element>
-    <xsd:element name="UALocComments" ma:index="129" nillable="true" ma:displayName="UA Loc Comments" ma:default="" ma:internalName="UALocComments" ma:readOnly="false">
-      <xsd:simpleType>
-        <xsd:restriction base="dms:Note"/>
-      </xsd:simpleType>
-    </xsd:element>
-    <xsd:element name="UALocRecommendation" ma:index="130" nillable="true" ma:displayName="UA Loc Recommendation" ma:default="Localize" ma:internalName="UALocRecommendation" ma:readOnly="false">
-      <xsd:simpleType>
-        <xsd:restriction base="dms:Choice">
-          <xsd:enumeration value="Localize"/>
-          <xsd:enumeration value="Never Localize"/>
-          <xsd:enumeration value="Priority Localize"/>
-        </xsd:restriction>
-      </xsd:simpleType>
-    </xsd:element>
-    <xsd:element name="UANotes" ma:index="131" nillable="true" ma:displayName="UA Notes" ma:default="" ma:internalName="UANotes" ma:readOnly="false">
-      <xsd:simpleType>
-        <xsd:restriction base="dms:Note"/>
-      </xsd:simpleType>
-    </xsd:element>
-    <xsd:element name="TPAppVersion" ma:index="132" nillable="true" ma:displayName="Version" ma:default="" ma:internalName="TPAppVersion">
-      <xsd:simpleType>
-        <xsd:restriction base="dms:Text"/>
-      </xsd:simpleType>
-    </xsd:element>
-    <xsd:element name="VoteCount" ma:index="133" nillable="true" ma:displayName="Vote Count" ma:default="" ma:internalName="VoteCount" ma:readOnly="false">
-      <xsd:simpleType>
-        <xsd:restriction base="dms:Unknown"/>
-      </xsd:simpleType>
-    </xsd:element>
-  </xsd:schema>
-  <xsd:schema xmlns="http://schemas.openxmlformats.org/package/2006/metadata/core-properties" xmlns:xsd="http://www.w3.org/2001/XMLSchema" xmlns:xsi="http://www.w3.org/2001/XMLSchema-instance" xmlns:dc="http://purl.org/dc/elements/1.1/" xmlns:dcterms="http://purl.org/dc/terms/" xmlns:odoc="http://schemas.microsoft.com/internal/obd" targetNamespace="http://schemas.openxmlformats.org/package/2006/metadata/core-properties" elementFormDefault="qualified" attributeFormDefault="unqualified" blockDefault="#all">
-    <xsd:import namespace="http://purl.org/dc/elements/1.1/" schemaLocation="http://dublincore.org/schemas/xmls/qdc/2003/04/02/dc.xsd"/>
-    <xsd:import namespace="http://purl.org/dc/terms/" schemaLocation="http://dublincore.org/schemas/xmls/qdc/2003/04/02/dcterms.xsd"/>
-    <xsd:element name="coreProperties" type="CT_coreProperties"/>
-    <xsd:complexType name="CT_coreProperties">
-      <xsd:all>
-        <xsd:element ref="dc:creator" minOccurs="0" maxOccurs="1"/>
-        <xsd:element ref="dcterms:created" minOccurs="0" maxOccurs="1"/>
-        <xsd:element ref="dc:identifier" minOccurs="0" maxOccurs="1"/>
-        <xsd:element name="contentType" minOccurs="0" maxOccurs="1" type="xsd:string" ma:index="22" ma:displayName="Content Type"/>
-        <xsd:element ref="dc:title" minOccurs="0" maxOccurs="1" ma:index="127" ma:displayName="Title"/>
-        <xsd:element ref="dc:subject" minOccurs="0" maxOccurs="1"/>
-        <xsd:element ref="dc:description" minOccurs="0" maxOccurs="1"/>
-        <xsd:element name="keywords" minOccurs="0" maxOccurs="1" type="xsd:string"/>
-        <xsd:element ref="dc:language" minOccurs="0" maxOccurs="1"/>
-        <xsd:element name="category" minOccurs="0" maxOccurs="1" type="xsd:string"/>
-        <xsd:element name="version" minOccurs="0" maxOccurs="1" type="xsd:string"/>
-        <xsd:element name="revision" minOccurs="0" maxOccurs="1" type="xsd:string">
-          <xsd:annotation>
-            <xsd:documentation>
-                        This value indicates the number of saves or revisions. The application is responsible for updating this value after each revision.
-                    </xsd:documentation>
-          </xsd:annotation>
-        </xsd:element>
-        <xsd:element name="lastModifiedBy" minOccurs="0" maxOccurs="1" type="xsd:string"/>
-        <xsd:element ref="dcterms:modified" minOccurs="0" maxOccurs="1"/>
-        <xsd:element name="contentStatus" minOccurs="0" maxOccurs="1" type="xsd:string"/>
-      </xsd:all>
-    </xsd:complexType>
-  </xsd:schema>
-  <xs:schema xmlns:pc="http://schemas.microsoft.com/office/infopath/2007/PartnerControls" xmlns:xs="http://www.w3.org/2001/XMLSchema" targetNamespace="http://schemas.microsoft.com/office/infopath/2007/PartnerControls" elementFormDefault="qualified" attributeFormDefault="unqualified">
-    <xs:element name="Person">
-      <xs:complexType>
-        <xs:sequence>
-          <xs:element ref="pc:DisplayName" minOccurs="0"/>
-          <xs:element ref="pc:AccountId" minOccurs="0"/>
-          <xs:element ref="pc:AccountType" minOccurs="0"/>
-        </xs:sequence>
-      </xs:complexType>
-    </xs:element>
-    <xs:element name="DisplayName" type="xs:string"/>
-    <xs:element name="AccountId" type="xs:string"/>
-    <xs:element name="AccountType" type="xs:string"/>
-    <xs:element name="BDCAssociatedEntity">
-      <xs:complexType>
-        <xs:sequence>
-          <xs:element ref="pc:BDCEntity" minOccurs="0" maxOccurs="unbounded"/>
-        </xs:sequence>
-        <xs:attribute ref="pc:EntityNamespace"/>
-        <xs:attribute ref="pc:EntityName"/>
-        <xs:attribute ref="pc:SystemInstanceName"/>
-        <xs:attribute ref="pc:AssociationName"/>
-      </xs:complexType>
-    </xs:element>
-    <xs:attribute name="EntityNamespace" type="xs:string"/>
-    <xs:attribute name="EntityName" type="xs:string"/>
-    <xs:attribute name="SystemInstanceName" type="xs:string"/>
-    <xs:attribute name="AssociationName" type="xs:string"/>
-    <xs:element name="BDCEntity">
-      <xs:complexType>
-        <xs:sequence>
-          <xs:element ref="pc:EntityDisplayName" minOccurs="0"/>
-          <xs:element ref="pc:EntityInstanceReference" minOccurs="0"/>
-          <xs:element ref="pc:EntityId1" minOccurs="0"/>
-          <xs:element ref="pc:EntityId2" minOccurs="0"/>
-          <xs:element ref="pc:EntityId3" minOccurs="0"/>
-          <xs:element ref="pc:EntityId4" minOccurs="0"/>
-          <xs:element ref="pc:EntityId5" minOccurs="0"/>
-        </xs:sequence>
-      </xs:complexType>
-    </xs:element>
-    <xs:element name="EntityDisplayName" type="xs:string"/>
-    <xs:element name="EntityInstanceReference" type="xs:string"/>
-    <xs:element name="EntityId1" type="xs:string"/>
-    <xs:element name="EntityId2" type="xs:string"/>
-    <xs:element name="EntityId3" type="xs:string"/>
-    <xs:element name="EntityId4" type="xs:string"/>
-    <xs:element name="EntityId5" type="xs:string"/>
-    <xs:element name="Terms">
-      <xs:complexType>
-        <xs:sequence>
-          <xs:element ref="pc:TermInfo" minOccurs="0" maxOccurs="unbounded"/>
-        </xs:sequence>
-      </xs:complexType>
-    </xs:element>
-    <xs:element name="TermInfo">
-      <xs:complexType>
-        <xs:sequence>
-          <xs:element ref="pc:TermName" minOccurs="0"/>
-          <xs:element ref="pc:TermId" minOccurs="0"/>
-        </xs:sequence>
-      </xs:complexType>
-    </xs:element>
-    <xs:element name="TermName" type="xs:string"/>
-    <xs:element name="TermId" type="xs:string"/>
-  </xs:schema>
-</ct:contentTypeSchema>
+<file path=customXml/item3.xml><?xml version="1.0" encoding="utf-8"?>
+<b:Sources xmlns:b="http://schemas.openxmlformats.org/officeDocument/2006/bibliography" xmlns="http://schemas.openxmlformats.org/officeDocument/2006/bibliography" SelectedStyle="\APASixthEditionOfficeOnline.xsl" StyleName="APA" Version="6"/>
 </file>
 
-<file path=customXml/item3.xml><?xml version="1.0" encoding="utf-8"?>
+<file path=customXml/item4.xml><?xml version="1.0" encoding="utf-8"?>
 <?mso-contentType ?>
 <FormTemplates xmlns="http://schemas.microsoft.com/sharepoint/v3/contenttype/forms">
   <Display>DocumentLibraryForm</Display>
@@ -9726,21 +8657,7 @@
 </FormTemplates>
 </file>
 
-<file path=customXml/item4.xml><?xml version="1.0" encoding="utf-8"?>
-<b:Sources xmlns:b="http://schemas.openxmlformats.org/officeDocument/2006/bibliography" xmlns="http://schemas.openxmlformats.org/officeDocument/2006/bibliography" SelectedStyle="\APASixthEditionOfficeOnline.xsl" StyleName="APA" Version="6"/>
-</file>
-
 <file path=customXml/itemProps1.xml><?xml version="1.0" encoding="utf-8"?>
-<ds:datastoreItem xmlns:ds="http://schemas.openxmlformats.org/officeDocument/2006/customXml" ds:itemID="{7FBDB1CC-CEFB-4E46-8174-1F0AA0D30B24}">
-  <ds:schemaRefs>
-    <ds:schemaRef ds:uri="http://schemas.microsoft.com/office/2006/metadata/properties"/>
-    <ds:schemaRef ds:uri="http://schemas.microsoft.com/office/infopath/2007/PartnerControls"/>
-    <ds:schemaRef ds:uri="4873beb7-5857-4685-be1f-d57550cc96cc"/>
-  </ds:schemaRefs>
-</ds:datastoreItem>
-</file>
-
-<file path=customXml/itemProps2.xml><?xml version="1.0" encoding="utf-8"?>
 <ds:datastoreItem xmlns:ds="http://schemas.openxmlformats.org/officeDocument/2006/customXml" ds:itemID="{4B3A7E92-E05A-4924-9E8A-9F6659E5855B}">
   <ds:schemaRefs>
     <ds:schemaRef ds:uri="http://schemas.microsoft.com/office/2006/metadata/contentType"/>
@@ -9758,18 +8675,28 @@
 </ds:datastoreItem>
 </file>
 
+<file path=customXml/itemProps2.xml><?xml version="1.0" encoding="utf-8"?>
+<ds:datastoreItem xmlns:ds="http://schemas.openxmlformats.org/officeDocument/2006/customXml" ds:itemID="{7FBDB1CC-CEFB-4E46-8174-1F0AA0D30B24}">
+  <ds:schemaRefs>
+    <ds:schemaRef ds:uri="http://schemas.microsoft.com/office/2006/metadata/properties"/>
+    <ds:schemaRef ds:uri="http://schemas.microsoft.com/office/infopath/2007/PartnerControls"/>
+    <ds:schemaRef ds:uri="4873beb7-5857-4685-be1f-d57550cc96cc"/>
+  </ds:schemaRefs>
+</ds:datastoreItem>
+</file>
+
 <file path=customXml/itemProps3.xml><?xml version="1.0" encoding="utf-8"?>
+<ds:datastoreItem xmlns:ds="http://schemas.openxmlformats.org/officeDocument/2006/customXml" ds:itemID="{3F39EB86-A65D-47F1-9C02-B987CFF6F495}">
+  <ds:schemaRefs>
+    <ds:schemaRef ds:uri="http://schemas.openxmlformats.org/officeDocument/2006/bibliography"/>
+  </ds:schemaRefs>
+</ds:datastoreItem>
+</file>
+
+<file path=customXml/itemProps4.xml><?xml version="1.0" encoding="utf-8"?>
 <ds:datastoreItem xmlns:ds="http://schemas.openxmlformats.org/officeDocument/2006/customXml" ds:itemID="{C01C3C56-10DB-49F7-B061-44D8728D078A}">
   <ds:schemaRefs>
     <ds:schemaRef ds:uri="http://schemas.microsoft.com/sharepoint/v3/contenttype/forms"/>
   </ds:schemaRefs>
 </ds:datastoreItem>
-</file>
-
-<file path=customXml/itemProps4.xml><?xml version="1.0" encoding="utf-8"?>
-<ds:datastoreItem xmlns:ds="http://schemas.openxmlformats.org/officeDocument/2006/customXml" ds:itemID="{3F39EB86-A65D-47F1-9C02-B987CFF6F495}">
-  <ds:schemaRefs>
-    <ds:schemaRef ds:uri="http://schemas.openxmlformats.org/officeDocument/2006/bibliography"/>
-  </ds:schemaRefs>
-</ds:datastoreItem>
 </file>
--- a/IS-SkijaskogCentra.docx
+++ b/IS-SkijaskogCentra.docx
@@ -9,14 +9,38 @@
           <w:lang w:val="sr-Latn-RS"/>
         </w:rPr>
       </w:pPr>
-      <w:r>
-        <w:t>Informacioni sistem skija</w:t>
-      </w:r>
-      <w:r>
-        <w:rPr>
-          <w:lang w:val="sr-Latn-RS"/>
-        </w:rPr>
-        <w:t>škog centra</w:t>
+      <w:proofErr w:type="spellStart"/>
+      <w:r>
+        <w:t>Informacioni</w:t>
+      </w:r>
+      <w:proofErr w:type="spellEnd"/>
+      <w:r>
+        <w:t xml:space="preserve"> </w:t>
+      </w:r>
+      <w:proofErr w:type="spellStart"/>
+      <w:r>
+        <w:t>sistem</w:t>
+      </w:r>
+      <w:proofErr w:type="spellEnd"/>
+      <w:r>
+        <w:t xml:space="preserve"> </w:t>
+      </w:r>
+      <w:proofErr w:type="spellStart"/>
+      <w:r>
+        <w:t>skija</w:t>
+      </w:r>
+      <w:r>
+        <w:rPr>
+          <w:lang w:val="sr-Latn-RS"/>
+        </w:rPr>
+        <w:t>škog</w:t>
+      </w:r>
+      <w:proofErr w:type="spellEnd"/>
+      <w:r>
+        <w:rPr>
+          <w:lang w:val="sr-Latn-RS"/>
+        </w:rPr>
+        <w:t xml:space="preserve"> centra</w:t>
       </w:r>
       <w:r>
         <w:rPr>
@@ -130,13 +154,23 @@
           <w:lang w:val="sr-Latn-RS"/>
         </w:rPr>
       </w:pPr>
+      <w:proofErr w:type="spellStart"/>
       <w:r>
         <w:rPr>
           <w:b/>
           <w:bCs/>
           <w:lang w:val="sr-Latn-RS"/>
         </w:rPr>
-        <w:t>Ski-instruktor</w:t>
+        <w:t>Ski</w:t>
+      </w:r>
+      <w:proofErr w:type="spellEnd"/>
+      <w:r>
+        <w:rPr>
+          <w:b/>
+          <w:bCs/>
+          <w:lang w:val="sr-Latn-RS"/>
+        </w:rPr>
+        <w:t>-instruktor</w:t>
       </w:r>
       <w:r>
         <w:rPr>
@@ -144,9 +178,11 @@
         </w:rPr>
         <w:t xml:space="preserve"> može da </w:t>
       </w:r>
+      <w:proofErr w:type="spellStart"/>
       <w:r>
         <w:t>ima</w:t>
       </w:r>
+      <w:proofErr w:type="spellEnd"/>
       <w:r>
         <w:rPr>
           <w:lang w:val="sr-Latn-RS"/>
@@ -223,13 +259,23 @@
         </w:rPr>
         <w:t xml:space="preserve"> </w:t>
       </w:r>
+      <w:proofErr w:type="spellStart"/>
       <w:r>
         <w:rPr>
           <w:b/>
           <w:bCs/>
           <w:lang w:val="sr-Latn-RS"/>
         </w:rPr>
-        <w:t>ski-instruktora</w:t>
+        <w:t>ski</w:t>
+      </w:r>
+      <w:proofErr w:type="spellEnd"/>
+      <w:r>
+        <w:rPr>
+          <w:b/>
+          <w:bCs/>
+          <w:lang w:val="sr-Latn-RS"/>
+        </w:rPr>
+        <w:t>-instruktora</w:t>
       </w:r>
       <w:r>
         <w:rPr>
@@ -291,13 +337,23 @@
         </w:rPr>
         <w:t xml:space="preserve"> </w:t>
       </w:r>
+      <w:proofErr w:type="spellStart"/>
       <w:r>
         <w:rPr>
           <w:b/>
           <w:bCs/>
           <w:lang w:val="sr-Latn-RS"/>
         </w:rPr>
-        <w:t>ski-instruktor</w:t>
+        <w:t>ski</w:t>
+      </w:r>
+      <w:proofErr w:type="spellEnd"/>
+      <w:r>
+        <w:rPr>
+          <w:b/>
+          <w:bCs/>
+          <w:lang w:val="sr-Latn-RS"/>
+        </w:rPr>
+        <w:t>-instruktor</w:t>
       </w:r>
       <w:r>
         <w:rPr>
@@ -319,21 +375,23 @@
         </w:rPr>
         <w:t xml:space="preserve"> </w:t>
       </w:r>
+      <w:proofErr w:type="spellStart"/>
       <w:r>
         <w:rPr>
           <w:b/>
           <w:bCs/>
           <w:lang w:val="sr-Latn-RS"/>
         </w:rPr>
-        <w:t>ski-</w:t>
-      </w:r>
+        <w:t>ski</w:t>
+      </w:r>
+      <w:proofErr w:type="spellEnd"/>
       <w:r>
         <w:rPr>
           <w:b/>
           <w:bCs/>
           <w:lang w:val="sr-Latn-RS"/>
         </w:rPr>
-        <w:t>instruktora</w:t>
+        <w:t>-</w:t>
       </w:r>
       <w:r>
         <w:rPr>
@@ -341,25 +399,7 @@
           <w:bCs/>
           <w:lang w:val="sr-Latn-RS"/>
         </w:rPr>
-        <w:t xml:space="preserve"> </w:t>
-      </w:r>
-      <w:r>
-        <w:rPr>
-          <w:lang w:val="sr-Latn-RS"/>
-        </w:rPr>
-        <w:t>održati čas</w:t>
-      </w:r>
-      <w:r>
-        <w:rPr>
-          <w:lang w:val="sr-Latn-RS"/>
-        </w:rPr>
-        <w:t>.</w:t>
-      </w:r>
-      <w:r>
-        <w:rPr>
-          <w:lang w:val="sr-Latn-RS"/>
-        </w:rPr>
-        <w:t xml:space="preserve"> </w:t>
+        <w:t>instruktora</w:t>
       </w:r>
       <w:r>
         <w:rPr>
@@ -367,7 +407,43 @@
           <w:bCs/>
           <w:lang w:val="sr-Latn-RS"/>
         </w:rPr>
-        <w:t>Ski-instruktor</w:t>
+        <w:t xml:space="preserve"> </w:t>
+      </w:r>
+      <w:r>
+        <w:rPr>
+          <w:lang w:val="sr-Latn-RS"/>
+        </w:rPr>
+        <w:t>održati čas</w:t>
+      </w:r>
+      <w:r>
+        <w:rPr>
+          <w:lang w:val="sr-Latn-RS"/>
+        </w:rPr>
+        <w:t>.</w:t>
+      </w:r>
+      <w:r>
+        <w:rPr>
+          <w:lang w:val="sr-Latn-RS"/>
+        </w:rPr>
+        <w:t xml:space="preserve"> </w:t>
+      </w:r>
+      <w:proofErr w:type="spellStart"/>
+      <w:r>
+        <w:rPr>
+          <w:b/>
+          <w:bCs/>
+          <w:lang w:val="sr-Latn-RS"/>
+        </w:rPr>
+        <w:t>Ski</w:t>
+      </w:r>
+      <w:proofErr w:type="spellEnd"/>
+      <w:r>
+        <w:rPr>
+          <w:b/>
+          <w:bCs/>
+          <w:lang w:val="sr-Latn-RS"/>
+        </w:rPr>
+        <w:t>-instruktor</w:t>
       </w:r>
       <w:r>
         <w:rPr>
@@ -741,14 +817,34 @@
         </w:rPr>
         <w:t xml:space="preserve"> </w:t>
       </w:r>
+      <w:proofErr w:type="spellStart"/>
       <w:r>
         <w:rPr>
           <w:b/>
           <w:bCs/>
           <w:lang w:val="sr-Latn-RS"/>
         </w:rPr>
-        <w:t>ski-pass</w:t>
-      </w:r>
+        <w:t>ski</w:t>
+      </w:r>
+      <w:proofErr w:type="spellEnd"/>
+      <w:r>
+        <w:rPr>
+          <w:b/>
+          <w:bCs/>
+          <w:lang w:val="sr-Latn-RS"/>
+        </w:rPr>
+        <w:t>-</w:t>
+      </w:r>
+      <w:proofErr w:type="spellStart"/>
+      <w:r>
+        <w:rPr>
+          <w:b/>
+          <w:bCs/>
+          <w:lang w:val="sr-Latn-RS"/>
+        </w:rPr>
+        <w:t>pass</w:t>
+      </w:r>
+      <w:proofErr w:type="spellEnd"/>
       <w:r>
         <w:rPr>
           <w:lang w:val="sr-Latn-RS"/>
@@ -783,6 +879,7 @@
         </w:rPr>
         <w:t xml:space="preserve">. </w:t>
       </w:r>
+      <w:proofErr w:type="spellStart"/>
       <w:r>
         <w:rPr>
           <w:b/>
@@ -791,6 +888,7 @@
         </w:rPr>
         <w:t>Ski-pass</w:t>
       </w:r>
+      <w:proofErr w:type="spellEnd"/>
       <w:r>
         <w:rPr>
           <w:lang w:val="sr-Latn-RS"/>
@@ -881,6 +979,7 @@
         </w:rPr>
         <w:t xml:space="preserve"> </w:t>
       </w:r>
+      <w:proofErr w:type="spellStart"/>
       <w:r>
         <w:rPr>
           <w:b/>
@@ -889,6 +988,7 @@
         </w:rPr>
         <w:t>ski-pass</w:t>
       </w:r>
+      <w:proofErr w:type="spellEnd"/>
       <w:r>
         <w:rPr>
           <w:lang w:val="sr-Latn-RS"/>
@@ -993,6 +1093,7 @@
         </w:rPr>
         <w:t xml:space="preserve"> </w:t>
       </w:r>
+      <w:proofErr w:type="spellStart"/>
       <w:r>
         <w:rPr>
           <w:b/>
@@ -1001,6 +1102,7 @@
         </w:rPr>
         <w:t>ski-pass</w:t>
       </w:r>
+      <w:proofErr w:type="spellEnd"/>
       <w:r>
         <w:rPr>
           <w:lang w:val="sr-Latn-RS"/>
@@ -1443,8 +1545,16 @@
               <w:rPr>
                 <w:szCs w:val="24"/>
               </w:rPr>
-              <w:t>Ski-instruktor</w:t>
-            </w:r>
+              <w:t>Ski-</w:t>
+            </w:r>
+            <w:proofErr w:type="spellStart"/>
+            <w:r>
+              <w:rPr>
+                <w:szCs w:val="24"/>
+              </w:rPr>
+              <w:t>instruktor</w:t>
+            </w:r>
+            <w:proofErr w:type="spellEnd"/>
           </w:p>
         </w:tc>
       </w:tr>
@@ -1464,6 +1574,7 @@
                 <w:u w:val="single"/>
               </w:rPr>
             </w:pPr>
+            <w:proofErr w:type="spellStart"/>
             <w:r>
               <w:rPr>
                 <w:color w:val="000000" w:themeColor="text1"/>
@@ -1480,6 +1591,7 @@
               </w:rPr>
               <w:t>Ins</w:t>
             </w:r>
+            <w:proofErr w:type="spellEnd"/>
           </w:p>
         </w:tc>
         <w:tc>
@@ -1493,6 +1605,7 @@
                 <w:szCs w:val="24"/>
               </w:rPr>
             </w:pPr>
+            <w:proofErr w:type="spellStart"/>
             <w:r>
               <w:rPr>
                 <w:szCs w:val="24"/>
@@ -1503,8 +1616,23 @@
               <w:rPr>
                 <w:szCs w:val="24"/>
               </w:rPr>
-              <w:t>ifikator ski-instruktora</w:t>
-            </w:r>
+              <w:t>ifikator</w:t>
+            </w:r>
+            <w:proofErr w:type="spellEnd"/>
+            <w:r>
+              <w:rPr>
+                <w:szCs w:val="24"/>
+              </w:rPr>
+              <w:t xml:space="preserve"> ski-</w:t>
+            </w:r>
+            <w:proofErr w:type="spellStart"/>
+            <w:r>
+              <w:rPr>
+                <w:szCs w:val="24"/>
+              </w:rPr>
+              <w:t>instruktora</w:t>
+            </w:r>
+            <w:proofErr w:type="spellEnd"/>
           </w:p>
         </w:tc>
       </w:tr>
@@ -1520,6 +1648,7 @@
                 <w:szCs w:val="24"/>
               </w:rPr>
             </w:pPr>
+            <w:proofErr w:type="spellStart"/>
             <w:r>
               <w:rPr>
                 <w:szCs w:val="24"/>
@@ -1532,6 +1661,7 @@
               </w:rPr>
               <w:t>Ins</w:t>
             </w:r>
+            <w:proofErr w:type="spellEnd"/>
           </w:p>
         </w:tc>
         <w:tc>
@@ -1555,8 +1685,16 @@
               <w:rPr>
                 <w:szCs w:val="24"/>
               </w:rPr>
-              <w:t>ski-instruktora</w:t>
-            </w:r>
+              <w:t>ski-</w:t>
+            </w:r>
+            <w:proofErr w:type="spellStart"/>
+            <w:r>
+              <w:rPr>
+                <w:szCs w:val="24"/>
+              </w:rPr>
+              <w:t>instruktora</w:t>
+            </w:r>
+            <w:proofErr w:type="spellEnd"/>
           </w:p>
         </w:tc>
       </w:tr>
@@ -1575,6 +1713,7 @@
                 <w:szCs w:val="24"/>
               </w:rPr>
             </w:pPr>
+            <w:proofErr w:type="spellStart"/>
             <w:r>
               <w:rPr>
                 <w:szCs w:val="24"/>
@@ -1587,6 +1726,7 @@
               </w:rPr>
               <w:t>Ins</w:t>
             </w:r>
+            <w:proofErr w:type="spellEnd"/>
           </w:p>
         </w:tc>
         <w:tc>
@@ -1600,18 +1740,34 @@
                 <w:szCs w:val="24"/>
               </w:rPr>
             </w:pPr>
-            <w:r>
-              <w:rPr>
-                <w:szCs w:val="24"/>
-              </w:rPr>
-              <w:t xml:space="preserve">Prezime </w:t>
-            </w:r>
-            <w:r>
-              <w:rPr>
-                <w:szCs w:val="24"/>
-              </w:rPr>
-              <w:t>ski-instruktora</w:t>
-            </w:r>
+            <w:proofErr w:type="spellStart"/>
+            <w:r>
+              <w:rPr>
+                <w:szCs w:val="24"/>
+              </w:rPr>
+              <w:t>Prezime</w:t>
+            </w:r>
+            <w:proofErr w:type="spellEnd"/>
+            <w:r>
+              <w:rPr>
+                <w:szCs w:val="24"/>
+              </w:rPr>
+              <w:t xml:space="preserve"> </w:t>
+            </w:r>
+            <w:r>
+              <w:rPr>
+                <w:szCs w:val="24"/>
+              </w:rPr>
+              <w:t>ski-</w:t>
+            </w:r>
+            <w:proofErr w:type="spellStart"/>
+            <w:r>
+              <w:rPr>
+                <w:szCs w:val="24"/>
+              </w:rPr>
+              <w:t>instruktora</w:t>
+            </w:r>
+            <w:proofErr w:type="spellEnd"/>
           </w:p>
         </w:tc>
       </w:tr>
@@ -1657,6 +1813,7 @@
                 <w:szCs w:val="24"/>
               </w:rPr>
             </w:pPr>
+            <w:proofErr w:type="spellStart"/>
             <w:r>
               <w:rPr>
                 <w:szCs w:val="24"/>
@@ -1664,6 +1821,7 @@
               <w:lastRenderedPageBreak/>
               <w:t>Licenca</w:t>
             </w:r>
+            <w:proofErr w:type="spellEnd"/>
           </w:p>
         </w:tc>
       </w:tr>
@@ -1683,6 +1841,7 @@
                 <w:u w:val="single"/>
               </w:rPr>
             </w:pPr>
+            <w:proofErr w:type="spellStart"/>
             <w:r>
               <w:rPr>
                 <w:szCs w:val="24"/>
@@ -1697,6 +1856,7 @@
               </w:rPr>
               <w:t>Lic</w:t>
             </w:r>
+            <w:proofErr w:type="spellEnd"/>
           </w:p>
         </w:tc>
         <w:tc>
@@ -1710,6 +1870,7 @@
                 <w:szCs w:val="24"/>
               </w:rPr>
             </w:pPr>
+            <w:proofErr w:type="spellStart"/>
             <w:r>
               <w:rPr>
                 <w:szCs w:val="24"/>
@@ -1720,14 +1881,23 @@
               <w:rPr>
                 <w:szCs w:val="24"/>
               </w:rPr>
-              <w:t xml:space="preserve">ifikator </w:t>
-            </w:r>
+              <w:t>ifikator</w:t>
+            </w:r>
+            <w:proofErr w:type="spellEnd"/>
+            <w:r>
+              <w:rPr>
+                <w:szCs w:val="24"/>
+              </w:rPr>
+              <w:t xml:space="preserve"> </w:t>
+            </w:r>
+            <w:proofErr w:type="spellStart"/>
             <w:r>
               <w:rPr>
                 <w:szCs w:val="24"/>
               </w:rPr>
               <w:t>licence</w:t>
             </w:r>
+            <w:proofErr w:type="spellEnd"/>
           </w:p>
         </w:tc>
       </w:tr>
@@ -1745,12 +1915,14 @@
                 <w:szCs w:val="24"/>
               </w:rPr>
             </w:pPr>
+            <w:proofErr w:type="spellStart"/>
             <w:r>
               <w:rPr>
                 <w:szCs w:val="24"/>
               </w:rPr>
               <w:t>tipLic</w:t>
             </w:r>
+            <w:proofErr w:type="spellEnd"/>
           </w:p>
         </w:tc>
         <w:tc>
@@ -1768,8 +1940,16 @@
               <w:rPr>
                 <w:szCs w:val="24"/>
               </w:rPr>
-              <w:t>Tip licence</w:t>
-            </w:r>
+              <w:t xml:space="preserve">Tip </w:t>
+            </w:r>
+            <w:proofErr w:type="spellStart"/>
+            <w:r>
+              <w:rPr>
+                <w:szCs w:val="24"/>
+              </w:rPr>
+              <w:t>licence</w:t>
+            </w:r>
+            <w:proofErr w:type="spellEnd"/>
           </w:p>
         </w:tc>
       </w:tr>
@@ -1788,12 +1968,14 @@
                 <w:szCs w:val="24"/>
               </w:rPr>
             </w:pPr>
+            <w:proofErr w:type="spellStart"/>
             <w:r>
               <w:rPr>
                 <w:szCs w:val="24"/>
               </w:rPr>
               <w:t>datIzdLic</w:t>
             </w:r>
+            <w:proofErr w:type="spellEnd"/>
           </w:p>
         </w:tc>
         <w:tc>
@@ -1811,8 +1993,30 @@
               <w:rPr>
                 <w:szCs w:val="24"/>
               </w:rPr>
-              <w:t>Datum izdavanja licence</w:t>
-            </w:r>
+              <w:t xml:space="preserve">Datum </w:t>
+            </w:r>
+            <w:proofErr w:type="spellStart"/>
+            <w:r>
+              <w:rPr>
+                <w:szCs w:val="24"/>
+              </w:rPr>
+              <w:t>izdavanja</w:t>
+            </w:r>
+            <w:proofErr w:type="spellEnd"/>
+            <w:r>
+              <w:rPr>
+                <w:szCs w:val="24"/>
+              </w:rPr>
+              <w:t xml:space="preserve"> </w:t>
+            </w:r>
+            <w:proofErr w:type="spellStart"/>
+            <w:r>
+              <w:rPr>
+                <w:szCs w:val="24"/>
+              </w:rPr>
+              <w:t>licence</w:t>
+            </w:r>
+            <w:proofErr w:type="spellEnd"/>
           </w:p>
         </w:tc>
       </w:tr>
@@ -1858,12 +2062,28 @@
                 <w:szCs w:val="24"/>
               </w:rPr>
             </w:pPr>
-            <w:r>
-              <w:rPr>
-                <w:szCs w:val="24"/>
-              </w:rPr>
-              <w:t>Čas skijanja</w:t>
-            </w:r>
+            <w:proofErr w:type="spellStart"/>
+            <w:r>
+              <w:rPr>
+                <w:szCs w:val="24"/>
+              </w:rPr>
+              <w:t>Čas</w:t>
+            </w:r>
+            <w:proofErr w:type="spellEnd"/>
+            <w:r>
+              <w:rPr>
+                <w:szCs w:val="24"/>
+              </w:rPr>
+              <w:t xml:space="preserve"> </w:t>
+            </w:r>
+            <w:proofErr w:type="spellStart"/>
+            <w:r>
+              <w:rPr>
+                <w:szCs w:val="24"/>
+              </w:rPr>
+              <w:t>skijanja</w:t>
+            </w:r>
+            <w:proofErr w:type="spellEnd"/>
           </w:p>
         </w:tc>
       </w:tr>
@@ -1883,6 +2103,7 @@
                 <w:u w:val="single"/>
               </w:rPr>
             </w:pPr>
+            <w:proofErr w:type="spellStart"/>
             <w:r>
               <w:rPr>
                 <w:szCs w:val="24"/>
@@ -1897,6 +2118,7 @@
               </w:rPr>
               <w:t>Čski</w:t>
             </w:r>
+            <w:proofErr w:type="spellEnd"/>
           </w:p>
         </w:tc>
         <w:tc>
@@ -1910,6 +2132,7 @@
                 <w:szCs w:val="24"/>
               </w:rPr>
             </w:pPr>
+            <w:proofErr w:type="spellStart"/>
             <w:r>
               <w:rPr>
                 <w:szCs w:val="24"/>
@@ -1920,8 +2143,37 @@
               <w:rPr>
                 <w:szCs w:val="24"/>
               </w:rPr>
-              <w:t>ifikator časa skijanja</w:t>
-            </w:r>
+              <w:t>ifikator</w:t>
+            </w:r>
+            <w:proofErr w:type="spellEnd"/>
+            <w:r>
+              <w:rPr>
+                <w:szCs w:val="24"/>
+              </w:rPr>
+              <w:t xml:space="preserve"> </w:t>
+            </w:r>
+            <w:proofErr w:type="spellStart"/>
+            <w:r>
+              <w:rPr>
+                <w:szCs w:val="24"/>
+              </w:rPr>
+              <w:t>časa</w:t>
+            </w:r>
+            <w:proofErr w:type="spellEnd"/>
+            <w:r>
+              <w:rPr>
+                <w:szCs w:val="24"/>
+              </w:rPr>
+              <w:t xml:space="preserve"> </w:t>
+            </w:r>
+            <w:proofErr w:type="spellStart"/>
+            <w:r>
+              <w:rPr>
+                <w:szCs w:val="24"/>
+              </w:rPr>
+              <w:t>skijanja</w:t>
+            </w:r>
+            <w:proofErr w:type="spellEnd"/>
           </w:p>
         </w:tc>
       </w:tr>
@@ -1962,8 +2214,30 @@
               <w:rPr>
                 <w:szCs w:val="24"/>
               </w:rPr>
-              <w:t>Cena jednog časa</w:t>
-            </w:r>
+              <w:t xml:space="preserve">Cena </w:t>
+            </w:r>
+            <w:proofErr w:type="spellStart"/>
+            <w:r>
+              <w:rPr>
+                <w:szCs w:val="24"/>
+              </w:rPr>
+              <w:t>jednog</w:t>
+            </w:r>
+            <w:proofErr w:type="spellEnd"/>
+            <w:r>
+              <w:rPr>
+                <w:szCs w:val="24"/>
+              </w:rPr>
+              <w:t xml:space="preserve"> </w:t>
+            </w:r>
+            <w:proofErr w:type="spellStart"/>
+            <w:r>
+              <w:rPr>
+                <w:szCs w:val="24"/>
+              </w:rPr>
+              <w:t>časa</w:t>
+            </w:r>
+            <w:proofErr w:type="spellEnd"/>
           </w:p>
         </w:tc>
       </w:tr>
@@ -2009,12 +2283,14 @@
                 <w:szCs w:val="24"/>
               </w:rPr>
             </w:pPr>
+            <w:proofErr w:type="spellStart"/>
             <w:r>
               <w:rPr>
                 <w:szCs w:val="24"/>
               </w:rPr>
               <w:t>Skijaš</w:t>
             </w:r>
+            <w:proofErr w:type="spellEnd"/>
           </w:p>
         </w:tc>
       </w:tr>
@@ -2034,6 +2310,7 @@
                 <w:u w:val="single"/>
               </w:rPr>
             </w:pPr>
+            <w:proofErr w:type="spellStart"/>
             <w:r>
               <w:rPr>
                 <w:szCs w:val="24"/>
@@ -2041,6 +2318,7 @@
               </w:rPr>
               <w:t>idSki</w:t>
             </w:r>
+            <w:proofErr w:type="spellEnd"/>
           </w:p>
         </w:tc>
         <w:tc>
@@ -2054,6 +2332,7 @@
                 <w:szCs w:val="24"/>
               </w:rPr>
             </w:pPr>
+            <w:proofErr w:type="spellStart"/>
             <w:r>
               <w:rPr>
                 <w:szCs w:val="24"/>
@@ -2064,8 +2343,23 @@
               <w:rPr>
                 <w:szCs w:val="24"/>
               </w:rPr>
-              <w:t>ifikator skijaša</w:t>
-            </w:r>
+              <w:t>ifikator</w:t>
+            </w:r>
+            <w:proofErr w:type="spellEnd"/>
+            <w:r>
+              <w:rPr>
+                <w:szCs w:val="24"/>
+              </w:rPr>
+              <w:t xml:space="preserve"> </w:t>
+            </w:r>
+            <w:proofErr w:type="spellStart"/>
+            <w:r>
+              <w:rPr>
+                <w:szCs w:val="24"/>
+              </w:rPr>
+              <w:t>skijaša</w:t>
+            </w:r>
+            <w:proofErr w:type="spellEnd"/>
           </w:p>
         </w:tc>
       </w:tr>
@@ -2083,12 +2377,14 @@
                 <w:szCs w:val="24"/>
               </w:rPr>
             </w:pPr>
+            <w:proofErr w:type="spellStart"/>
             <w:r>
               <w:rPr>
                 <w:szCs w:val="24"/>
               </w:rPr>
               <w:t>imeSki</w:t>
             </w:r>
+            <w:proofErr w:type="spellEnd"/>
           </w:p>
         </w:tc>
         <w:tc>
@@ -2106,8 +2402,16 @@
               <w:rPr>
                 <w:szCs w:val="24"/>
               </w:rPr>
-              <w:t>Ime skijaša</w:t>
-            </w:r>
+              <w:t xml:space="preserve">Ime </w:t>
+            </w:r>
+            <w:proofErr w:type="spellStart"/>
+            <w:r>
+              <w:rPr>
+                <w:szCs w:val="24"/>
+              </w:rPr>
+              <w:t>skijaša</w:t>
+            </w:r>
+            <w:proofErr w:type="spellEnd"/>
           </w:p>
         </w:tc>
       </w:tr>
@@ -2153,12 +2457,28 @@
                 <w:szCs w:val="24"/>
               </w:rPr>
             </w:pPr>
-            <w:r>
-              <w:rPr>
-                <w:szCs w:val="24"/>
-              </w:rPr>
-              <w:t>Snežno vozilo</w:t>
-            </w:r>
+            <w:proofErr w:type="spellStart"/>
+            <w:r>
+              <w:rPr>
+                <w:szCs w:val="24"/>
+              </w:rPr>
+              <w:t>Snežno</w:t>
+            </w:r>
+            <w:proofErr w:type="spellEnd"/>
+            <w:r>
+              <w:rPr>
+                <w:szCs w:val="24"/>
+              </w:rPr>
+              <w:t xml:space="preserve"> </w:t>
+            </w:r>
+            <w:proofErr w:type="spellStart"/>
+            <w:r>
+              <w:rPr>
+                <w:szCs w:val="24"/>
+              </w:rPr>
+              <w:t>vozilo</w:t>
+            </w:r>
+            <w:proofErr w:type="spellEnd"/>
           </w:p>
         </w:tc>
       </w:tr>
@@ -2178,6 +2498,7 @@
                 <w:u w:val="single"/>
               </w:rPr>
             </w:pPr>
+            <w:proofErr w:type="spellStart"/>
             <w:r>
               <w:rPr>
                 <w:szCs w:val="24"/>
@@ -2192,6 +2513,7 @@
               </w:rPr>
               <w:t>Sv</w:t>
             </w:r>
+            <w:proofErr w:type="spellEnd"/>
           </w:p>
         </w:tc>
         <w:tc>
@@ -2205,6 +2527,7 @@
                 <w:szCs w:val="24"/>
               </w:rPr>
             </w:pPr>
+            <w:proofErr w:type="spellStart"/>
             <w:r>
               <w:rPr>
                 <w:szCs w:val="24"/>
@@ -2215,8 +2538,37 @@
               <w:rPr>
                 <w:szCs w:val="24"/>
               </w:rPr>
-              <w:t>ifikator snežnog vozila</w:t>
-            </w:r>
+              <w:t>ifikator</w:t>
+            </w:r>
+            <w:proofErr w:type="spellEnd"/>
+            <w:r>
+              <w:rPr>
+                <w:szCs w:val="24"/>
+              </w:rPr>
+              <w:t xml:space="preserve"> </w:t>
+            </w:r>
+            <w:proofErr w:type="spellStart"/>
+            <w:r>
+              <w:rPr>
+                <w:szCs w:val="24"/>
+              </w:rPr>
+              <w:t>snežnog</w:t>
+            </w:r>
+            <w:proofErr w:type="spellEnd"/>
+            <w:r>
+              <w:rPr>
+                <w:szCs w:val="24"/>
+              </w:rPr>
+              <w:t xml:space="preserve"> </w:t>
+            </w:r>
+            <w:proofErr w:type="spellStart"/>
+            <w:r>
+              <w:rPr>
+                <w:szCs w:val="24"/>
+              </w:rPr>
+              <w:t>vozila</w:t>
+            </w:r>
+            <w:proofErr w:type="spellEnd"/>
           </w:p>
         </w:tc>
       </w:tr>
@@ -2234,12 +2586,14 @@
                 <w:szCs w:val="24"/>
               </w:rPr>
             </w:pPr>
+            <w:proofErr w:type="spellStart"/>
             <w:r>
               <w:rPr>
                 <w:szCs w:val="24"/>
               </w:rPr>
               <w:t>tipSv</w:t>
             </w:r>
+            <w:proofErr w:type="spellEnd"/>
           </w:p>
         </w:tc>
         <w:tc>
@@ -2257,13 +2611,63 @@
               <w:rPr>
                 <w:szCs w:val="24"/>
               </w:rPr>
-              <w:t>Tip snežnog vozila</w:t>
-            </w:r>
-            <w:r>
-              <w:rPr>
-                <w:szCs w:val="24"/>
-              </w:rPr>
-              <w:t xml:space="preserve"> (Motorne sanke,quad)</w:t>
+              <w:t xml:space="preserve">Tip </w:t>
+            </w:r>
+            <w:proofErr w:type="spellStart"/>
+            <w:r>
+              <w:rPr>
+                <w:szCs w:val="24"/>
+              </w:rPr>
+              <w:t>snežnog</w:t>
+            </w:r>
+            <w:proofErr w:type="spellEnd"/>
+            <w:r>
+              <w:rPr>
+                <w:szCs w:val="24"/>
+              </w:rPr>
+              <w:t xml:space="preserve"> </w:t>
+            </w:r>
+            <w:proofErr w:type="spellStart"/>
+            <w:r>
+              <w:rPr>
+                <w:szCs w:val="24"/>
+              </w:rPr>
+              <w:t>vozila</w:t>
+            </w:r>
+            <w:proofErr w:type="spellEnd"/>
+            <w:r>
+              <w:rPr>
+                <w:szCs w:val="24"/>
+              </w:rPr>
+              <w:t xml:space="preserve"> (</w:t>
+            </w:r>
+            <w:proofErr w:type="spellStart"/>
+            <w:r>
+              <w:rPr>
+                <w:szCs w:val="24"/>
+              </w:rPr>
+              <w:t>Motorne</w:t>
+            </w:r>
+            <w:proofErr w:type="spellEnd"/>
+            <w:r>
+              <w:rPr>
+                <w:szCs w:val="24"/>
+              </w:rPr>
+              <w:t xml:space="preserve"> </w:t>
+            </w:r>
+            <w:proofErr w:type="spellStart"/>
+            <w:r>
+              <w:rPr>
+                <w:szCs w:val="24"/>
+              </w:rPr>
+              <w:t>sanke,quad</w:t>
+            </w:r>
+            <w:proofErr w:type="spellEnd"/>
+            <w:r>
+              <w:rPr>
+                <w:szCs w:val="24"/>
+              </w:rPr>
+              <w:t>)</w:t>
             </w:r>
           </w:p>
         </w:tc>
@@ -2335,6 +2739,7 @@
                 <w:u w:val="single"/>
               </w:rPr>
             </w:pPr>
+            <w:proofErr w:type="spellStart"/>
             <w:r>
               <w:rPr>
                 <w:szCs w:val="24"/>
@@ -2349,6 +2754,7 @@
               </w:rPr>
               <w:t>Sps</w:t>
             </w:r>
+            <w:proofErr w:type="spellEnd"/>
           </w:p>
         </w:tc>
         <w:tc>
@@ -2362,6 +2768,7 @@
                 <w:szCs w:val="24"/>
               </w:rPr>
             </w:pPr>
+            <w:proofErr w:type="spellStart"/>
             <w:r>
               <w:rPr>
                 <w:szCs w:val="24"/>
@@ -2372,8 +2779,23 @@
               <w:rPr>
                 <w:szCs w:val="24"/>
               </w:rPr>
-              <w:t>ifikator ski-passa</w:t>
-            </w:r>
+              <w:t>ifikator</w:t>
+            </w:r>
+            <w:proofErr w:type="spellEnd"/>
+            <w:r>
+              <w:rPr>
+                <w:szCs w:val="24"/>
+              </w:rPr>
+              <w:t xml:space="preserve"> ski-</w:t>
+            </w:r>
+            <w:proofErr w:type="spellStart"/>
+            <w:r>
+              <w:rPr>
+                <w:szCs w:val="24"/>
+              </w:rPr>
+              <w:t>passa</w:t>
+            </w:r>
+            <w:proofErr w:type="spellEnd"/>
           </w:p>
         </w:tc>
       </w:tr>
@@ -2391,6 +2813,7 @@
                 <w:szCs w:val="24"/>
               </w:rPr>
             </w:pPr>
+            <w:proofErr w:type="spellStart"/>
             <w:r>
               <w:rPr>
                 <w:szCs w:val="24"/>
@@ -2403,6 +2826,7 @@
               </w:rPr>
               <w:t>Sps</w:t>
             </w:r>
+            <w:proofErr w:type="spellEnd"/>
           </w:p>
         </w:tc>
         <w:tc>
@@ -2420,8 +2844,16 @@
               <w:rPr>
                 <w:szCs w:val="24"/>
               </w:rPr>
-              <w:t>Tip ski-passa</w:t>
-            </w:r>
+              <w:t>Tip ski-</w:t>
+            </w:r>
+            <w:proofErr w:type="spellStart"/>
+            <w:r>
+              <w:rPr>
+                <w:szCs w:val="24"/>
+              </w:rPr>
+              <w:t>passa</w:t>
+            </w:r>
+            <w:proofErr w:type="spellEnd"/>
           </w:p>
         </w:tc>
       </w:tr>
@@ -2440,12 +2872,14 @@
                 <w:szCs w:val="24"/>
               </w:rPr>
             </w:pPr>
+            <w:proofErr w:type="spellStart"/>
             <w:r>
               <w:rPr>
                 <w:szCs w:val="24"/>
               </w:rPr>
               <w:t>datIstSps</w:t>
             </w:r>
+            <w:proofErr w:type="spellEnd"/>
           </w:p>
         </w:tc>
         <w:tc>
@@ -2463,8 +2897,30 @@
               <w:rPr>
                 <w:szCs w:val="24"/>
               </w:rPr>
-              <w:t>Datum isteka ski-passa</w:t>
-            </w:r>
+              <w:t xml:space="preserve">Datum </w:t>
+            </w:r>
+            <w:proofErr w:type="spellStart"/>
+            <w:r>
+              <w:rPr>
+                <w:szCs w:val="24"/>
+              </w:rPr>
+              <w:t>isteka</w:t>
+            </w:r>
+            <w:proofErr w:type="spellEnd"/>
+            <w:r>
+              <w:rPr>
+                <w:szCs w:val="24"/>
+              </w:rPr>
+              <w:t xml:space="preserve"> ski-</w:t>
+            </w:r>
+            <w:proofErr w:type="spellStart"/>
+            <w:r>
+              <w:rPr>
+                <w:szCs w:val="24"/>
+              </w:rPr>
+              <w:t>passa</w:t>
+            </w:r>
+            <w:proofErr w:type="spellEnd"/>
           </w:p>
         </w:tc>
       </w:tr>
@@ -2510,12 +2966,14 @@
                 <w:szCs w:val="24"/>
               </w:rPr>
             </w:pPr>
+            <w:proofErr w:type="spellStart"/>
             <w:r>
               <w:rPr>
                 <w:szCs w:val="24"/>
               </w:rPr>
               <w:t>Staza</w:t>
             </w:r>
+            <w:proofErr w:type="spellEnd"/>
           </w:p>
         </w:tc>
       </w:tr>
@@ -2535,6 +2993,7 @@
                 <w:u w:val="single"/>
               </w:rPr>
             </w:pPr>
+            <w:proofErr w:type="spellStart"/>
             <w:r>
               <w:rPr>
                 <w:szCs w:val="24"/>
@@ -2549,6 +3008,7 @@
               </w:rPr>
               <w:t>Stz</w:t>
             </w:r>
+            <w:proofErr w:type="spellEnd"/>
           </w:p>
         </w:tc>
         <w:tc>
@@ -2562,6 +3022,7 @@
                 <w:szCs w:val="24"/>
               </w:rPr>
             </w:pPr>
+            <w:proofErr w:type="spellStart"/>
             <w:r>
               <w:rPr>
                 <w:szCs w:val="24"/>
@@ -2572,8 +3033,23 @@
               <w:rPr>
                 <w:szCs w:val="24"/>
               </w:rPr>
-              <w:t>ifikator staze</w:t>
-            </w:r>
+              <w:t>ifikator</w:t>
+            </w:r>
+            <w:proofErr w:type="spellEnd"/>
+            <w:r>
+              <w:rPr>
+                <w:szCs w:val="24"/>
+              </w:rPr>
+              <w:t xml:space="preserve"> </w:t>
+            </w:r>
+            <w:proofErr w:type="spellStart"/>
+            <w:r>
+              <w:rPr>
+                <w:szCs w:val="24"/>
+              </w:rPr>
+              <w:t>staze</w:t>
+            </w:r>
+            <w:proofErr w:type="spellEnd"/>
           </w:p>
         </w:tc>
       </w:tr>
@@ -2591,12 +3067,14 @@
                 <w:szCs w:val="24"/>
               </w:rPr>
             </w:pPr>
+            <w:proofErr w:type="spellStart"/>
             <w:r>
               <w:rPr>
                 <w:szCs w:val="24"/>
               </w:rPr>
               <w:t>tipStz</w:t>
             </w:r>
+            <w:proofErr w:type="spellEnd"/>
           </w:p>
         </w:tc>
         <w:tc>
@@ -2614,7 +3092,77 @@
               <w:rPr>
                 <w:szCs w:val="24"/>
               </w:rPr>
-              <w:t>Tip staze (Crna, crvena, zelena, plava)</w:t>
+              <w:t xml:space="preserve">Tip </w:t>
+            </w:r>
+            <w:proofErr w:type="spellStart"/>
+            <w:r>
+              <w:rPr>
+                <w:szCs w:val="24"/>
+              </w:rPr>
+              <w:t>staze</w:t>
+            </w:r>
+            <w:proofErr w:type="spellEnd"/>
+            <w:r>
+              <w:rPr>
+                <w:szCs w:val="24"/>
+              </w:rPr>
+              <w:t xml:space="preserve"> (</w:t>
+            </w:r>
+            <w:proofErr w:type="spellStart"/>
+            <w:r>
+              <w:rPr>
+                <w:szCs w:val="24"/>
+              </w:rPr>
+              <w:t>Crna</w:t>
+            </w:r>
+            <w:proofErr w:type="spellEnd"/>
+            <w:r>
+              <w:rPr>
+                <w:szCs w:val="24"/>
+              </w:rPr>
+              <w:t xml:space="preserve">, </w:t>
+            </w:r>
+            <w:proofErr w:type="spellStart"/>
+            <w:r>
+              <w:rPr>
+                <w:szCs w:val="24"/>
+              </w:rPr>
+              <w:t>crvena</w:t>
+            </w:r>
+            <w:proofErr w:type="spellEnd"/>
+            <w:r>
+              <w:rPr>
+                <w:szCs w:val="24"/>
+              </w:rPr>
+              <w:t xml:space="preserve">, </w:t>
+            </w:r>
+            <w:proofErr w:type="spellStart"/>
+            <w:r>
+              <w:rPr>
+                <w:szCs w:val="24"/>
+              </w:rPr>
+              <w:t>zelena</w:t>
+            </w:r>
+            <w:proofErr w:type="spellEnd"/>
+            <w:r>
+              <w:rPr>
+                <w:szCs w:val="24"/>
+              </w:rPr>
+              <w:t xml:space="preserve">, </w:t>
+            </w:r>
+            <w:proofErr w:type="spellStart"/>
+            <w:r>
+              <w:rPr>
+                <w:szCs w:val="24"/>
+              </w:rPr>
+              <w:t>plava</w:t>
+            </w:r>
+            <w:proofErr w:type="spellEnd"/>
+            <w:r>
+              <w:rPr>
+                <w:szCs w:val="24"/>
+              </w:rPr>
+              <w:t>)</w:t>
             </w:r>
           </w:p>
         </w:tc>
@@ -2634,12 +3182,14 @@
                 <w:szCs w:val="24"/>
               </w:rPr>
             </w:pPr>
+            <w:proofErr w:type="spellStart"/>
             <w:r>
               <w:rPr>
                 <w:szCs w:val="24"/>
               </w:rPr>
               <w:t>dužStz</w:t>
             </w:r>
+            <w:proofErr w:type="spellEnd"/>
           </w:p>
         </w:tc>
         <w:tc>
@@ -2653,18 +3203,56 @@
                 <w:szCs w:val="24"/>
               </w:rPr>
             </w:pPr>
-            <w:r>
-              <w:rPr>
-                <w:szCs w:val="24"/>
-              </w:rPr>
-              <w:t>Dužina staze</w:t>
-            </w:r>
-            <w:r>
-              <w:rPr>
-                <w:szCs w:val="24"/>
-              </w:rPr>
-              <w:t xml:space="preserve"> izražena u kilometrima</w:t>
-            </w:r>
+            <w:proofErr w:type="spellStart"/>
+            <w:r>
+              <w:rPr>
+                <w:szCs w:val="24"/>
+              </w:rPr>
+              <w:t>Dužina</w:t>
+            </w:r>
+            <w:proofErr w:type="spellEnd"/>
+            <w:r>
+              <w:rPr>
+                <w:szCs w:val="24"/>
+              </w:rPr>
+              <w:t xml:space="preserve"> </w:t>
+            </w:r>
+            <w:proofErr w:type="spellStart"/>
+            <w:r>
+              <w:rPr>
+                <w:szCs w:val="24"/>
+              </w:rPr>
+              <w:t>staze</w:t>
+            </w:r>
+            <w:proofErr w:type="spellEnd"/>
+            <w:r>
+              <w:rPr>
+                <w:szCs w:val="24"/>
+              </w:rPr>
+              <w:t xml:space="preserve"> </w:t>
+            </w:r>
+            <w:proofErr w:type="spellStart"/>
+            <w:r>
+              <w:rPr>
+                <w:szCs w:val="24"/>
+              </w:rPr>
+              <w:t>izražena</w:t>
+            </w:r>
+            <w:proofErr w:type="spellEnd"/>
+            <w:r>
+              <w:rPr>
+                <w:szCs w:val="24"/>
+              </w:rPr>
+              <w:t xml:space="preserve"> u </w:t>
+            </w:r>
+            <w:proofErr w:type="spellStart"/>
+            <w:r>
+              <w:rPr>
+                <w:szCs w:val="24"/>
+              </w:rPr>
+              <w:t>kilometrima</w:t>
+            </w:r>
+            <w:proofErr w:type="spellEnd"/>
           </w:p>
         </w:tc>
       </w:tr>
@@ -2680,12 +3268,14 @@
                 <w:szCs w:val="24"/>
               </w:rPr>
             </w:pPr>
+            <w:proofErr w:type="spellStart"/>
             <w:r>
               <w:rPr>
                 <w:szCs w:val="24"/>
               </w:rPr>
               <w:t>otvStz</w:t>
             </w:r>
+            <w:proofErr w:type="spellEnd"/>
           </w:p>
         </w:tc>
         <w:tc>
@@ -2699,12 +3289,42 @@
                 <w:szCs w:val="24"/>
               </w:rPr>
             </w:pPr>
-            <w:r>
-              <w:rPr>
-                <w:szCs w:val="24"/>
-              </w:rPr>
-              <w:t>Oznaka da li je staza otvorena</w:t>
-            </w:r>
+            <w:proofErr w:type="spellStart"/>
+            <w:r>
+              <w:rPr>
+                <w:szCs w:val="24"/>
+              </w:rPr>
+              <w:t>Oznaka</w:t>
+            </w:r>
+            <w:proofErr w:type="spellEnd"/>
+            <w:r>
+              <w:rPr>
+                <w:szCs w:val="24"/>
+              </w:rPr>
+              <w:t xml:space="preserve"> da li je </w:t>
+            </w:r>
+            <w:proofErr w:type="spellStart"/>
+            <w:r>
+              <w:rPr>
+                <w:szCs w:val="24"/>
+              </w:rPr>
+              <w:t>staza</w:t>
+            </w:r>
+            <w:proofErr w:type="spellEnd"/>
+            <w:r>
+              <w:rPr>
+                <w:szCs w:val="24"/>
+              </w:rPr>
+              <w:t xml:space="preserve"> </w:t>
+            </w:r>
+            <w:proofErr w:type="spellStart"/>
+            <w:r>
+              <w:rPr>
+                <w:szCs w:val="24"/>
+              </w:rPr>
+              <w:t>otvorena</w:t>
+            </w:r>
+            <w:proofErr w:type="spellEnd"/>
           </w:p>
           <w:p>
             <w:pPr>
@@ -2764,12 +3384,28 @@
                 <w:szCs w:val="24"/>
               </w:rPr>
             </w:pPr>
-            <w:r>
-              <w:rPr>
-                <w:szCs w:val="24"/>
-              </w:rPr>
-              <w:t>Gorska služba</w:t>
-            </w:r>
+            <w:proofErr w:type="spellStart"/>
+            <w:r>
+              <w:rPr>
+                <w:szCs w:val="24"/>
+              </w:rPr>
+              <w:t>Gorska</w:t>
+            </w:r>
+            <w:proofErr w:type="spellEnd"/>
+            <w:r>
+              <w:rPr>
+                <w:szCs w:val="24"/>
+              </w:rPr>
+              <w:t xml:space="preserve"> </w:t>
+            </w:r>
+            <w:proofErr w:type="spellStart"/>
+            <w:r>
+              <w:rPr>
+                <w:szCs w:val="24"/>
+              </w:rPr>
+              <w:t>služba</w:t>
+            </w:r>
+            <w:proofErr w:type="spellEnd"/>
           </w:p>
         </w:tc>
       </w:tr>
@@ -2789,6 +3425,7 @@
                 <w:u w:val="single"/>
               </w:rPr>
             </w:pPr>
+            <w:proofErr w:type="spellStart"/>
             <w:r>
               <w:rPr>
                 <w:szCs w:val="24"/>
@@ -2803,6 +3440,7 @@
               </w:rPr>
               <w:t>Gsl</w:t>
             </w:r>
+            <w:proofErr w:type="spellEnd"/>
           </w:p>
         </w:tc>
         <w:tc>
@@ -2816,6 +3454,7 @@
                 <w:szCs w:val="24"/>
               </w:rPr>
             </w:pPr>
+            <w:proofErr w:type="spellStart"/>
             <w:r>
               <w:rPr>
                 <w:szCs w:val="24"/>
@@ -2826,8 +3465,37 @@
               <w:rPr>
                 <w:szCs w:val="24"/>
               </w:rPr>
-              <w:t>ifikator gorske službe</w:t>
-            </w:r>
+              <w:t>ifikator</w:t>
+            </w:r>
+            <w:proofErr w:type="spellEnd"/>
+            <w:r>
+              <w:rPr>
+                <w:szCs w:val="24"/>
+              </w:rPr>
+              <w:t xml:space="preserve"> </w:t>
+            </w:r>
+            <w:proofErr w:type="spellStart"/>
+            <w:r>
+              <w:rPr>
+                <w:szCs w:val="24"/>
+              </w:rPr>
+              <w:t>gorske</w:t>
+            </w:r>
+            <w:proofErr w:type="spellEnd"/>
+            <w:r>
+              <w:rPr>
+                <w:szCs w:val="24"/>
+              </w:rPr>
+              <w:t xml:space="preserve"> </w:t>
+            </w:r>
+            <w:proofErr w:type="spellStart"/>
+            <w:r>
+              <w:rPr>
+                <w:szCs w:val="24"/>
+              </w:rPr>
+              <w:t>službe</w:t>
+            </w:r>
+            <w:proofErr w:type="spellEnd"/>
           </w:p>
         </w:tc>
       </w:tr>
@@ -2845,12 +3513,14 @@
                 <w:szCs w:val="24"/>
               </w:rPr>
             </w:pPr>
+            <w:proofErr w:type="spellStart"/>
             <w:r>
               <w:rPr>
                 <w:szCs w:val="24"/>
               </w:rPr>
               <w:t>brTlGsl</w:t>
             </w:r>
+            <w:proofErr w:type="spellEnd"/>
           </w:p>
         </w:tc>
         <w:tc>
@@ -2864,12 +3534,70 @@
                 <w:szCs w:val="24"/>
               </w:rPr>
             </w:pPr>
-            <w:r>
-              <w:rPr>
-                <w:szCs w:val="24"/>
-              </w:rPr>
-              <w:t>Broj(kontakt) telefon gorske službe</w:t>
-            </w:r>
+            <w:proofErr w:type="spellStart"/>
+            <w:r>
+              <w:rPr>
+                <w:szCs w:val="24"/>
+              </w:rPr>
+              <w:t>Broj</w:t>
+            </w:r>
+            <w:proofErr w:type="spellEnd"/>
+            <w:r>
+              <w:rPr>
+                <w:szCs w:val="24"/>
+              </w:rPr>
+              <w:t>(</w:t>
+            </w:r>
+            <w:proofErr w:type="spellStart"/>
+            <w:r>
+              <w:rPr>
+                <w:szCs w:val="24"/>
+              </w:rPr>
+              <w:t>kontakt</w:t>
+            </w:r>
+            <w:proofErr w:type="spellEnd"/>
+            <w:r>
+              <w:rPr>
+                <w:szCs w:val="24"/>
+              </w:rPr>
+              <w:t xml:space="preserve">) </w:t>
+            </w:r>
+            <w:proofErr w:type="spellStart"/>
+            <w:r>
+              <w:rPr>
+                <w:szCs w:val="24"/>
+              </w:rPr>
+              <w:t>telefon</w:t>
+            </w:r>
+            <w:proofErr w:type="spellEnd"/>
+            <w:r>
+              <w:rPr>
+                <w:szCs w:val="24"/>
+              </w:rPr>
+              <w:t xml:space="preserve"> </w:t>
+            </w:r>
+            <w:proofErr w:type="spellStart"/>
+            <w:r>
+              <w:rPr>
+                <w:szCs w:val="24"/>
+              </w:rPr>
+              <w:t>gorske</w:t>
+            </w:r>
+            <w:proofErr w:type="spellEnd"/>
+            <w:r>
+              <w:rPr>
+                <w:szCs w:val="24"/>
+              </w:rPr>
+              <w:t xml:space="preserve"> </w:t>
+            </w:r>
+            <w:proofErr w:type="spellStart"/>
+            <w:r>
+              <w:rPr>
+                <w:szCs w:val="24"/>
+              </w:rPr>
+              <w:t>službe</w:t>
+            </w:r>
+            <w:proofErr w:type="spellEnd"/>
           </w:p>
         </w:tc>
       </w:tr>
@@ -2936,6 +3664,7 @@
                 <w:szCs w:val="24"/>
               </w:rPr>
             </w:pPr>
+            <w:proofErr w:type="spellStart"/>
             <w:r>
               <w:rPr>
                 <w:szCs w:val="24"/>
@@ -2943,6 +3672,7 @@
               <w:lastRenderedPageBreak/>
               <w:t>Oprema</w:t>
             </w:r>
+            <w:proofErr w:type="spellEnd"/>
           </w:p>
         </w:tc>
       </w:tr>
@@ -2962,6 +3692,7 @@
                 <w:u w:val="single"/>
               </w:rPr>
             </w:pPr>
+            <w:proofErr w:type="spellStart"/>
             <w:r>
               <w:rPr>
                 <w:szCs w:val="24"/>
@@ -2976,6 +3707,7 @@
               </w:rPr>
               <w:t>Opr</w:t>
             </w:r>
+            <w:proofErr w:type="spellEnd"/>
           </w:p>
         </w:tc>
         <w:tc>
@@ -2989,6 +3721,7 @@
                 <w:szCs w:val="24"/>
               </w:rPr>
             </w:pPr>
+            <w:proofErr w:type="spellStart"/>
             <w:r>
               <w:rPr>
                 <w:szCs w:val="24"/>
@@ -2999,14 +3732,23 @@
               <w:rPr>
                 <w:szCs w:val="24"/>
               </w:rPr>
-              <w:t xml:space="preserve">ifikator </w:t>
-            </w:r>
+              <w:t>ifikator</w:t>
+            </w:r>
+            <w:proofErr w:type="spellEnd"/>
+            <w:r>
+              <w:rPr>
+                <w:szCs w:val="24"/>
+              </w:rPr>
+              <w:t xml:space="preserve"> </w:t>
+            </w:r>
+            <w:proofErr w:type="spellStart"/>
             <w:r>
               <w:rPr>
                 <w:szCs w:val="24"/>
               </w:rPr>
               <w:t>opreme</w:t>
             </w:r>
+            <w:proofErr w:type="spellEnd"/>
           </w:p>
         </w:tc>
       </w:tr>
@@ -3024,12 +3766,14 @@
                 <w:szCs w:val="24"/>
               </w:rPr>
             </w:pPr>
+            <w:proofErr w:type="spellStart"/>
             <w:r>
               <w:rPr>
                 <w:szCs w:val="24"/>
               </w:rPr>
               <w:t>tipOpr</w:t>
             </w:r>
+            <w:proofErr w:type="spellEnd"/>
           </w:p>
         </w:tc>
         <w:tc>
@@ -3047,7 +3791,21 @@
               <w:rPr>
                 <w:szCs w:val="24"/>
               </w:rPr>
-              <w:t xml:space="preserve">Tip opreme </w:t>
+              <w:t xml:space="preserve">Tip </w:t>
+            </w:r>
+            <w:proofErr w:type="spellStart"/>
+            <w:r>
+              <w:rPr>
+                <w:szCs w:val="24"/>
+              </w:rPr>
+              <w:t>opreme</w:t>
+            </w:r>
+            <w:proofErr w:type="spellEnd"/>
+            <w:r>
+              <w:rPr>
+                <w:szCs w:val="24"/>
+              </w:rPr>
+              <w:t xml:space="preserve"> </w:t>
             </w:r>
           </w:p>
           <w:p>
@@ -3061,7 +3819,35 @@
               <w:rPr>
                 <w:szCs w:val="24"/>
               </w:rPr>
-              <w:t>(Skije, kaciga,</w:t>
+              <w:t>(</w:t>
+            </w:r>
+            <w:proofErr w:type="spellStart"/>
+            <w:r>
+              <w:rPr>
+                <w:szCs w:val="24"/>
+              </w:rPr>
+              <w:t>Skije</w:t>
+            </w:r>
+            <w:proofErr w:type="spellEnd"/>
+            <w:r>
+              <w:rPr>
+                <w:szCs w:val="24"/>
+              </w:rPr>
+              <w:t xml:space="preserve">, </w:t>
+            </w:r>
+            <w:proofErr w:type="spellStart"/>
+            <w:r>
+              <w:rPr>
+                <w:szCs w:val="24"/>
+              </w:rPr>
+              <w:t>kaciga</w:t>
+            </w:r>
+            <w:proofErr w:type="spellEnd"/>
+            <w:r>
+              <w:rPr>
+                <w:szCs w:val="24"/>
+              </w:rPr>
+              <w:t>,</w:t>
             </w:r>
             <w:r>
               <w:rPr>
@@ -3115,12 +3901,14 @@
                 <w:szCs w:val="24"/>
               </w:rPr>
             </w:pPr>
+            <w:proofErr w:type="spellStart"/>
             <w:r>
               <w:rPr>
                 <w:szCs w:val="24"/>
               </w:rPr>
               <w:t>Skije</w:t>
             </w:r>
+            <w:proofErr w:type="spellEnd"/>
           </w:p>
         </w:tc>
       </w:tr>
@@ -3140,6 +3928,7 @@
                 <w:u w:val="single"/>
               </w:rPr>
             </w:pPr>
+            <w:proofErr w:type="spellStart"/>
             <w:r>
               <w:rPr>
                 <w:szCs w:val="24"/>
@@ -3154,6 +3943,7 @@
               </w:rPr>
               <w:t>Sij</w:t>
             </w:r>
+            <w:proofErr w:type="spellEnd"/>
           </w:p>
         </w:tc>
         <w:tc>
@@ -3167,6 +3957,7 @@
                 <w:szCs w:val="24"/>
               </w:rPr>
             </w:pPr>
+            <w:proofErr w:type="spellStart"/>
             <w:r>
               <w:rPr>
                 <w:szCs w:val="24"/>
@@ -3177,8 +3968,23 @@
               <w:rPr>
                 <w:szCs w:val="24"/>
               </w:rPr>
-              <w:t>ifikator skija</w:t>
-            </w:r>
+              <w:t>ifikator</w:t>
+            </w:r>
+            <w:proofErr w:type="spellEnd"/>
+            <w:r>
+              <w:rPr>
+                <w:szCs w:val="24"/>
+              </w:rPr>
+              <w:t xml:space="preserve"> </w:t>
+            </w:r>
+            <w:proofErr w:type="spellStart"/>
+            <w:r>
+              <w:rPr>
+                <w:szCs w:val="24"/>
+              </w:rPr>
+              <w:t>skija</w:t>
+            </w:r>
+            <w:proofErr w:type="spellEnd"/>
           </w:p>
         </w:tc>
       </w:tr>
@@ -3196,6 +4002,7 @@
                 <w:szCs w:val="24"/>
               </w:rPr>
             </w:pPr>
+            <w:proofErr w:type="spellStart"/>
             <w:r>
               <w:rPr>
                 <w:szCs w:val="24"/>
@@ -3208,6 +4015,7 @@
               </w:rPr>
               <w:t>Sij</w:t>
             </w:r>
+            <w:proofErr w:type="spellEnd"/>
           </w:p>
         </w:tc>
         <w:tc>
@@ -3221,17 +4029,47 @@
                 <w:szCs w:val="24"/>
               </w:rPr>
             </w:pPr>
+            <w:proofErr w:type="spellStart"/>
             <w:r>
               <w:rPr>
                 <w:szCs w:val="24"/>
               </w:rPr>
               <w:t>Visina</w:t>
             </w:r>
-            <w:r>
-              <w:rPr>
-                <w:szCs w:val="24"/>
-              </w:rPr>
-              <w:t xml:space="preserve"> skija izražena u cm</w:t>
+            <w:proofErr w:type="spellEnd"/>
+            <w:r>
+              <w:rPr>
+                <w:szCs w:val="24"/>
+              </w:rPr>
+              <w:t xml:space="preserve"> </w:t>
+            </w:r>
+            <w:proofErr w:type="spellStart"/>
+            <w:r>
+              <w:rPr>
+                <w:szCs w:val="24"/>
+              </w:rPr>
+              <w:t>skija</w:t>
+            </w:r>
+            <w:proofErr w:type="spellEnd"/>
+            <w:r>
+              <w:rPr>
+                <w:szCs w:val="24"/>
+              </w:rPr>
+              <w:t xml:space="preserve"> </w:t>
+            </w:r>
+            <w:proofErr w:type="spellStart"/>
+            <w:r>
+              <w:rPr>
+                <w:szCs w:val="24"/>
+              </w:rPr>
+              <w:t>izražena</w:t>
+            </w:r>
+            <w:proofErr w:type="spellEnd"/>
+            <w:r>
+              <w:rPr>
+                <w:szCs w:val="24"/>
+              </w:rPr>
+              <w:t xml:space="preserve"> u cm</w:t>
             </w:r>
           </w:p>
         </w:tc>
@@ -3251,12 +4089,14 @@
                 <w:szCs w:val="24"/>
               </w:rPr>
             </w:pPr>
+            <w:proofErr w:type="spellStart"/>
             <w:r>
               <w:rPr>
                 <w:szCs w:val="24"/>
               </w:rPr>
               <w:t>širSij</w:t>
             </w:r>
+            <w:proofErr w:type="spellEnd"/>
           </w:p>
         </w:tc>
         <w:tc>
@@ -3270,11 +4110,47 @@
                 <w:szCs w:val="24"/>
               </w:rPr>
             </w:pPr>
-            <w:r>
-              <w:rPr>
-                <w:szCs w:val="24"/>
-              </w:rPr>
-              <w:t>Širina skija izražena u cm</w:t>
+            <w:proofErr w:type="spellStart"/>
+            <w:r>
+              <w:rPr>
+                <w:szCs w:val="24"/>
+              </w:rPr>
+              <w:t>Širina</w:t>
+            </w:r>
+            <w:proofErr w:type="spellEnd"/>
+            <w:r>
+              <w:rPr>
+                <w:szCs w:val="24"/>
+              </w:rPr>
+              <w:t xml:space="preserve"> </w:t>
+            </w:r>
+            <w:proofErr w:type="spellStart"/>
+            <w:r>
+              <w:rPr>
+                <w:szCs w:val="24"/>
+              </w:rPr>
+              <w:t>skija</w:t>
+            </w:r>
+            <w:proofErr w:type="spellEnd"/>
+            <w:r>
+              <w:rPr>
+                <w:szCs w:val="24"/>
+              </w:rPr>
+              <w:t xml:space="preserve"> </w:t>
+            </w:r>
+            <w:proofErr w:type="spellStart"/>
+            <w:r>
+              <w:rPr>
+                <w:szCs w:val="24"/>
+              </w:rPr>
+              <w:t>izražena</w:t>
+            </w:r>
+            <w:proofErr w:type="spellEnd"/>
+            <w:r>
+              <w:rPr>
+                <w:szCs w:val="24"/>
+              </w:rPr>
+              <w:t xml:space="preserve"> u cm</w:t>
             </w:r>
           </w:p>
         </w:tc>
@@ -3291,12 +4167,14 @@
                 <w:szCs w:val="24"/>
               </w:rPr>
             </w:pPr>
+            <w:proofErr w:type="spellStart"/>
             <w:r>
               <w:rPr>
                 <w:szCs w:val="24"/>
               </w:rPr>
               <w:t>tipSij</w:t>
             </w:r>
+            <w:proofErr w:type="spellEnd"/>
           </w:p>
         </w:tc>
         <w:tc>
@@ -3314,7 +4192,21 @@
               <w:rPr>
                 <w:szCs w:val="24"/>
               </w:rPr>
-              <w:t xml:space="preserve">Tip skija </w:t>
+              <w:t xml:space="preserve">Tip </w:t>
+            </w:r>
+            <w:proofErr w:type="spellStart"/>
+            <w:r>
+              <w:rPr>
+                <w:szCs w:val="24"/>
+              </w:rPr>
+              <w:t>skija</w:t>
+            </w:r>
+            <w:proofErr w:type="spellEnd"/>
+            <w:r>
+              <w:rPr>
+                <w:szCs w:val="24"/>
+              </w:rPr>
+              <w:t xml:space="preserve"> </w:t>
             </w:r>
           </w:p>
           <w:p>
@@ -3375,12 +4267,14 @@
                 <w:szCs w:val="24"/>
               </w:rPr>
             </w:pPr>
+            <w:proofErr w:type="spellStart"/>
             <w:r>
               <w:rPr>
                 <w:szCs w:val="24"/>
               </w:rPr>
               <w:t>Kaciga</w:t>
             </w:r>
+            <w:proofErr w:type="spellEnd"/>
           </w:p>
         </w:tc>
       </w:tr>
@@ -3400,6 +4294,7 @@
                 <w:u w:val="single"/>
               </w:rPr>
             </w:pPr>
+            <w:proofErr w:type="spellStart"/>
             <w:r>
               <w:rPr>
                 <w:szCs w:val="24"/>
@@ -3414,6 +4309,7 @@
               </w:rPr>
               <w:t>Kcg</w:t>
             </w:r>
+            <w:proofErr w:type="spellEnd"/>
           </w:p>
         </w:tc>
         <w:tc>
@@ -3427,6 +4323,7 @@
                 <w:szCs w:val="24"/>
               </w:rPr>
             </w:pPr>
+            <w:proofErr w:type="spellStart"/>
             <w:r>
               <w:rPr>
                 <w:szCs w:val="24"/>
@@ -3437,14 +4334,23 @@
               <w:rPr>
                 <w:szCs w:val="24"/>
               </w:rPr>
-              <w:t xml:space="preserve">ifikator </w:t>
-            </w:r>
+              <w:t>ifikator</w:t>
+            </w:r>
+            <w:proofErr w:type="spellEnd"/>
+            <w:r>
+              <w:rPr>
+                <w:szCs w:val="24"/>
+              </w:rPr>
+              <w:t xml:space="preserve"> </w:t>
+            </w:r>
+            <w:proofErr w:type="spellStart"/>
             <w:r>
               <w:rPr>
                 <w:szCs w:val="24"/>
               </w:rPr>
               <w:t>kacige</w:t>
             </w:r>
+            <w:proofErr w:type="spellEnd"/>
           </w:p>
         </w:tc>
       </w:tr>
@@ -3462,12 +4368,14 @@
                 <w:szCs w:val="24"/>
               </w:rPr>
             </w:pPr>
+            <w:proofErr w:type="spellStart"/>
             <w:r>
               <w:rPr>
                 <w:szCs w:val="24"/>
               </w:rPr>
               <w:t>naoKcg</w:t>
             </w:r>
+            <w:proofErr w:type="spellEnd"/>
           </w:p>
         </w:tc>
         <w:tc>
@@ -3481,12 +4389,56 @@
                 <w:szCs w:val="24"/>
               </w:rPr>
             </w:pPr>
-            <w:r>
-              <w:rPr>
-                <w:szCs w:val="24"/>
-              </w:rPr>
-              <w:t>Oznaka da li kaciga poseduje naočare</w:t>
-            </w:r>
+            <w:proofErr w:type="spellStart"/>
+            <w:r>
+              <w:rPr>
+                <w:szCs w:val="24"/>
+              </w:rPr>
+              <w:t>Oznaka</w:t>
+            </w:r>
+            <w:proofErr w:type="spellEnd"/>
+            <w:r>
+              <w:rPr>
+                <w:szCs w:val="24"/>
+              </w:rPr>
+              <w:t xml:space="preserve"> da li </w:t>
+            </w:r>
+            <w:proofErr w:type="spellStart"/>
+            <w:r>
+              <w:rPr>
+                <w:szCs w:val="24"/>
+              </w:rPr>
+              <w:t>kaciga</w:t>
+            </w:r>
+            <w:proofErr w:type="spellEnd"/>
+            <w:r>
+              <w:rPr>
+                <w:szCs w:val="24"/>
+              </w:rPr>
+              <w:t xml:space="preserve"> </w:t>
+            </w:r>
+            <w:proofErr w:type="spellStart"/>
+            <w:r>
+              <w:rPr>
+                <w:szCs w:val="24"/>
+              </w:rPr>
+              <w:t>poseduje</w:t>
+            </w:r>
+            <w:proofErr w:type="spellEnd"/>
+            <w:r>
+              <w:rPr>
+                <w:szCs w:val="24"/>
+              </w:rPr>
+              <w:t xml:space="preserve"> </w:t>
+            </w:r>
+            <w:proofErr w:type="spellStart"/>
+            <w:r>
+              <w:rPr>
+                <w:szCs w:val="24"/>
+              </w:rPr>
+              <w:t>naočare</w:t>
+            </w:r>
+            <w:proofErr w:type="spellEnd"/>
           </w:p>
           <w:p>
             <w:pPr>
@@ -3546,12 +4498,14 @@
                 <w:szCs w:val="24"/>
               </w:rPr>
             </w:pPr>
+            <w:proofErr w:type="spellStart"/>
             <w:r>
               <w:rPr>
                 <w:szCs w:val="24"/>
               </w:rPr>
               <w:t>Štapovi</w:t>
             </w:r>
+            <w:proofErr w:type="spellEnd"/>
           </w:p>
         </w:tc>
       </w:tr>
@@ -3571,6 +4525,7 @@
                 <w:u w:val="single"/>
               </w:rPr>
             </w:pPr>
+            <w:proofErr w:type="spellStart"/>
             <w:r>
               <w:rPr>
                 <w:szCs w:val="24"/>
@@ -3585,6 +4540,7 @@
               </w:rPr>
               <w:t>Štp</w:t>
             </w:r>
+            <w:proofErr w:type="spellEnd"/>
           </w:p>
         </w:tc>
         <w:tc>
@@ -3598,6 +4554,7 @@
                 <w:szCs w:val="24"/>
               </w:rPr>
             </w:pPr>
+            <w:proofErr w:type="spellStart"/>
             <w:r>
               <w:rPr>
                 <w:szCs w:val="24"/>
@@ -3608,14 +4565,23 @@
               <w:rPr>
                 <w:szCs w:val="24"/>
               </w:rPr>
-              <w:t xml:space="preserve">ifikator </w:t>
-            </w:r>
+              <w:t>ifikator</w:t>
+            </w:r>
+            <w:proofErr w:type="spellEnd"/>
+            <w:r>
+              <w:rPr>
+                <w:szCs w:val="24"/>
+              </w:rPr>
+              <w:t xml:space="preserve"> </w:t>
+            </w:r>
+            <w:proofErr w:type="spellStart"/>
             <w:r>
               <w:rPr>
                 <w:szCs w:val="24"/>
               </w:rPr>
               <w:t>štapova</w:t>
             </w:r>
+            <w:proofErr w:type="spellEnd"/>
           </w:p>
         </w:tc>
       </w:tr>
@@ -3633,12 +4599,14 @@
                 <w:szCs w:val="24"/>
               </w:rPr>
             </w:pPr>
+            <w:proofErr w:type="spellStart"/>
             <w:r>
               <w:rPr>
                 <w:szCs w:val="24"/>
               </w:rPr>
               <w:t>visŠtp</w:t>
             </w:r>
+            <w:proofErr w:type="spellEnd"/>
           </w:p>
         </w:tc>
         <w:tc>
@@ -3652,11 +4620,47 @@
                 <w:szCs w:val="24"/>
               </w:rPr>
             </w:pPr>
-            <w:r>
-              <w:rPr>
-                <w:szCs w:val="24"/>
-              </w:rPr>
-              <w:t>Visina štapova izražena u cm</w:t>
+            <w:proofErr w:type="spellStart"/>
+            <w:r>
+              <w:rPr>
+                <w:szCs w:val="24"/>
+              </w:rPr>
+              <w:t>Visina</w:t>
+            </w:r>
+            <w:proofErr w:type="spellEnd"/>
+            <w:r>
+              <w:rPr>
+                <w:szCs w:val="24"/>
+              </w:rPr>
+              <w:t xml:space="preserve"> </w:t>
+            </w:r>
+            <w:proofErr w:type="spellStart"/>
+            <w:r>
+              <w:rPr>
+                <w:szCs w:val="24"/>
+              </w:rPr>
+              <w:t>štapova</w:t>
+            </w:r>
+            <w:proofErr w:type="spellEnd"/>
+            <w:r>
+              <w:rPr>
+                <w:szCs w:val="24"/>
+              </w:rPr>
+              <w:t xml:space="preserve"> </w:t>
+            </w:r>
+            <w:proofErr w:type="spellStart"/>
+            <w:r>
+              <w:rPr>
+                <w:szCs w:val="24"/>
+              </w:rPr>
+              <w:t>izražena</w:t>
+            </w:r>
+            <w:proofErr w:type="spellEnd"/>
+            <w:r>
+              <w:rPr>
+                <w:szCs w:val="24"/>
+              </w:rPr>
+              <w:t xml:space="preserve"> u cm</w:t>
             </w:r>
           </w:p>
         </w:tc>
@@ -3703,12 +4707,14 @@
                 <w:szCs w:val="24"/>
               </w:rPr>
             </w:pPr>
+            <w:proofErr w:type="spellStart"/>
             <w:r>
               <w:rPr>
                 <w:szCs w:val="24"/>
               </w:rPr>
               <w:t>Pancerice</w:t>
             </w:r>
+            <w:proofErr w:type="spellEnd"/>
           </w:p>
         </w:tc>
       </w:tr>
@@ -3728,6 +4734,7 @@
                 <w:u w:val="single"/>
               </w:rPr>
             </w:pPr>
+            <w:proofErr w:type="spellStart"/>
             <w:r>
               <w:rPr>
                 <w:szCs w:val="24"/>
@@ -3742,6 +4749,7 @@
               </w:rPr>
               <w:t>dPnc</w:t>
             </w:r>
+            <w:proofErr w:type="spellEnd"/>
           </w:p>
         </w:tc>
         <w:tc>
@@ -3755,6 +4763,7 @@
                 <w:szCs w:val="24"/>
               </w:rPr>
             </w:pPr>
+            <w:proofErr w:type="spellStart"/>
             <w:r>
               <w:rPr>
                 <w:szCs w:val="24"/>
@@ -3765,14 +4774,23 @@
               <w:rPr>
                 <w:szCs w:val="24"/>
               </w:rPr>
-              <w:t xml:space="preserve">ifikator </w:t>
-            </w:r>
+              <w:t>ifikator</w:t>
+            </w:r>
+            <w:proofErr w:type="spellEnd"/>
+            <w:r>
+              <w:rPr>
+                <w:szCs w:val="24"/>
+              </w:rPr>
+              <w:t xml:space="preserve"> </w:t>
+            </w:r>
+            <w:proofErr w:type="spellStart"/>
             <w:r>
               <w:rPr>
                 <w:szCs w:val="24"/>
               </w:rPr>
               <w:t>pancerica</w:t>
             </w:r>
+            <w:proofErr w:type="spellEnd"/>
           </w:p>
         </w:tc>
       </w:tr>
@@ -3793,6 +4811,7 @@
                 <w:szCs w:val="24"/>
               </w:rPr>
             </w:pPr>
+            <w:proofErr w:type="spellStart"/>
             <w:r>
               <w:rPr>
                 <w:szCs w:val="24"/>
@@ -3805,6 +4824,7 @@
               </w:rPr>
               <w:t>Pnc</w:t>
             </w:r>
+            <w:proofErr w:type="spellEnd"/>
           </w:p>
         </w:tc>
         <w:tc>
@@ -3818,11 +4838,75 @@
                 <w:szCs w:val="24"/>
               </w:rPr>
             </w:pPr>
-            <w:r>
-              <w:rPr>
-                <w:szCs w:val="24"/>
-              </w:rPr>
-              <w:t>Broj pancerice (kao broj obuće)</w:t>
+            <w:proofErr w:type="spellStart"/>
+            <w:r>
+              <w:rPr>
+                <w:szCs w:val="24"/>
+              </w:rPr>
+              <w:t>Broj</w:t>
+            </w:r>
+            <w:proofErr w:type="spellEnd"/>
+            <w:r>
+              <w:rPr>
+                <w:szCs w:val="24"/>
+              </w:rPr>
+              <w:t xml:space="preserve"> </w:t>
+            </w:r>
+            <w:proofErr w:type="spellStart"/>
+            <w:r>
+              <w:rPr>
+                <w:szCs w:val="24"/>
+              </w:rPr>
+              <w:t>pancerice</w:t>
+            </w:r>
+            <w:proofErr w:type="spellEnd"/>
+            <w:r>
+              <w:rPr>
+                <w:szCs w:val="24"/>
+              </w:rPr>
+              <w:t xml:space="preserve"> (</w:t>
+            </w:r>
+            <w:proofErr w:type="spellStart"/>
+            <w:r>
+              <w:rPr>
+                <w:szCs w:val="24"/>
+              </w:rPr>
+              <w:t>kao</w:t>
+            </w:r>
+            <w:proofErr w:type="spellEnd"/>
+            <w:r>
+              <w:rPr>
+                <w:szCs w:val="24"/>
+              </w:rPr>
+              <w:t xml:space="preserve"> </w:t>
+            </w:r>
+            <w:proofErr w:type="spellStart"/>
+            <w:r>
+              <w:rPr>
+                <w:szCs w:val="24"/>
+              </w:rPr>
+              <w:t>broj</w:t>
+            </w:r>
+            <w:proofErr w:type="spellEnd"/>
+            <w:r>
+              <w:rPr>
+                <w:szCs w:val="24"/>
+              </w:rPr>
+              <w:t xml:space="preserve"> </w:t>
+            </w:r>
+            <w:proofErr w:type="spellStart"/>
+            <w:r>
+              <w:rPr>
+                <w:szCs w:val="24"/>
+              </w:rPr>
+              <w:t>obuće</w:t>
+            </w:r>
+            <w:proofErr w:type="spellEnd"/>
+            <w:r>
+              <w:rPr>
+                <w:szCs w:val="24"/>
+              </w:rPr>
+              <w:t>)</w:t>
             </w:r>
           </w:p>
         </w:tc>
@@ -3842,12 +4926,14 @@
                 <w:szCs w:val="24"/>
               </w:rPr>
             </w:pPr>
+            <w:proofErr w:type="spellStart"/>
             <w:r>
               <w:rPr>
                 <w:szCs w:val="24"/>
               </w:rPr>
               <w:t>tipPnc</w:t>
             </w:r>
+            <w:proofErr w:type="spellEnd"/>
           </w:p>
         </w:tc>
         <w:tc>
@@ -3865,7 +4951,49 @@
               <w:rPr>
                 <w:szCs w:val="24"/>
               </w:rPr>
-              <w:t>Tip pancerica (Juniorske, seniorske)</w:t>
+              <w:t xml:space="preserve">Tip </w:t>
+            </w:r>
+            <w:proofErr w:type="spellStart"/>
+            <w:r>
+              <w:rPr>
+                <w:szCs w:val="24"/>
+              </w:rPr>
+              <w:t>pancerica</w:t>
+            </w:r>
+            <w:proofErr w:type="spellEnd"/>
+            <w:r>
+              <w:rPr>
+                <w:szCs w:val="24"/>
+              </w:rPr>
+              <w:t xml:space="preserve"> (</w:t>
+            </w:r>
+            <w:proofErr w:type="spellStart"/>
+            <w:r>
+              <w:rPr>
+                <w:szCs w:val="24"/>
+              </w:rPr>
+              <w:t>Juniorske</w:t>
+            </w:r>
+            <w:proofErr w:type="spellEnd"/>
+            <w:r>
+              <w:rPr>
+                <w:szCs w:val="24"/>
+              </w:rPr>
+              <w:t xml:space="preserve">, </w:t>
+            </w:r>
+            <w:proofErr w:type="spellStart"/>
+            <w:r>
+              <w:rPr>
+                <w:szCs w:val="24"/>
+              </w:rPr>
+              <w:t>seniorske</w:t>
+            </w:r>
+            <w:proofErr w:type="spellEnd"/>
+            <w:r>
+              <w:rPr>
+                <w:szCs w:val="24"/>
+              </w:rPr>
+              <w:t>)</w:t>
             </w:r>
           </w:p>
         </w:tc>
@@ -3882,12 +5010,14 @@
                 <w:szCs w:val="24"/>
               </w:rPr>
             </w:pPr>
+            <w:proofErr w:type="spellStart"/>
             <w:r>
               <w:rPr>
                 <w:szCs w:val="24"/>
               </w:rPr>
               <w:t>tvrdPnc</w:t>
             </w:r>
+            <w:proofErr w:type="spellEnd"/>
           </w:p>
         </w:tc>
         <w:tc>
@@ -3901,12 +5031,28 @@
                 <w:szCs w:val="24"/>
               </w:rPr>
             </w:pPr>
-            <w:r>
-              <w:rPr>
-                <w:szCs w:val="24"/>
-              </w:rPr>
-              <w:t>Tvrdoća pancerica</w:t>
-            </w:r>
+            <w:proofErr w:type="spellStart"/>
+            <w:r>
+              <w:rPr>
+                <w:szCs w:val="24"/>
+              </w:rPr>
+              <w:t>Tvrdoća</w:t>
+            </w:r>
+            <w:proofErr w:type="spellEnd"/>
+            <w:r>
+              <w:rPr>
+                <w:szCs w:val="24"/>
+              </w:rPr>
+              <w:t xml:space="preserve"> </w:t>
+            </w:r>
+            <w:proofErr w:type="spellStart"/>
+            <w:r>
+              <w:rPr>
+                <w:szCs w:val="24"/>
+              </w:rPr>
+              <w:t>pancerica</w:t>
+            </w:r>
+            <w:proofErr w:type="spellEnd"/>
           </w:p>
         </w:tc>
       </w:tr>
@@ -3996,8 +5142,149 @@
           <w:lang w:val="sr-Latn-RS"/>
         </w:rPr>
       </w:pPr>
-      <w:r>
-        <w:t xml:space="preserve">Ako definišem neka obeležja kao tip nečega, a nemam ISU od toga. Da li treba da definišem šta sve spada u taj opseg tj, šta sve može biti taj </w:t>
+      <w:proofErr w:type="spellStart"/>
+      <w:r>
+        <w:t>Ako</w:t>
+      </w:r>
+      <w:proofErr w:type="spellEnd"/>
+      <w:r>
+        <w:t xml:space="preserve"> </w:t>
+      </w:r>
+      <w:proofErr w:type="spellStart"/>
+      <w:r>
+        <w:t>definišem</w:t>
+      </w:r>
+      <w:proofErr w:type="spellEnd"/>
+      <w:r>
+        <w:t xml:space="preserve"> </w:t>
+      </w:r>
+      <w:proofErr w:type="spellStart"/>
+      <w:r>
+        <w:t>neka</w:t>
+      </w:r>
+      <w:proofErr w:type="spellEnd"/>
+      <w:r>
+        <w:t xml:space="preserve"> </w:t>
+      </w:r>
+      <w:proofErr w:type="spellStart"/>
+      <w:r>
+        <w:t>obeležja</w:t>
+      </w:r>
+      <w:proofErr w:type="spellEnd"/>
+      <w:r>
+        <w:t xml:space="preserve"> </w:t>
+      </w:r>
+      <w:proofErr w:type="spellStart"/>
+      <w:r>
+        <w:t>kao</w:t>
+      </w:r>
+      <w:proofErr w:type="spellEnd"/>
+      <w:r>
+        <w:t xml:space="preserve"> tip </w:t>
+      </w:r>
+      <w:proofErr w:type="spellStart"/>
+      <w:r>
+        <w:t>nečega</w:t>
+      </w:r>
+      <w:proofErr w:type="spellEnd"/>
+      <w:r>
+        <w:t xml:space="preserve">, a </w:t>
+      </w:r>
+      <w:proofErr w:type="spellStart"/>
+      <w:r>
+        <w:t>nemam</w:t>
+      </w:r>
+      <w:proofErr w:type="spellEnd"/>
+      <w:r>
+        <w:t xml:space="preserve"> ISU od toga. Da li </w:t>
+      </w:r>
+      <w:proofErr w:type="spellStart"/>
+      <w:r>
+        <w:t>treba</w:t>
+      </w:r>
+      <w:proofErr w:type="spellEnd"/>
+      <w:r>
+        <w:t xml:space="preserve"> da </w:t>
+      </w:r>
+      <w:proofErr w:type="spellStart"/>
+      <w:r>
+        <w:t>definišem</w:t>
+      </w:r>
+      <w:proofErr w:type="spellEnd"/>
+      <w:r>
+        <w:t xml:space="preserve"> </w:t>
+      </w:r>
+      <w:proofErr w:type="spellStart"/>
+      <w:r>
+        <w:t>šta</w:t>
+      </w:r>
+      <w:proofErr w:type="spellEnd"/>
+      <w:r>
+        <w:t xml:space="preserve"> </w:t>
+      </w:r>
+      <w:proofErr w:type="spellStart"/>
+      <w:r>
+        <w:t>sve</w:t>
+      </w:r>
+      <w:proofErr w:type="spellEnd"/>
+      <w:r>
+        <w:t xml:space="preserve"> </w:t>
+      </w:r>
+      <w:proofErr w:type="spellStart"/>
+      <w:r>
+        <w:t>spada</w:t>
+      </w:r>
+      <w:proofErr w:type="spellEnd"/>
+      <w:r>
+        <w:t xml:space="preserve"> u taj </w:t>
+      </w:r>
+      <w:proofErr w:type="spellStart"/>
+      <w:r>
+        <w:t>opseg</w:t>
+      </w:r>
+      <w:proofErr w:type="spellEnd"/>
+      <w:r>
+        <w:t xml:space="preserve"> </w:t>
+      </w:r>
+      <w:proofErr w:type="spellStart"/>
+      <w:r>
+        <w:t>tj</w:t>
+      </w:r>
+      <w:proofErr w:type="spellEnd"/>
+      <w:r>
+        <w:t xml:space="preserve">, </w:t>
+      </w:r>
+      <w:proofErr w:type="spellStart"/>
+      <w:r>
+        <w:t>šta</w:t>
+      </w:r>
+      <w:proofErr w:type="spellEnd"/>
+      <w:r>
+        <w:t xml:space="preserve"> </w:t>
+      </w:r>
+      <w:proofErr w:type="spellStart"/>
+      <w:r>
+        <w:t>sve</w:t>
+      </w:r>
+      <w:proofErr w:type="spellEnd"/>
+      <w:r>
+        <w:t xml:space="preserve"> </w:t>
+      </w:r>
+      <w:proofErr w:type="spellStart"/>
+      <w:r>
+        <w:t>može</w:t>
+      </w:r>
+      <w:proofErr w:type="spellEnd"/>
+      <w:r>
+        <w:t xml:space="preserve"> </w:t>
+      </w:r>
+      <w:proofErr w:type="spellStart"/>
+      <w:r>
+        <w:t>biti</w:t>
+      </w:r>
+      <w:proofErr w:type="spellEnd"/>
+      <w:r>
+        <w:t xml:space="preserve"> taj </w:t>
       </w:r>
       <w:r>
         <w:rPr>
@@ -4023,14 +5310,140 @@
           <w:lang w:val="sr-Latn-RS"/>
         </w:rPr>
       </w:pPr>
-      <w:r>
-        <w:t>Gde zapisujem ako neki t</w:t>
+      <w:proofErr w:type="spellStart"/>
+      <w:r>
+        <w:t>Gde</w:t>
+      </w:r>
+      <w:proofErr w:type="spellEnd"/>
+      <w:r>
+        <w:t xml:space="preserve"> </w:t>
+      </w:r>
+      <w:proofErr w:type="spellStart"/>
+      <w:r>
+        <w:t>zapisujem</w:t>
+      </w:r>
+      <w:proofErr w:type="spellEnd"/>
+      <w:r>
+        <w:t xml:space="preserve"> </w:t>
+      </w:r>
+      <w:proofErr w:type="spellStart"/>
+      <w:r>
+        <w:t>ako</w:t>
+      </w:r>
+      <w:proofErr w:type="spellEnd"/>
+      <w:r>
+        <w:t xml:space="preserve"> </w:t>
+      </w:r>
+      <w:proofErr w:type="spellStart"/>
+      <w:r>
+        <w:t>neki</w:t>
+      </w:r>
+      <w:proofErr w:type="spellEnd"/>
+      <w:r>
+        <w:t xml:space="preserve"> </w:t>
+      </w:r>
+      <w:proofErr w:type="spellStart"/>
+      <w:r>
+        <w:t>t</w:t>
       </w:r>
       <w:r>
         <w:t>p</w:t>
       </w:r>
-      <w:r>
-        <w:t xml:space="preserve"> ima neko obeležje</w:t>
+      <w:proofErr w:type="spellEnd"/>
+      <w:r>
+        <w:t xml:space="preserve"> </w:t>
+      </w:r>
+      <w:proofErr w:type="spellStart"/>
+      <w:r>
+        <w:t>ima</w:t>
+      </w:r>
+      <w:proofErr w:type="spellEnd"/>
+      <w:r>
+        <w:t xml:space="preserve"> </w:t>
+      </w:r>
+      <w:proofErr w:type="spellStart"/>
+      <w:r>
+        <w:t>neko</w:t>
+      </w:r>
+      <w:proofErr w:type="spellEnd"/>
+      <w:r>
+        <w:t xml:space="preserve"> </w:t>
+      </w:r>
+      <w:proofErr w:type="spellStart"/>
+      <w:r>
+        <w:t>obeležje</w:t>
+      </w:r>
+      <w:proofErr w:type="spellEnd"/>
+      <w:r>
+        <w:t>?</w:t>
+      </w:r>
+    </w:p>
+    <w:p>
+      <w:pPr>
+        <w:pStyle w:val="ListParagraph"/>
+        <w:numPr>
+          <w:ilvl w:val="0"/>
+          <w:numId w:val="25"/>
+        </w:numPr>
+        <w:rPr>
+          <w:lang w:val="sr-Latn-RS"/>
+        </w:rPr>
+      </w:pPr>
+      <w:proofErr w:type="spellStart"/>
+      <w:r>
+        <w:t>Preko</w:t>
+      </w:r>
+      <w:proofErr w:type="spellEnd"/>
+      <w:r>
+        <w:t xml:space="preserve"> </w:t>
+      </w:r>
+      <w:r>
+        <w:rPr>
+          <w:lang w:val="sr-Latn-RS"/>
+        </w:rPr>
+        <w:t xml:space="preserve">čega lepo da dokumentujem ER model, </w:t>
+      </w:r>
+      <w:proofErr w:type="spellStart"/>
+      <w:r>
+        <w:rPr>
+          <w:lang w:val="sr-Latn-RS"/>
+        </w:rPr>
+        <w:t>tj</w:t>
+      </w:r>
+      <w:proofErr w:type="spellEnd"/>
+      <w:r>
+        <w:rPr>
+          <w:lang w:val="sr-Latn-RS"/>
+        </w:rPr>
+        <w:t xml:space="preserve"> da li posle papira treba samo to da prebacim u </w:t>
+      </w:r>
+      <w:proofErr w:type="spellStart"/>
+      <w:r>
+        <w:rPr>
+          <w:lang w:val="sr-Latn-RS"/>
+        </w:rPr>
+        <w:t>modeler</w:t>
+      </w:r>
+      <w:proofErr w:type="spellEnd"/>
+      <w:r>
+        <w:rPr>
+          <w:lang w:val="sr-Latn-RS"/>
+        </w:rPr>
+        <w:t xml:space="preserve"> ili treba negde da to dokumentujem pa prebacim u </w:t>
+      </w:r>
+      <w:proofErr w:type="spellStart"/>
+      <w:r>
+        <w:rPr>
+          <w:lang w:val="sr-Latn-RS"/>
+        </w:rPr>
+        <w:t>pdf</w:t>
+      </w:r>
+      <w:proofErr w:type="spellEnd"/>
+      <w:r>
+        <w:rPr>
+          <w:lang w:val="sr-Latn-RS"/>
+        </w:rPr>
+        <w:t xml:space="preserve"> </w:t>
       </w:r>
       <w:r>
         <w:t>?</w:t>
@@ -7469,6 +8882,142 @@
 </file>
 
 <file path=customXml/item1.xml><?xml version="1.0" encoding="utf-8"?>
+<p:properties xmlns:p="http://schemas.microsoft.com/office/2006/metadata/properties" xmlns:xsi="http://www.w3.org/2001/XMLSchema-instance" xmlns:pc="http://schemas.microsoft.com/office/infopath/2007/PartnerControls">
+  <documentManagement>
+    <LocLastLocAttemptVersionTypeLookup xmlns="4873beb7-5857-4685-be1f-d57550cc96cc" xsi:nil="true"/>
+    <MarketSpecific xmlns="4873beb7-5857-4685-be1f-d57550cc96cc">false</MarketSpecific>
+    <ApprovalStatus xmlns="4873beb7-5857-4685-be1f-d57550cc96cc">InProgress</ApprovalStatus>
+    <LocComments xmlns="4873beb7-5857-4685-be1f-d57550cc96cc" xsi:nil="true"/>
+    <DirectSourceMarket xmlns="4873beb7-5857-4685-be1f-d57550cc96cc" xsi:nil="true"/>
+    <LocPublishedLinkedAssetsLookup xmlns="4873beb7-5857-4685-be1f-d57550cc96cc" xsi:nil="true"/>
+    <ThumbnailAssetId xmlns="4873beb7-5857-4685-be1f-d57550cc96cc" xsi:nil="true"/>
+    <PrimaryImageGen xmlns="4873beb7-5857-4685-be1f-d57550cc96cc">true</PrimaryImageGen>
+    <LegacyData xmlns="4873beb7-5857-4685-be1f-d57550cc96cc" xsi:nil="true"/>
+    <LocNewPublishedVersionLookup xmlns="4873beb7-5857-4685-be1f-d57550cc96cc" xsi:nil="true"/>
+    <NumericId xmlns="4873beb7-5857-4685-be1f-d57550cc96cc">102787001</NumericId>
+    <TPFriendlyName xmlns="4873beb7-5857-4685-be1f-d57550cc96cc" xsi:nil="true"/>
+    <LocOverallPublishStatusLookup xmlns="4873beb7-5857-4685-be1f-d57550cc96cc" xsi:nil="true"/>
+    <LocRecommendedHandoff xmlns="4873beb7-5857-4685-be1f-d57550cc96cc" xsi:nil="true"/>
+    <BlockPublish xmlns="4873beb7-5857-4685-be1f-d57550cc96cc">false</BlockPublish>
+    <BusinessGroup xmlns="4873beb7-5857-4685-be1f-d57550cc96cc" xsi:nil="true"/>
+    <OpenTemplate xmlns="4873beb7-5857-4685-be1f-d57550cc96cc">true</OpenTemplate>
+    <SourceTitle xmlns="4873beb7-5857-4685-be1f-d57550cc96cc" xsi:nil="true"/>
+    <LocOverallLocStatusLookup xmlns="4873beb7-5857-4685-be1f-d57550cc96cc" xsi:nil="true"/>
+    <APEditor xmlns="4873beb7-5857-4685-be1f-d57550cc96cc">
+      <UserInfo>
+        <DisplayName/>
+        <AccountId xsi:nil="true"/>
+        <AccountType/>
+      </UserInfo>
+    </APEditor>
+    <UALocComments xmlns="4873beb7-5857-4685-be1f-d57550cc96cc" xsi:nil="true"/>
+    <IntlLangReviewDate xmlns="4873beb7-5857-4685-be1f-d57550cc96cc" xsi:nil="true"/>
+    <PublishStatusLookup xmlns="4873beb7-5857-4685-be1f-d57550cc96cc">
+      <Value>1343188</Value>
+    </PublishStatusLookup>
+    <ParentAssetId xmlns="4873beb7-5857-4685-be1f-d57550cc96cc" xsi:nil="true"/>
+    <FeatureTagsTaxHTField0 xmlns="4873beb7-5857-4685-be1f-d57550cc96cc">
+      <Terms xmlns="http://schemas.microsoft.com/office/infopath/2007/PartnerControls"/>
+    </FeatureTagsTaxHTField0>
+    <MachineTranslated xmlns="4873beb7-5857-4685-be1f-d57550cc96cc">false</MachineTranslated>
+    <Providers xmlns="4873beb7-5857-4685-be1f-d57550cc96cc" xsi:nil="true"/>
+    <OriginalSourceMarket xmlns="4873beb7-5857-4685-be1f-d57550cc96cc" xsi:nil="true"/>
+    <APDescription xmlns="4873beb7-5857-4685-be1f-d57550cc96cc" xsi:nil="true"/>
+    <ContentItem xmlns="4873beb7-5857-4685-be1f-d57550cc96cc" xsi:nil="true"/>
+    <ClipArtFilename xmlns="4873beb7-5857-4685-be1f-d57550cc96cc" xsi:nil="true"/>
+    <TPInstallLocation xmlns="4873beb7-5857-4685-be1f-d57550cc96cc" xsi:nil="true"/>
+    <TimesCloned xmlns="4873beb7-5857-4685-be1f-d57550cc96cc" xsi:nil="true"/>
+    <PublishTargets xmlns="4873beb7-5857-4685-be1f-d57550cc96cc">OfficeOnlineVNext</PublishTargets>
+    <AcquiredFrom xmlns="4873beb7-5857-4685-be1f-d57550cc96cc">Internal MS</AcquiredFrom>
+    <AssetStart xmlns="4873beb7-5857-4685-be1f-d57550cc96cc">2011-11-23T17:29:00+00:00</AssetStart>
+    <FriendlyTitle xmlns="4873beb7-5857-4685-be1f-d57550cc96cc" xsi:nil="true"/>
+    <Provider xmlns="4873beb7-5857-4685-be1f-d57550cc96cc" xsi:nil="true"/>
+    <LastHandOff xmlns="4873beb7-5857-4685-be1f-d57550cc96cc" xsi:nil="true"/>
+    <TPClientViewer xmlns="4873beb7-5857-4685-be1f-d57550cc96cc" xsi:nil="true"/>
+    <TemplateStatus xmlns="4873beb7-5857-4685-be1f-d57550cc96cc">Complete</TemplateStatus>
+    <Downloads xmlns="4873beb7-5857-4685-be1f-d57550cc96cc">0</Downloads>
+    <OOCacheId xmlns="4873beb7-5857-4685-be1f-d57550cc96cc" xsi:nil="true"/>
+    <IsDeleted xmlns="4873beb7-5857-4685-be1f-d57550cc96cc">false</IsDeleted>
+    <LocPublishedDependentAssetsLookup xmlns="4873beb7-5857-4685-be1f-d57550cc96cc" xsi:nil="true"/>
+    <AssetExpire xmlns="4873beb7-5857-4685-be1f-d57550cc96cc">2029-05-12T07:00:00+00:00</AssetExpire>
+    <CSXSubmissionMarket xmlns="4873beb7-5857-4685-be1f-d57550cc96cc" xsi:nil="true"/>
+    <DSATActionTaken xmlns="4873beb7-5857-4685-be1f-d57550cc96cc" xsi:nil="true"/>
+    <SubmitterId xmlns="4873beb7-5857-4685-be1f-d57550cc96cc" xsi:nil="true"/>
+    <EditorialTags xmlns="4873beb7-5857-4685-be1f-d57550cc96cc" xsi:nil="true"/>
+    <TPExecutable xmlns="4873beb7-5857-4685-be1f-d57550cc96cc" xsi:nil="true"/>
+    <CSXSubmissionDate xmlns="4873beb7-5857-4685-be1f-d57550cc96cc" xsi:nil="true"/>
+    <CSXUpdate xmlns="4873beb7-5857-4685-be1f-d57550cc96cc">false</CSXUpdate>
+    <AssetType xmlns="4873beb7-5857-4685-be1f-d57550cc96cc">TP</AssetType>
+    <ApprovalLog xmlns="4873beb7-5857-4685-be1f-d57550cc96cc" xsi:nil="true"/>
+    <BugNumber xmlns="4873beb7-5857-4685-be1f-d57550cc96cc" xsi:nil="true"/>
+    <OriginAsset xmlns="4873beb7-5857-4685-be1f-d57550cc96cc" xsi:nil="true"/>
+    <TPComponent xmlns="4873beb7-5857-4685-be1f-d57550cc96cc" xsi:nil="true"/>
+    <Milestone xmlns="4873beb7-5857-4685-be1f-d57550cc96cc" xsi:nil="true"/>
+    <RecommendationsModifier xmlns="4873beb7-5857-4685-be1f-d57550cc96cc" xsi:nil="true"/>
+    <AssetId xmlns="4873beb7-5857-4685-be1f-d57550cc96cc">TP102787001</AssetId>
+    <PolicheckWords xmlns="4873beb7-5857-4685-be1f-d57550cc96cc" xsi:nil="true"/>
+    <TPLaunchHelpLink xmlns="4873beb7-5857-4685-be1f-d57550cc96cc" xsi:nil="true"/>
+    <IntlLocPriority xmlns="4873beb7-5857-4685-be1f-d57550cc96cc" xsi:nil="true"/>
+    <TPApplication xmlns="4873beb7-5857-4685-be1f-d57550cc96cc" xsi:nil="true"/>
+    <IntlLangReviewer xmlns="4873beb7-5857-4685-be1f-d57550cc96cc" xsi:nil="true"/>
+    <HandoffToMSDN xmlns="4873beb7-5857-4685-be1f-d57550cc96cc" xsi:nil="true"/>
+    <PlannedPubDate xmlns="4873beb7-5857-4685-be1f-d57550cc96cc" xsi:nil="true"/>
+    <CrawlForDependencies xmlns="4873beb7-5857-4685-be1f-d57550cc96cc">false</CrawlForDependencies>
+    <LocLastLocAttemptVersionLookup xmlns="4873beb7-5857-4685-be1f-d57550cc96cc">693888</LocLastLocAttemptVersionLookup>
+    <LocProcessedForHandoffsLookup xmlns="4873beb7-5857-4685-be1f-d57550cc96cc" xsi:nil="true"/>
+    <TrustLevel xmlns="4873beb7-5857-4685-be1f-d57550cc96cc">1 Microsoft Managed Content</TrustLevel>
+    <CampaignTagsTaxHTField0 xmlns="4873beb7-5857-4685-be1f-d57550cc96cc">
+      <Terms xmlns="http://schemas.microsoft.com/office/infopath/2007/PartnerControls"/>
+    </CampaignTagsTaxHTField0>
+    <TPNamespace xmlns="4873beb7-5857-4685-be1f-d57550cc96cc" xsi:nil="true"/>
+    <LocOverallPreviewStatusLookup xmlns="4873beb7-5857-4685-be1f-d57550cc96cc" xsi:nil="true"/>
+    <TaxCatchAll xmlns="4873beb7-5857-4685-be1f-d57550cc96cc"/>
+    <IsSearchable xmlns="4873beb7-5857-4685-be1f-d57550cc96cc">false</IsSearchable>
+    <TemplateTemplateType xmlns="4873beb7-5857-4685-be1f-d57550cc96cc">Word Document Template</TemplateTemplateType>
+    <Markets xmlns="4873beb7-5857-4685-be1f-d57550cc96cc"/>
+    <IntlLangReview xmlns="4873beb7-5857-4685-be1f-d57550cc96cc" xsi:nil="true"/>
+    <UAProjectedTotalWords xmlns="4873beb7-5857-4685-be1f-d57550cc96cc" xsi:nil="true"/>
+    <OutputCachingOn xmlns="4873beb7-5857-4685-be1f-d57550cc96cc">false</OutputCachingOn>
+    <AverageRating xmlns="4873beb7-5857-4685-be1f-d57550cc96cc" xsi:nil="true"/>
+    <LocMarketGroupTiers2 xmlns="4873beb7-5857-4685-be1f-d57550cc96cc" xsi:nil="true"/>
+    <APAuthor xmlns="4873beb7-5857-4685-be1f-d57550cc96cc">
+      <UserInfo>
+        <DisplayName>REDMOND\v-namall</DisplayName>
+        <AccountId>978</AccountId>
+        <AccountType/>
+      </UserInfo>
+    </APAuthor>
+    <TPCommandLine xmlns="4873beb7-5857-4685-be1f-d57550cc96cc" xsi:nil="true"/>
+    <LocManualTestRequired xmlns="4873beb7-5857-4685-be1f-d57550cc96cc">false</LocManualTestRequired>
+    <TPAppVersion xmlns="4873beb7-5857-4685-be1f-d57550cc96cc" xsi:nil="true"/>
+    <EditorialStatus xmlns="4873beb7-5857-4685-be1f-d57550cc96cc">Complete</EditorialStatus>
+    <LocProcessedForMarketsLookup xmlns="4873beb7-5857-4685-be1f-d57550cc96cc" xsi:nil="true"/>
+    <LastModifiedDateTime xmlns="4873beb7-5857-4685-be1f-d57550cc96cc" xsi:nil="true"/>
+    <TPLaunchHelpLinkType xmlns="4873beb7-5857-4685-be1f-d57550cc96cc">Template</TPLaunchHelpLinkType>
+    <ScenarioTagsTaxHTField0 xmlns="4873beb7-5857-4685-be1f-d57550cc96cc">
+      <Terms xmlns="http://schemas.microsoft.com/office/infopath/2007/PartnerControls"/>
+    </ScenarioTagsTaxHTField0>
+    <OriginalRelease xmlns="4873beb7-5857-4685-be1f-d57550cc96cc">14</OriginalRelease>
+    <LocalizationTagsTaxHTField0 xmlns="4873beb7-5857-4685-be1f-d57550cc96cc">
+      <Terms xmlns="http://schemas.microsoft.com/office/infopath/2007/PartnerControls"/>
+    </LocalizationTagsTaxHTField0>
+    <Manager xmlns="4873beb7-5857-4685-be1f-d57550cc96cc" xsi:nil="true"/>
+    <UALocRecommendation xmlns="4873beb7-5857-4685-be1f-d57550cc96cc">Localize</UALocRecommendation>
+    <LocOverallHandbackStatusLookup xmlns="4873beb7-5857-4685-be1f-d57550cc96cc" xsi:nil="true"/>
+    <ArtSampleDocs xmlns="4873beb7-5857-4685-be1f-d57550cc96cc" xsi:nil="true"/>
+    <UACurrentWords xmlns="4873beb7-5857-4685-be1f-d57550cc96cc" xsi:nil="true"/>
+    <ShowIn xmlns="4873beb7-5857-4685-be1f-d57550cc96cc">Show everywhere</ShowIn>
+    <CSXHash xmlns="4873beb7-5857-4685-be1f-d57550cc96cc" xsi:nil="true"/>
+    <VoteCount xmlns="4873beb7-5857-4685-be1f-d57550cc96cc" xsi:nil="true"/>
+    <InternalTagsTaxHTField0 xmlns="4873beb7-5857-4685-be1f-d57550cc96cc">
+      <Terms xmlns="http://schemas.microsoft.com/office/infopath/2007/PartnerControls"/>
+    </InternalTagsTaxHTField0>
+    <UANotes xmlns="4873beb7-5857-4685-be1f-d57550cc96cc" xsi:nil="true"/>
+  </documentManagement>
+</p:properties>
+</file>
+
+<file path=customXml/item2.xml><?xml version="1.0" encoding="utf-8"?>
 <ct:contentTypeSchema xmlns:ct="http://schemas.microsoft.com/office/2006/metadata/contentType" xmlns:ma="http://schemas.microsoft.com/office/2006/metadata/properties/metaAttributes" ct:_="" ma:_="" ma:contentTypeName="TemplateFile" ma:contentTypeID="0x0101006EDDDB5EE6D98C44930B742096920B300400F5B6D36B3EF94B4E9A635CDF2A18F5B8" ma:contentTypeVersion="72" ma:contentTypeDescription="Create a new document." ma:contentTypeScope="" ma:versionID="a23e56308344d904b51738559c3d67c9">
   <xsd:schema xmlns:xsd="http://www.w3.org/2001/XMLSchema" xmlns:xs="http://www.w3.org/2001/XMLSchema" xmlns:p="http://schemas.microsoft.com/office/2006/metadata/properties" xmlns:ns2="4873beb7-5857-4685-be1f-d57550cc96cc" targetNamespace="http://schemas.microsoft.com/office/2006/metadata/properties" ma:root="true" ma:fieldsID="cd0908cc4600e77bf5da051303e00c8d" ns2:_="">
     <xsd:import namespace="4873beb7-5857-4685-be1f-d57550cc96cc"/>
@@ -8508,147 +10057,7 @@
 </ct:contentTypeSchema>
 </file>
 
-<file path=customXml/item2.xml><?xml version="1.0" encoding="utf-8"?>
-<p:properties xmlns:p="http://schemas.microsoft.com/office/2006/metadata/properties" xmlns:xsi="http://www.w3.org/2001/XMLSchema-instance" xmlns:pc="http://schemas.microsoft.com/office/infopath/2007/PartnerControls">
-  <documentManagement>
-    <LocLastLocAttemptVersionTypeLookup xmlns="4873beb7-5857-4685-be1f-d57550cc96cc" xsi:nil="true"/>
-    <MarketSpecific xmlns="4873beb7-5857-4685-be1f-d57550cc96cc">false</MarketSpecific>
-    <ApprovalStatus xmlns="4873beb7-5857-4685-be1f-d57550cc96cc">InProgress</ApprovalStatus>
-    <LocComments xmlns="4873beb7-5857-4685-be1f-d57550cc96cc" xsi:nil="true"/>
-    <DirectSourceMarket xmlns="4873beb7-5857-4685-be1f-d57550cc96cc" xsi:nil="true"/>
-    <LocPublishedLinkedAssetsLookup xmlns="4873beb7-5857-4685-be1f-d57550cc96cc" xsi:nil="true"/>
-    <ThumbnailAssetId xmlns="4873beb7-5857-4685-be1f-d57550cc96cc" xsi:nil="true"/>
-    <PrimaryImageGen xmlns="4873beb7-5857-4685-be1f-d57550cc96cc">true</PrimaryImageGen>
-    <LegacyData xmlns="4873beb7-5857-4685-be1f-d57550cc96cc" xsi:nil="true"/>
-    <LocNewPublishedVersionLookup xmlns="4873beb7-5857-4685-be1f-d57550cc96cc" xsi:nil="true"/>
-    <NumericId xmlns="4873beb7-5857-4685-be1f-d57550cc96cc">102787001</NumericId>
-    <TPFriendlyName xmlns="4873beb7-5857-4685-be1f-d57550cc96cc" xsi:nil="true"/>
-    <LocOverallPublishStatusLookup xmlns="4873beb7-5857-4685-be1f-d57550cc96cc" xsi:nil="true"/>
-    <LocRecommendedHandoff xmlns="4873beb7-5857-4685-be1f-d57550cc96cc" xsi:nil="true"/>
-    <BlockPublish xmlns="4873beb7-5857-4685-be1f-d57550cc96cc">false</BlockPublish>
-    <BusinessGroup xmlns="4873beb7-5857-4685-be1f-d57550cc96cc" xsi:nil="true"/>
-    <OpenTemplate xmlns="4873beb7-5857-4685-be1f-d57550cc96cc">true</OpenTemplate>
-    <SourceTitle xmlns="4873beb7-5857-4685-be1f-d57550cc96cc" xsi:nil="true"/>
-    <LocOverallLocStatusLookup xmlns="4873beb7-5857-4685-be1f-d57550cc96cc" xsi:nil="true"/>
-    <APEditor xmlns="4873beb7-5857-4685-be1f-d57550cc96cc">
-      <UserInfo>
-        <DisplayName/>
-        <AccountId xsi:nil="true"/>
-        <AccountType/>
-      </UserInfo>
-    </APEditor>
-    <UALocComments xmlns="4873beb7-5857-4685-be1f-d57550cc96cc" xsi:nil="true"/>
-    <IntlLangReviewDate xmlns="4873beb7-5857-4685-be1f-d57550cc96cc" xsi:nil="true"/>
-    <PublishStatusLookup xmlns="4873beb7-5857-4685-be1f-d57550cc96cc">
-      <Value>1343188</Value>
-    </PublishStatusLookup>
-    <ParentAssetId xmlns="4873beb7-5857-4685-be1f-d57550cc96cc" xsi:nil="true"/>
-    <FeatureTagsTaxHTField0 xmlns="4873beb7-5857-4685-be1f-d57550cc96cc">
-      <Terms xmlns="http://schemas.microsoft.com/office/infopath/2007/PartnerControls"/>
-    </FeatureTagsTaxHTField0>
-    <MachineTranslated xmlns="4873beb7-5857-4685-be1f-d57550cc96cc">false</MachineTranslated>
-    <Providers xmlns="4873beb7-5857-4685-be1f-d57550cc96cc" xsi:nil="true"/>
-    <OriginalSourceMarket xmlns="4873beb7-5857-4685-be1f-d57550cc96cc" xsi:nil="true"/>
-    <APDescription xmlns="4873beb7-5857-4685-be1f-d57550cc96cc" xsi:nil="true"/>
-    <ContentItem xmlns="4873beb7-5857-4685-be1f-d57550cc96cc" xsi:nil="true"/>
-    <ClipArtFilename xmlns="4873beb7-5857-4685-be1f-d57550cc96cc" xsi:nil="true"/>
-    <TPInstallLocation xmlns="4873beb7-5857-4685-be1f-d57550cc96cc" xsi:nil="true"/>
-    <TimesCloned xmlns="4873beb7-5857-4685-be1f-d57550cc96cc" xsi:nil="true"/>
-    <PublishTargets xmlns="4873beb7-5857-4685-be1f-d57550cc96cc">OfficeOnlineVNext</PublishTargets>
-    <AcquiredFrom xmlns="4873beb7-5857-4685-be1f-d57550cc96cc">Internal MS</AcquiredFrom>
-    <AssetStart xmlns="4873beb7-5857-4685-be1f-d57550cc96cc">2011-11-23T17:29:00+00:00</AssetStart>
-    <FriendlyTitle xmlns="4873beb7-5857-4685-be1f-d57550cc96cc" xsi:nil="true"/>
-    <Provider xmlns="4873beb7-5857-4685-be1f-d57550cc96cc" xsi:nil="true"/>
-    <LastHandOff xmlns="4873beb7-5857-4685-be1f-d57550cc96cc" xsi:nil="true"/>
-    <TPClientViewer xmlns="4873beb7-5857-4685-be1f-d57550cc96cc" xsi:nil="true"/>
-    <TemplateStatus xmlns="4873beb7-5857-4685-be1f-d57550cc96cc">Complete</TemplateStatus>
-    <Downloads xmlns="4873beb7-5857-4685-be1f-d57550cc96cc">0</Downloads>
-    <OOCacheId xmlns="4873beb7-5857-4685-be1f-d57550cc96cc" xsi:nil="true"/>
-    <IsDeleted xmlns="4873beb7-5857-4685-be1f-d57550cc96cc">false</IsDeleted>
-    <LocPublishedDependentAssetsLookup xmlns="4873beb7-5857-4685-be1f-d57550cc96cc" xsi:nil="true"/>
-    <AssetExpire xmlns="4873beb7-5857-4685-be1f-d57550cc96cc">2029-05-12T07:00:00+00:00</AssetExpire>
-    <CSXSubmissionMarket xmlns="4873beb7-5857-4685-be1f-d57550cc96cc" xsi:nil="true"/>
-    <DSATActionTaken xmlns="4873beb7-5857-4685-be1f-d57550cc96cc" xsi:nil="true"/>
-    <SubmitterId xmlns="4873beb7-5857-4685-be1f-d57550cc96cc" xsi:nil="true"/>
-    <EditorialTags xmlns="4873beb7-5857-4685-be1f-d57550cc96cc" xsi:nil="true"/>
-    <TPExecutable xmlns="4873beb7-5857-4685-be1f-d57550cc96cc" xsi:nil="true"/>
-    <CSXSubmissionDate xmlns="4873beb7-5857-4685-be1f-d57550cc96cc" xsi:nil="true"/>
-    <CSXUpdate xmlns="4873beb7-5857-4685-be1f-d57550cc96cc">false</CSXUpdate>
-    <AssetType xmlns="4873beb7-5857-4685-be1f-d57550cc96cc">TP</AssetType>
-    <ApprovalLog xmlns="4873beb7-5857-4685-be1f-d57550cc96cc" xsi:nil="true"/>
-    <BugNumber xmlns="4873beb7-5857-4685-be1f-d57550cc96cc" xsi:nil="true"/>
-    <OriginAsset xmlns="4873beb7-5857-4685-be1f-d57550cc96cc" xsi:nil="true"/>
-    <TPComponent xmlns="4873beb7-5857-4685-be1f-d57550cc96cc" xsi:nil="true"/>
-    <Milestone xmlns="4873beb7-5857-4685-be1f-d57550cc96cc" xsi:nil="true"/>
-    <RecommendationsModifier xmlns="4873beb7-5857-4685-be1f-d57550cc96cc" xsi:nil="true"/>
-    <AssetId xmlns="4873beb7-5857-4685-be1f-d57550cc96cc">TP102787001</AssetId>
-    <PolicheckWords xmlns="4873beb7-5857-4685-be1f-d57550cc96cc" xsi:nil="true"/>
-    <TPLaunchHelpLink xmlns="4873beb7-5857-4685-be1f-d57550cc96cc" xsi:nil="true"/>
-    <IntlLocPriority xmlns="4873beb7-5857-4685-be1f-d57550cc96cc" xsi:nil="true"/>
-    <TPApplication xmlns="4873beb7-5857-4685-be1f-d57550cc96cc" xsi:nil="true"/>
-    <IntlLangReviewer xmlns="4873beb7-5857-4685-be1f-d57550cc96cc" xsi:nil="true"/>
-    <HandoffToMSDN xmlns="4873beb7-5857-4685-be1f-d57550cc96cc" xsi:nil="true"/>
-    <PlannedPubDate xmlns="4873beb7-5857-4685-be1f-d57550cc96cc" xsi:nil="true"/>
-    <CrawlForDependencies xmlns="4873beb7-5857-4685-be1f-d57550cc96cc">false</CrawlForDependencies>
-    <LocLastLocAttemptVersionLookup xmlns="4873beb7-5857-4685-be1f-d57550cc96cc">693888</LocLastLocAttemptVersionLookup>
-    <LocProcessedForHandoffsLookup xmlns="4873beb7-5857-4685-be1f-d57550cc96cc" xsi:nil="true"/>
-    <TrustLevel xmlns="4873beb7-5857-4685-be1f-d57550cc96cc">1 Microsoft Managed Content</TrustLevel>
-    <CampaignTagsTaxHTField0 xmlns="4873beb7-5857-4685-be1f-d57550cc96cc">
-      <Terms xmlns="http://schemas.microsoft.com/office/infopath/2007/PartnerControls"/>
-    </CampaignTagsTaxHTField0>
-    <TPNamespace xmlns="4873beb7-5857-4685-be1f-d57550cc96cc" xsi:nil="true"/>
-    <LocOverallPreviewStatusLookup xmlns="4873beb7-5857-4685-be1f-d57550cc96cc" xsi:nil="true"/>
-    <TaxCatchAll xmlns="4873beb7-5857-4685-be1f-d57550cc96cc"/>
-    <IsSearchable xmlns="4873beb7-5857-4685-be1f-d57550cc96cc">false</IsSearchable>
-    <TemplateTemplateType xmlns="4873beb7-5857-4685-be1f-d57550cc96cc">Word Document Template</TemplateTemplateType>
-    <Markets xmlns="4873beb7-5857-4685-be1f-d57550cc96cc"/>
-    <IntlLangReview xmlns="4873beb7-5857-4685-be1f-d57550cc96cc" xsi:nil="true"/>
-    <UAProjectedTotalWords xmlns="4873beb7-5857-4685-be1f-d57550cc96cc" xsi:nil="true"/>
-    <OutputCachingOn xmlns="4873beb7-5857-4685-be1f-d57550cc96cc">false</OutputCachingOn>
-    <AverageRating xmlns="4873beb7-5857-4685-be1f-d57550cc96cc" xsi:nil="true"/>
-    <LocMarketGroupTiers2 xmlns="4873beb7-5857-4685-be1f-d57550cc96cc" xsi:nil="true"/>
-    <APAuthor xmlns="4873beb7-5857-4685-be1f-d57550cc96cc">
-      <UserInfo>
-        <DisplayName>REDMOND\v-namall</DisplayName>
-        <AccountId>978</AccountId>
-        <AccountType/>
-      </UserInfo>
-    </APAuthor>
-    <TPCommandLine xmlns="4873beb7-5857-4685-be1f-d57550cc96cc" xsi:nil="true"/>
-    <LocManualTestRequired xmlns="4873beb7-5857-4685-be1f-d57550cc96cc">false</LocManualTestRequired>
-    <TPAppVersion xmlns="4873beb7-5857-4685-be1f-d57550cc96cc" xsi:nil="true"/>
-    <EditorialStatus xmlns="4873beb7-5857-4685-be1f-d57550cc96cc">Complete</EditorialStatus>
-    <LocProcessedForMarketsLookup xmlns="4873beb7-5857-4685-be1f-d57550cc96cc" xsi:nil="true"/>
-    <LastModifiedDateTime xmlns="4873beb7-5857-4685-be1f-d57550cc96cc" xsi:nil="true"/>
-    <TPLaunchHelpLinkType xmlns="4873beb7-5857-4685-be1f-d57550cc96cc">Template</TPLaunchHelpLinkType>
-    <ScenarioTagsTaxHTField0 xmlns="4873beb7-5857-4685-be1f-d57550cc96cc">
-      <Terms xmlns="http://schemas.microsoft.com/office/infopath/2007/PartnerControls"/>
-    </ScenarioTagsTaxHTField0>
-    <OriginalRelease xmlns="4873beb7-5857-4685-be1f-d57550cc96cc">14</OriginalRelease>
-    <LocalizationTagsTaxHTField0 xmlns="4873beb7-5857-4685-be1f-d57550cc96cc">
-      <Terms xmlns="http://schemas.microsoft.com/office/infopath/2007/PartnerControls"/>
-    </LocalizationTagsTaxHTField0>
-    <Manager xmlns="4873beb7-5857-4685-be1f-d57550cc96cc" xsi:nil="true"/>
-    <UALocRecommendation xmlns="4873beb7-5857-4685-be1f-d57550cc96cc">Localize</UALocRecommendation>
-    <LocOverallHandbackStatusLookup xmlns="4873beb7-5857-4685-be1f-d57550cc96cc" xsi:nil="true"/>
-    <ArtSampleDocs xmlns="4873beb7-5857-4685-be1f-d57550cc96cc" xsi:nil="true"/>
-    <UACurrentWords xmlns="4873beb7-5857-4685-be1f-d57550cc96cc" xsi:nil="true"/>
-    <ShowIn xmlns="4873beb7-5857-4685-be1f-d57550cc96cc">Show everywhere</ShowIn>
-    <CSXHash xmlns="4873beb7-5857-4685-be1f-d57550cc96cc" xsi:nil="true"/>
-    <VoteCount xmlns="4873beb7-5857-4685-be1f-d57550cc96cc" xsi:nil="true"/>
-    <InternalTagsTaxHTField0 xmlns="4873beb7-5857-4685-be1f-d57550cc96cc">
-      <Terms xmlns="http://schemas.microsoft.com/office/infopath/2007/PartnerControls"/>
-    </InternalTagsTaxHTField0>
-    <UANotes xmlns="4873beb7-5857-4685-be1f-d57550cc96cc" xsi:nil="true"/>
-  </documentManagement>
-</p:properties>
-</file>
-
 <file path=customXml/item3.xml><?xml version="1.0" encoding="utf-8"?>
-<b:Sources xmlns:b="http://schemas.openxmlformats.org/officeDocument/2006/bibliography" xmlns="http://schemas.openxmlformats.org/officeDocument/2006/bibliography" SelectedStyle="\APASixthEditionOfficeOnline.xsl" StyleName="APA" Version="6"/>
-</file>
-
-<file path=customXml/item4.xml><?xml version="1.0" encoding="utf-8"?>
 <?mso-contentType ?>
 <FormTemplates xmlns="http://schemas.microsoft.com/sharepoint/v3/contenttype/forms">
   <Display>DocumentLibraryForm</Display>
@@ -8657,7 +10066,21 @@
 </FormTemplates>
 </file>
 
+<file path=customXml/item4.xml><?xml version="1.0" encoding="utf-8"?>
+<b:Sources xmlns:b="http://schemas.openxmlformats.org/officeDocument/2006/bibliography" xmlns="http://schemas.openxmlformats.org/officeDocument/2006/bibliography" SelectedStyle="\APASixthEditionOfficeOnline.xsl" StyleName="APA" Version="6"/>
+</file>
+
 <file path=customXml/itemProps1.xml><?xml version="1.0" encoding="utf-8"?>
+<ds:datastoreItem xmlns:ds="http://schemas.openxmlformats.org/officeDocument/2006/customXml" ds:itemID="{7FBDB1CC-CEFB-4E46-8174-1F0AA0D30B24}">
+  <ds:schemaRefs>
+    <ds:schemaRef ds:uri="http://schemas.microsoft.com/office/2006/metadata/properties"/>
+    <ds:schemaRef ds:uri="http://schemas.microsoft.com/office/infopath/2007/PartnerControls"/>
+    <ds:schemaRef ds:uri="4873beb7-5857-4685-be1f-d57550cc96cc"/>
+  </ds:schemaRefs>
+</ds:datastoreItem>
+</file>
+
+<file path=customXml/itemProps2.xml><?xml version="1.0" encoding="utf-8"?>
 <ds:datastoreItem xmlns:ds="http://schemas.openxmlformats.org/officeDocument/2006/customXml" ds:itemID="{4B3A7E92-E05A-4924-9E8A-9F6659E5855B}">
   <ds:schemaRefs>
     <ds:schemaRef ds:uri="http://schemas.microsoft.com/office/2006/metadata/contentType"/>
@@ -8675,28 +10098,18 @@
 </ds:datastoreItem>
 </file>
 
-<file path=customXml/itemProps2.xml><?xml version="1.0" encoding="utf-8"?>
-<ds:datastoreItem xmlns:ds="http://schemas.openxmlformats.org/officeDocument/2006/customXml" ds:itemID="{7FBDB1CC-CEFB-4E46-8174-1F0AA0D30B24}">
+<file path=customXml/itemProps3.xml><?xml version="1.0" encoding="utf-8"?>
+<ds:datastoreItem xmlns:ds="http://schemas.openxmlformats.org/officeDocument/2006/customXml" ds:itemID="{C01C3C56-10DB-49F7-B061-44D8728D078A}">
   <ds:schemaRefs>
-    <ds:schemaRef ds:uri="http://schemas.microsoft.com/office/2006/metadata/properties"/>
-    <ds:schemaRef ds:uri="http://schemas.microsoft.com/office/infopath/2007/PartnerControls"/>
-    <ds:schemaRef ds:uri="4873beb7-5857-4685-be1f-d57550cc96cc"/>
+    <ds:schemaRef ds:uri="http://schemas.microsoft.com/sharepoint/v3/contenttype/forms"/>
   </ds:schemaRefs>
 </ds:datastoreItem>
 </file>
 
-<file path=customXml/itemProps3.xml><?xml version="1.0" encoding="utf-8"?>
+<file path=customXml/itemProps4.xml><?xml version="1.0" encoding="utf-8"?>
 <ds:datastoreItem xmlns:ds="http://schemas.openxmlformats.org/officeDocument/2006/customXml" ds:itemID="{3F39EB86-A65D-47F1-9C02-B987CFF6F495}">
   <ds:schemaRefs>
     <ds:schemaRef ds:uri="http://schemas.openxmlformats.org/officeDocument/2006/bibliography"/>
   </ds:schemaRefs>
 </ds:datastoreItem>
-</file>
-
-<file path=customXml/itemProps4.xml><?xml version="1.0" encoding="utf-8"?>
-<ds:datastoreItem xmlns:ds="http://schemas.openxmlformats.org/officeDocument/2006/customXml" ds:itemID="{C01C3C56-10DB-49F7-B061-44D8728D078A}">
-  <ds:schemaRefs>
-    <ds:schemaRef ds:uri="http://schemas.microsoft.com/sharepoint/v3/contenttype/forms"/>
-  </ds:schemaRefs>
-</ds:datastoreItem>
 </file>